--- a/Functional Spec & Project plan.docx
+++ b/Functional Spec & Project plan.docx
@@ -77,7 +77,7 @@
           <w:sz w:val="20"/>
           <w:szCs w:val="20"/>
         </w:rPr>
-        <w:t>NASA/SpaceX Microsite</w:t>
+        <w:t>SpaceX Microsite</w:t>
       </w:r>
     </w:p>
     <w:p>
@@ -130,11 +130,13 @@
     </w:p>
     <w:p>
       <w:pPr>
+        <w:spacing w:line="360" w:lineRule="auto"/>
         <w:ind w:left="180"/>
         <w:jc w:val="center"/>
         <w:rPr>
           <w:rFonts w:ascii="Century Gothic" w:hAnsi="Century Gothic" w:cs="Arial"/>
           <w:b/>
+          <w:bCs/>
           <w:color w:val="A6A6A6" w:themeColor="background1" w:themeShade="A6"/>
           <w:sz w:val="20"/>
           <w:szCs w:val="20"/>
@@ -143,37 +145,49 @@
       <w:r>
         <w:rPr>
           <w:rFonts w:ascii="Century Gothic" w:hAnsi="Century Gothic"/>
+          <w:b/>
+          <w:bCs/>
         </w:rPr>
         <w:t>This</w:t>
       </w:r>
       <w:r>
         <w:rPr>
           <w:rFonts w:ascii="Century Gothic" w:hAnsi="Century Gothic"/>
+          <w:b/>
+          <w:bCs/>
         </w:rPr>
         <w:t xml:space="preserve"> Functional Specification Document is a document that provides detailed information on </w:t>
       </w:r>
       <w:r>
         <w:rPr>
           <w:rFonts w:ascii="Century Gothic" w:hAnsi="Century Gothic"/>
-          <w:i/>
+          <w:b/>
+          <w:bCs/>
+          <w:iCs/>
         </w:rPr>
         <w:t>how</w:t>
       </w:r>
       <w:r>
         <w:rPr>
           <w:rFonts w:ascii="Century Gothic" w:hAnsi="Century Gothic"/>
+          <w:b/>
+          <w:bCs/>
         </w:rPr>
         <w:t xml:space="preserve"> the </w:t>
       </w:r>
       <w:r>
         <w:rPr>
           <w:rFonts w:ascii="Century Gothic" w:hAnsi="Century Gothic"/>
+          <w:b/>
+          <w:bCs/>
         </w:rPr>
         <w:t>Microsite</w:t>
       </w:r>
       <w:r>
         <w:rPr>
           <w:rFonts w:ascii="Century Gothic" w:hAnsi="Century Gothic"/>
+          <w:b/>
+          <w:bCs/>
         </w:rPr>
         <w:t xml:space="preserve"> will function and the requested behavior. </w:t>
       </w:r>
@@ -225,7 +239,6 @@
     <w:p>
       <w:pPr>
         <w:spacing w:line="360" w:lineRule="auto"/>
-        <w:ind w:left="180"/>
         <w:rPr>
           <w:rFonts w:ascii="Century Gothic" w:hAnsi="Century Gothic" w:cs="Arial"/>
           <w:b/>
@@ -244,11 +257,10 @@
     <w:p>
       <w:pPr>
         <w:spacing w:line="360" w:lineRule="auto"/>
-        <w:ind w:left="180"/>
-        <w:rPr>
-          <w:rFonts w:ascii="Century Gothic" w:hAnsi="Century Gothic" w:cs="Arial"/>
-          <w:bCs/>
-          <w:color w:val="FF0000"/>
+        <w:rPr>
+          <w:rFonts w:ascii="Century Gothic" w:eastAsia="Times New Roman" w:hAnsi="Century Gothic" w:cs="Times New Roman"/>
+          <w:color w:val="808080" w:themeColor="background1" w:themeShade="80"/>
+          <w:lang w:eastAsia="nb-NO"/>
         </w:rPr>
       </w:pPr>
       <w:r>
@@ -345,7 +357,25 @@
           <w:bCs/>
           <w:color w:val="808080" w:themeColor="background1" w:themeShade="80"/>
         </w:rPr>
-        <w:t>peal to a specific target audience, and provide</w:t>
+        <w:t xml:space="preserve">peal to a specific target </w:t>
+      </w:r>
+      <w:proofErr w:type="gramStart"/>
+      <w:r>
+        <w:rPr>
+          <w:rFonts w:ascii="Century Gothic" w:hAnsi="Century Gothic" w:cs="Arial"/>
+          <w:bCs/>
+          <w:color w:val="808080" w:themeColor="background1" w:themeShade="80"/>
+        </w:rPr>
+        <w:t>audience, and</w:t>
+      </w:r>
+      <w:proofErr w:type="gramEnd"/>
+      <w:r>
+        <w:rPr>
+          <w:rFonts w:ascii="Century Gothic" w:hAnsi="Century Gothic" w:cs="Arial"/>
+          <w:bCs/>
+          <w:color w:val="808080" w:themeColor="background1" w:themeShade="80"/>
+        </w:rPr>
+        <w:t xml:space="preserve"> provide</w:t>
       </w:r>
       <w:r>
         <w:rPr>
@@ -499,22 +529,283 @@
         </w:rPr>
         <w:t xml:space="preserve"> </w:t>
       </w:r>
-    </w:p>
-    <w:p>
-      <w:pPr>
-        <w:spacing w:line="360" w:lineRule="auto"/>
-        <w:ind w:left="180"/>
-        <w:rPr>
-          <w:rFonts w:ascii="Century Gothic" w:hAnsi="Century Gothic" w:cs="Arial"/>
-          <w:bCs/>
-          <w:color w:val="808080" w:themeColor="background1" w:themeShade="80"/>
-        </w:rPr>
-      </w:pPr>
-    </w:p>
-    <w:p>
-      <w:pPr>
-        <w:spacing w:line="360" w:lineRule="auto"/>
-        <w:ind w:left="180"/>
+      <w:r>
+        <w:rPr>
+          <w:rFonts w:ascii="Century Gothic" w:hAnsi="Century Gothic" w:cs="Arial"/>
+          <w:bCs/>
+          <w:color w:val="808080" w:themeColor="background1" w:themeShade="80"/>
+        </w:rPr>
+        <w:t>The site should be easy to use and navigate.</w:t>
+      </w:r>
+      <w:r>
+        <w:rPr>
+          <w:rFonts w:ascii="Century Gothic" w:hAnsi="Century Gothic"/>
+          <w:color w:val="808080" w:themeColor="background1" w:themeShade="80"/>
+          <w:shd w:val="clear" w:color="auto" w:fill="FFFFFF"/>
+        </w:rPr>
+        <w:t xml:space="preserve"> </w:t>
+      </w:r>
+      <w:r>
+        <w:rPr>
+          <w:rFonts w:ascii="Century Gothic" w:hAnsi="Century Gothic"/>
+          <w:color w:val="808080" w:themeColor="background1" w:themeShade="80"/>
+          <w:shd w:val="clear" w:color="auto" w:fill="FFFFFF"/>
+        </w:rPr>
+        <w:t>Think about the interaction design, and</w:t>
+      </w:r>
+      <w:r>
+        <w:rPr>
+          <w:rFonts w:ascii="Century Gothic" w:hAnsi="Century Gothic"/>
+          <w:color w:val="808080" w:themeColor="background1" w:themeShade="80"/>
+          <w:shd w:val="clear" w:color="auto" w:fill="FFFFFF"/>
+        </w:rPr>
+        <w:t xml:space="preserve"> don´t</w:t>
+      </w:r>
+      <w:r>
+        <w:rPr>
+          <w:rFonts w:ascii="Century Gothic" w:hAnsi="Century Gothic"/>
+          <w:color w:val="808080" w:themeColor="background1" w:themeShade="80"/>
+          <w:shd w:val="clear" w:color="auto" w:fill="FFFFFF"/>
+        </w:rPr>
+        <w:t xml:space="preserve"> </w:t>
+      </w:r>
+      <w:r>
+        <w:rPr>
+          <w:rFonts w:ascii="Century Gothic" w:eastAsia="Times New Roman" w:hAnsi="Century Gothic" w:cs="Times New Roman"/>
+          <w:color w:val="808080" w:themeColor="background1" w:themeShade="80"/>
+          <w:shd w:val="clear" w:color="auto" w:fill="FFFFFF"/>
+          <w:lang w:eastAsia="nb-NO"/>
+        </w:rPr>
+        <w:t>overwhelm</w:t>
+      </w:r>
+      <w:r>
+        <w:rPr>
+          <w:rFonts w:ascii="Century Gothic" w:eastAsia="Times New Roman" w:hAnsi="Century Gothic" w:cs="Times New Roman"/>
+          <w:color w:val="808080" w:themeColor="background1" w:themeShade="80"/>
+          <w:shd w:val="clear" w:color="auto" w:fill="FFFFFF"/>
+          <w:lang w:eastAsia="nb-NO"/>
+        </w:rPr>
+        <w:t xml:space="preserve"> the user</w:t>
+      </w:r>
+      <w:r>
+        <w:rPr>
+          <w:rFonts w:ascii="Century Gothic" w:eastAsia="Times New Roman" w:hAnsi="Century Gothic" w:cs="Times New Roman"/>
+          <w:color w:val="808080" w:themeColor="background1" w:themeShade="80"/>
+          <w:shd w:val="clear" w:color="auto" w:fill="FFFFFF"/>
+          <w:lang w:eastAsia="nb-NO"/>
+        </w:rPr>
+        <w:t xml:space="preserve"> with</w:t>
+      </w:r>
+      <w:r>
+        <w:rPr>
+          <w:rFonts w:ascii="Century Gothic" w:eastAsia="Times New Roman" w:hAnsi="Century Gothic" w:cs="Times New Roman"/>
+          <w:color w:val="808080" w:themeColor="background1" w:themeShade="80"/>
+          <w:shd w:val="clear" w:color="auto" w:fill="FFFFFF"/>
+          <w:lang w:eastAsia="nb-NO"/>
+        </w:rPr>
+        <w:t xml:space="preserve"> options and information. It is vital when designing </w:t>
+      </w:r>
+      <w:r>
+        <w:rPr>
+          <w:rFonts w:ascii="Century Gothic" w:eastAsia="Times New Roman" w:hAnsi="Century Gothic" w:cs="Times New Roman"/>
+          <w:color w:val="808080" w:themeColor="background1" w:themeShade="80"/>
+          <w:shd w:val="clear" w:color="auto" w:fill="FFFFFF"/>
+          <w:lang w:eastAsia="nb-NO"/>
+        </w:rPr>
+        <w:t>the</w:t>
+      </w:r>
+      <w:r>
+        <w:rPr>
+          <w:rFonts w:ascii="Century Gothic" w:eastAsia="Times New Roman" w:hAnsi="Century Gothic" w:cs="Times New Roman"/>
+          <w:color w:val="808080" w:themeColor="background1" w:themeShade="80"/>
+          <w:shd w:val="clear" w:color="auto" w:fill="FFFFFF"/>
+          <w:lang w:eastAsia="nb-NO"/>
+        </w:rPr>
+        <w:t xml:space="preserve"> website, that </w:t>
+      </w:r>
+      <w:r>
+        <w:rPr>
+          <w:rFonts w:ascii="Century Gothic" w:eastAsia="Times New Roman" w:hAnsi="Century Gothic" w:cs="Times New Roman"/>
+          <w:color w:val="808080" w:themeColor="background1" w:themeShade="80"/>
+          <w:shd w:val="clear" w:color="auto" w:fill="FFFFFF"/>
+          <w:lang w:eastAsia="nb-NO"/>
+        </w:rPr>
+        <w:t>we are</w:t>
+      </w:r>
+      <w:r>
+        <w:rPr>
+          <w:rFonts w:ascii="Century Gothic" w:eastAsia="Times New Roman" w:hAnsi="Century Gothic" w:cs="Times New Roman"/>
+          <w:color w:val="808080" w:themeColor="background1" w:themeShade="80"/>
+          <w:shd w:val="clear" w:color="auto" w:fill="FFFFFF"/>
+          <w:lang w:eastAsia="nb-NO"/>
+        </w:rPr>
+        <w:t xml:space="preserve"> clear in what </w:t>
+      </w:r>
+      <w:r>
+        <w:rPr>
+          <w:rFonts w:ascii="Century Gothic" w:eastAsia="Times New Roman" w:hAnsi="Century Gothic" w:cs="Times New Roman"/>
+          <w:color w:val="808080" w:themeColor="background1" w:themeShade="80"/>
+          <w:shd w:val="clear" w:color="auto" w:fill="FFFFFF"/>
+          <w:lang w:eastAsia="nb-NO"/>
+        </w:rPr>
+        <w:t>we</w:t>
+      </w:r>
+      <w:r>
+        <w:rPr>
+          <w:rFonts w:ascii="Century Gothic" w:eastAsia="Times New Roman" w:hAnsi="Century Gothic" w:cs="Times New Roman"/>
+          <w:color w:val="808080" w:themeColor="background1" w:themeShade="80"/>
+          <w:shd w:val="clear" w:color="auto" w:fill="FFFFFF"/>
+          <w:lang w:eastAsia="nb-NO"/>
+        </w:rPr>
+        <w:t xml:space="preserve"> </w:t>
+      </w:r>
+      <w:r>
+        <w:rPr>
+          <w:rFonts w:ascii="Century Gothic" w:eastAsia="Times New Roman" w:hAnsi="Century Gothic" w:cs="Times New Roman"/>
+          <w:color w:val="808080" w:themeColor="background1" w:themeShade="80"/>
+          <w:shd w:val="clear" w:color="auto" w:fill="FFFFFF"/>
+          <w:lang w:eastAsia="nb-NO"/>
+        </w:rPr>
+        <w:t>want</w:t>
+      </w:r>
+      <w:r>
+        <w:rPr>
+          <w:rFonts w:ascii="Century Gothic" w:eastAsia="Times New Roman" w:hAnsi="Century Gothic" w:cs="Times New Roman"/>
+          <w:color w:val="808080" w:themeColor="background1" w:themeShade="80"/>
+          <w:shd w:val="clear" w:color="auto" w:fill="FFFFFF"/>
+          <w:lang w:eastAsia="nb-NO"/>
+        </w:rPr>
+        <w:t xml:space="preserve"> to communicate.</w:t>
+      </w:r>
+      <w:r>
+        <w:rPr>
+          <w:rFonts w:ascii="Century Gothic" w:eastAsia="Times New Roman" w:hAnsi="Century Gothic" w:cs="Times New Roman"/>
+          <w:color w:val="808080" w:themeColor="background1" w:themeShade="80"/>
+          <w:shd w:val="clear" w:color="auto" w:fill="FFFFFF"/>
+          <w:lang w:eastAsia="nb-NO"/>
+        </w:rPr>
+        <w:t xml:space="preserve"> </w:t>
+      </w:r>
+      <w:r>
+        <w:rPr>
+          <w:rFonts w:ascii="Century Gothic" w:eastAsia="Times New Roman" w:hAnsi="Century Gothic" w:cs="Times New Roman"/>
+          <w:color w:val="808080" w:themeColor="background1" w:themeShade="80"/>
+          <w:shd w:val="clear" w:color="auto" w:fill="FFFFFF"/>
+          <w:lang w:eastAsia="nb-NO"/>
+        </w:rPr>
+        <w:t xml:space="preserve">It </w:t>
+      </w:r>
+      <w:r>
+        <w:rPr>
+          <w:rFonts w:ascii="Century Gothic" w:eastAsia="Times New Roman" w:hAnsi="Century Gothic" w:cs="Times New Roman"/>
+          <w:color w:val="808080" w:themeColor="background1" w:themeShade="80"/>
+          <w:shd w:val="clear" w:color="auto" w:fill="FFFFFF"/>
+          <w:lang w:eastAsia="nb-NO"/>
+        </w:rPr>
+        <w:t>should be that the interaction is so seamless that users instinctively know what to do.</w:t>
+      </w:r>
+      <w:r>
+        <w:rPr>
+          <w:rFonts w:ascii="Century Gothic" w:eastAsia="Times New Roman" w:hAnsi="Century Gothic" w:cs="Times New Roman"/>
+          <w:color w:val="808080" w:themeColor="background1" w:themeShade="80"/>
+          <w:lang w:eastAsia="nb-NO"/>
+        </w:rPr>
+        <w:t xml:space="preserve"> </w:t>
+      </w:r>
+      <w:r>
+        <w:rPr>
+          <w:rFonts w:ascii="Century Gothic" w:hAnsi="Century Gothic" w:cs="Arial"/>
+          <w:bCs/>
+          <w:color w:val="808080" w:themeColor="background1" w:themeShade="80"/>
+        </w:rPr>
+        <w:t>Important</w:t>
+      </w:r>
+      <w:r>
+        <w:rPr>
+          <w:rFonts w:ascii="Century Gothic" w:hAnsi="Century Gothic" w:cs="Arial"/>
+          <w:bCs/>
+          <w:color w:val="808080" w:themeColor="background1" w:themeShade="80"/>
+        </w:rPr>
+        <w:t xml:space="preserve"> information needs to be easily </w:t>
+      </w:r>
+      <w:r>
+        <w:rPr>
+          <w:rFonts w:ascii="Century Gothic" w:hAnsi="Century Gothic" w:cs="Arial"/>
+          <w:bCs/>
+          <w:color w:val="808080" w:themeColor="background1" w:themeShade="80"/>
+        </w:rPr>
+        <w:t>accessed on the main page</w:t>
+      </w:r>
+      <w:r>
+        <w:rPr>
+          <w:rFonts w:ascii="Century Gothic" w:hAnsi="Century Gothic" w:cs="Arial"/>
+          <w:bCs/>
+          <w:color w:val="808080" w:themeColor="background1" w:themeShade="80"/>
+        </w:rPr>
+        <w:t>, with links to more information.</w:t>
+      </w:r>
+      <w:r>
+        <w:rPr>
+          <w:rFonts w:ascii="Century Gothic" w:hAnsi="Century Gothic" w:cs="Arial"/>
+          <w:bCs/>
+          <w:color w:val="808080" w:themeColor="background1" w:themeShade="80"/>
+        </w:rPr>
+        <w:t xml:space="preserve"> </w:t>
+      </w:r>
+      <w:r>
+        <w:rPr>
+          <w:rFonts w:ascii="Century Gothic" w:hAnsi="Century Gothic" w:cs="Arial"/>
+          <w:bCs/>
+          <w:color w:val="808080" w:themeColor="background1" w:themeShade="80"/>
+        </w:rPr>
+        <w:t xml:space="preserve">This site should also </w:t>
+      </w:r>
+      <w:r>
+        <w:rPr>
+          <w:rFonts w:ascii="Century Gothic" w:hAnsi="Century Gothic" w:cs="Arial"/>
+          <w:bCs/>
+          <w:color w:val="808080" w:themeColor="background1" w:themeShade="80"/>
+        </w:rPr>
+        <w:t>be a platform where the user can send in questions</w:t>
+      </w:r>
+      <w:r>
+        <w:rPr>
+          <w:rFonts w:ascii="Century Gothic" w:hAnsi="Century Gothic" w:cs="Arial"/>
+          <w:bCs/>
+          <w:color w:val="808080" w:themeColor="background1" w:themeShade="80"/>
+        </w:rPr>
+        <w:t xml:space="preserve"> through a contact form</w:t>
+      </w:r>
+      <w:r>
+        <w:rPr>
+          <w:rFonts w:ascii="Century Gothic" w:hAnsi="Century Gothic" w:cs="Arial"/>
+          <w:bCs/>
+          <w:color w:val="808080" w:themeColor="background1" w:themeShade="80"/>
+        </w:rPr>
+        <w:t>, at</w:t>
+      </w:r>
+      <w:r>
+        <w:rPr>
+          <w:rFonts w:ascii="Century Gothic" w:hAnsi="Century Gothic" w:cs="Arial"/>
+          <w:bCs/>
+          <w:color w:val="808080" w:themeColor="background1" w:themeShade="80"/>
+        </w:rPr>
+        <w:t xml:space="preserve"> a dedicated contact page.</w:t>
+      </w:r>
+    </w:p>
+    <w:p>
+      <w:pPr>
+        <w:spacing w:line="360" w:lineRule="auto"/>
+        <w:rPr>
+          <w:rFonts w:ascii="Century Gothic" w:hAnsi="Century Gothic" w:cs="Arial"/>
+          <w:bCs/>
+          <w:color w:val="808080" w:themeColor="background1" w:themeShade="80"/>
+        </w:rPr>
+      </w:pPr>
+    </w:p>
+    <w:p>
+      <w:pPr>
+        <w:spacing w:line="360" w:lineRule="auto"/>
         <w:rPr>
           <w:rFonts w:ascii="Century Gothic" w:hAnsi="Century Gothic" w:cs="Arial"/>
           <w:b/>
@@ -533,20 +824,35 @@
     <w:p>
       <w:pPr>
         <w:spacing w:line="360" w:lineRule="auto"/>
-        <w:ind w:left="180"/>
-        <w:rPr>
-          <w:rFonts w:ascii="Century Gothic" w:hAnsi="Century Gothic" w:cs="Arial"/>
-          <w:bCs/>
-          <w:color w:val="808080" w:themeColor="background1" w:themeShade="80"/>
-        </w:rPr>
-      </w:pPr>
-      <w:r>
-        <w:rPr>
-          <w:rFonts w:ascii="Century Gothic" w:hAnsi="Century Gothic" w:cs="Arial"/>
-          <w:bCs/>
-          <w:color w:val="808080" w:themeColor="background1" w:themeShade="80"/>
-        </w:rPr>
-        <w:t xml:space="preserve">The site should get the information from the </w:t>
+        <w:rPr>
+          <w:rFonts w:ascii="Century Gothic" w:hAnsi="Century Gothic" w:cs="Arial"/>
+          <w:bCs/>
+          <w:color w:val="808080" w:themeColor="background1" w:themeShade="80"/>
+        </w:rPr>
+      </w:pPr>
+      <w:r>
+        <w:rPr>
+          <w:rFonts w:ascii="Century Gothic" w:hAnsi="Century Gothic" w:cs="Arial"/>
+          <w:bCs/>
+          <w:color w:val="808080" w:themeColor="background1" w:themeShade="80"/>
+        </w:rPr>
+        <w:t>The site should get the information from the</w:t>
+      </w:r>
+      <w:r>
+        <w:rPr>
+          <w:rFonts w:ascii="Century Gothic" w:hAnsi="Century Gothic" w:cs="Arial"/>
+          <w:bCs/>
+          <w:color w:val="808080" w:themeColor="background1" w:themeShade="80"/>
+        </w:rPr>
+        <w:t xml:space="preserve"> different</w:t>
+      </w:r>
+      <w:r>
+        <w:rPr>
+          <w:rFonts w:ascii="Century Gothic" w:hAnsi="Century Gothic" w:cs="Arial"/>
+          <w:bCs/>
+          <w:color w:val="808080" w:themeColor="background1" w:themeShade="80"/>
+        </w:rPr>
+        <w:t xml:space="preserve"> </w:t>
       </w:r>
       <w:r>
         <w:rPr>
@@ -562,39 +868,15 @@
           <w:bCs/>
           <w:color w:val="808080" w:themeColor="background1" w:themeShade="80"/>
         </w:rPr>
-        <w:t>rovided</w:t>
-      </w:r>
-      <w:r>
-        <w:rPr>
-          <w:rFonts w:ascii="Century Gothic" w:hAnsi="Century Gothic" w:cs="Arial"/>
-          <w:bCs/>
-          <w:color w:val="808080" w:themeColor="background1" w:themeShade="80"/>
-        </w:rPr>
-        <w:t xml:space="preserve"> through </w:t>
-      </w:r>
-      <w:r>
-        <w:rPr>
-          <w:rFonts w:ascii="Century Gothic" w:hAnsi="Century Gothic" w:cs="Arial"/>
-          <w:bCs/>
-          <w:color w:val="808080" w:themeColor="background1" w:themeShade="80"/>
-        </w:rPr>
-        <w:t>an</w:t>
-      </w:r>
-      <w:r>
-        <w:rPr>
-          <w:rFonts w:ascii="Century Gothic" w:hAnsi="Century Gothic" w:cs="Arial"/>
-          <w:bCs/>
-          <w:color w:val="808080" w:themeColor="background1" w:themeShade="80"/>
-        </w:rPr>
-        <w:t xml:space="preserve"> API</w:t>
-      </w:r>
-      <w:r>
-        <w:rPr>
-          <w:rFonts w:ascii="Century Gothic" w:hAnsi="Century Gothic" w:cs="Arial"/>
-          <w:bCs/>
-          <w:color w:val="808080" w:themeColor="background1" w:themeShade="80"/>
-        </w:rPr>
-        <w:t xml:space="preserve"> call</w:t>
+        <w:t>rovided API</w:t>
+      </w:r>
+      <w:r>
+        <w:rPr>
+          <w:rFonts w:ascii="Century Gothic" w:hAnsi="Century Gothic" w:cs="Arial"/>
+          <w:bCs/>
+          <w:color w:val="808080" w:themeColor="background1" w:themeShade="80"/>
+        </w:rPr>
+        <w:t>´s</w:t>
       </w:r>
       <w:r>
         <w:rPr>
@@ -635,6 +917,14 @@
           <w:color w:val="808080" w:themeColor="background1" w:themeShade="80"/>
         </w:rPr>
         <w:t>dynamic</w:t>
+      </w:r>
+      <w:r>
+        <w:rPr>
+          <w:rFonts w:ascii="Century Gothic" w:hAnsi="Century Gothic" w:cs="Arial"/>
+          <w:bCs/>
+          <w:color w:val="808080" w:themeColor="background1" w:themeShade="80"/>
+        </w:rPr>
+        <w:t xml:space="preserve"> content</w:t>
       </w:r>
       <w:r>
         <w:rPr>
@@ -699,6 +989,22 @@
         </w:rPr>
         <w:t xml:space="preserve"> navigate throughout the site.</w:t>
       </w:r>
+      <w:r>
+        <w:rPr>
+          <w:rFonts w:ascii="Century Gothic" w:hAnsi="Century Gothic" w:cs="Arial"/>
+          <w:bCs/>
+          <w:color w:val="808080" w:themeColor="background1" w:themeShade="80"/>
+        </w:rPr>
+        <w:t xml:space="preserve"> Using </w:t>
+      </w:r>
+      <w:r>
+        <w:rPr>
+          <w:rFonts w:ascii="Century Gothic" w:hAnsi="Century Gothic" w:cs="Arial"/>
+          <w:bCs/>
+          <w:color w:val="808080" w:themeColor="background1" w:themeShade="80"/>
+        </w:rPr>
+        <w:t xml:space="preserve">a recognizable navigation layout. </w:t>
+      </w:r>
     </w:p>
     <w:p>
       <w:pPr>
@@ -720,47 +1026,39 @@
           <w:bCs/>
           <w:color w:val="808080" w:themeColor="background1" w:themeShade="80"/>
         </w:rPr>
-        <w:t xml:space="preserve">It needs to be a </w:t>
-      </w:r>
-      <w:r>
-        <w:rPr>
-          <w:rFonts w:ascii="Century Gothic" w:hAnsi="Century Gothic" w:cs="Arial"/>
-          <w:b/>
-          <w:color w:val="808080" w:themeColor="background1" w:themeShade="80"/>
-        </w:rPr>
-        <w:t>responsive site</w:t>
-      </w:r>
-      <w:r>
-        <w:rPr>
-          <w:rFonts w:ascii="Century Gothic" w:hAnsi="Century Gothic" w:cs="Arial"/>
-          <w:bCs/>
-          <w:color w:val="808080" w:themeColor="background1" w:themeShade="80"/>
-        </w:rPr>
-        <w:t>, that will work on</w:t>
-      </w:r>
-      <w:r>
-        <w:rPr>
-          <w:rFonts w:ascii="Century Gothic" w:hAnsi="Century Gothic" w:cs="Arial"/>
-          <w:bCs/>
-          <w:color w:val="808080" w:themeColor="background1" w:themeShade="80"/>
-        </w:rPr>
-        <w:t xml:space="preserve"> a variety of platforms</w:t>
-      </w:r>
-      <w:r>
-        <w:rPr>
-          <w:rFonts w:ascii="Century Gothic" w:hAnsi="Century Gothic" w:cs="Arial"/>
-          <w:bCs/>
-          <w:color w:val="808080" w:themeColor="background1" w:themeShade="80"/>
-        </w:rPr>
-        <w:t xml:space="preserve">. </w:t>
-      </w:r>
-      <w:r>
-        <w:rPr>
-          <w:rFonts w:ascii="Century Gothic" w:hAnsi="Century Gothic" w:cs="Arial"/>
-          <w:bCs/>
-          <w:color w:val="808080" w:themeColor="background1" w:themeShade="80"/>
-        </w:rPr>
-        <w:t>(computer, tablet and phone)</w:t>
+        <w:t>N</w:t>
+      </w:r>
+      <w:r>
+        <w:rPr>
+          <w:rFonts w:ascii="Century Gothic" w:hAnsi="Century Gothic" w:cs="Arial"/>
+          <w:bCs/>
+          <w:color w:val="808080" w:themeColor="background1" w:themeShade="80"/>
+        </w:rPr>
+        <w:t xml:space="preserve">avigation is required </w:t>
+      </w:r>
+      <w:r>
+        <w:rPr>
+          <w:rFonts w:ascii="Century Gothic" w:hAnsi="Century Gothic" w:cs="Arial"/>
+          <w:bCs/>
+          <w:color w:val="808080" w:themeColor="background1" w:themeShade="80"/>
+        </w:rPr>
+        <w:t>to</w:t>
+      </w:r>
+      <w:r>
+        <w:rPr>
+          <w:rFonts w:ascii="Century Gothic" w:hAnsi="Century Gothic" w:cs="Arial"/>
+          <w:bCs/>
+          <w:color w:val="808080" w:themeColor="background1" w:themeShade="80"/>
+        </w:rPr>
+        <w:t xml:space="preserve"> show the current page that the user is on.</w:t>
+      </w:r>
+      <w:r>
+        <w:rPr>
+          <w:rFonts w:ascii="Century Gothic" w:hAnsi="Century Gothic" w:cs="Arial"/>
+          <w:bCs/>
+          <w:color w:val="808080" w:themeColor="background1" w:themeShade="80"/>
+        </w:rPr>
+        <w:t xml:space="preserve"> The text also needs to be highlighted on hover.</w:t>
       </w:r>
     </w:p>
     <w:p>
@@ -783,47 +1081,39 @@
           <w:bCs/>
           <w:color w:val="808080" w:themeColor="background1" w:themeShade="80"/>
         </w:rPr>
-        <w:t xml:space="preserve">Must have at least </w:t>
-      </w:r>
-      <w:r>
-        <w:rPr>
-          <w:rFonts w:ascii="Century Gothic" w:hAnsi="Century Gothic" w:cs="Arial"/>
-          <w:b/>
-          <w:color w:val="808080" w:themeColor="background1" w:themeShade="80"/>
-        </w:rPr>
-        <w:t>4 html pages</w:t>
-      </w:r>
-      <w:r>
-        <w:rPr>
-          <w:rFonts w:ascii="Century Gothic" w:hAnsi="Century Gothic" w:cs="Arial"/>
-          <w:bCs/>
-          <w:color w:val="808080" w:themeColor="background1" w:themeShade="80"/>
-        </w:rPr>
-        <w:t xml:space="preserve">. </w:t>
-      </w:r>
-      <w:r>
-        <w:rPr>
-          <w:rFonts w:ascii="Century Gothic" w:hAnsi="Century Gothic" w:cs="Arial"/>
-          <w:bCs/>
-          <w:color w:val="808080" w:themeColor="background1" w:themeShade="80"/>
-        </w:rPr>
-        <w:t>(</w:t>
-      </w:r>
-      <w:r>
-        <w:rPr>
-          <w:rFonts w:ascii="Century Gothic" w:hAnsi="Century Gothic" w:cs="Arial"/>
-          <w:bCs/>
-          <w:color w:val="808080" w:themeColor="background1" w:themeShade="80"/>
-        </w:rPr>
-        <w:t>Home, contact, about and activity</w:t>
-      </w:r>
-      <w:r>
-        <w:rPr>
-          <w:rFonts w:ascii="Century Gothic" w:hAnsi="Century Gothic" w:cs="Arial"/>
-          <w:bCs/>
-          <w:color w:val="808080" w:themeColor="background1" w:themeShade="80"/>
-        </w:rPr>
-        <w:t>)</w:t>
+        <w:t>Clickable logo in t</w:t>
+      </w:r>
+      <w:r>
+        <w:rPr>
+          <w:rFonts w:ascii="Century Gothic" w:hAnsi="Century Gothic" w:cs="Arial"/>
+          <w:bCs/>
+          <w:color w:val="808080" w:themeColor="background1" w:themeShade="80"/>
+        </w:rPr>
+        <w:t xml:space="preserve">he top left corner of the header, </w:t>
+      </w:r>
+      <w:r>
+        <w:rPr>
+          <w:rFonts w:ascii="Century Gothic" w:hAnsi="Century Gothic" w:cs="Arial"/>
+          <w:bCs/>
+          <w:color w:val="808080" w:themeColor="background1" w:themeShade="80"/>
+        </w:rPr>
+        <w:t xml:space="preserve">that takes the </w:t>
+      </w:r>
+      <w:r>
+        <w:rPr>
+          <w:rFonts w:ascii="Century Gothic" w:hAnsi="Century Gothic" w:cs="Arial"/>
+          <w:bCs/>
+          <w:color w:val="808080" w:themeColor="background1" w:themeShade="80"/>
+        </w:rPr>
+        <w:t>user to the home page</w:t>
+      </w:r>
+      <w:r>
+        <w:rPr>
+          <w:rFonts w:ascii="Century Gothic" w:hAnsi="Century Gothic" w:cs="Arial"/>
+          <w:bCs/>
+          <w:color w:val="808080" w:themeColor="background1" w:themeShade="80"/>
+        </w:rPr>
+        <w:t>.</w:t>
       </w:r>
       <w:r>
         <w:rPr>
@@ -851,122 +1141,51 @@
       <w:r>
         <w:rPr>
           <w:rFonts w:ascii="Century Gothic" w:hAnsi="Century Gothic" w:cs="Arial"/>
-          <w:b/>
-          <w:color w:val="808080" w:themeColor="background1" w:themeShade="80"/>
-        </w:rPr>
-        <w:t>Must</w:t>
-      </w:r>
-      <w:r>
-        <w:rPr>
-          <w:rFonts w:ascii="Century Gothic" w:hAnsi="Century Gothic" w:cs="Arial"/>
-          <w:bCs/>
-          <w:color w:val="808080" w:themeColor="background1" w:themeShade="80"/>
-        </w:rPr>
-        <w:t xml:space="preserve"> be</w:t>
-      </w:r>
-      <w:r>
-        <w:rPr>
-          <w:rFonts w:ascii="Century Gothic" w:hAnsi="Century Gothic" w:cs="Arial"/>
-          <w:bCs/>
-          <w:color w:val="808080" w:themeColor="background1" w:themeShade="80"/>
-        </w:rPr>
-        <w:t xml:space="preserve"> an HTML5 contact form</w:t>
-      </w:r>
-      <w:r>
-        <w:rPr>
-          <w:rFonts w:ascii="Century Gothic" w:hAnsi="Century Gothic" w:cs="Arial"/>
-          <w:bCs/>
-          <w:color w:val="808080" w:themeColor="background1" w:themeShade="80"/>
-        </w:rPr>
-        <w:t xml:space="preserve"> at the contact page</w:t>
-      </w:r>
-      <w:r>
-        <w:rPr>
-          <w:rFonts w:ascii="Century Gothic" w:hAnsi="Century Gothic" w:cs="Arial"/>
-          <w:bCs/>
-          <w:color w:val="808080" w:themeColor="background1" w:themeShade="80"/>
-        </w:rPr>
-        <w:t>,</w:t>
-      </w:r>
-      <w:r>
-        <w:rPr>
-          <w:rFonts w:ascii="Century Gothic" w:hAnsi="Century Gothic" w:cs="Arial"/>
-          <w:bCs/>
-          <w:color w:val="808080" w:themeColor="background1" w:themeShade="80"/>
-        </w:rPr>
-        <w:t xml:space="preserve"> with JavaScript </w:t>
-      </w:r>
-      <w:r>
-        <w:rPr>
-          <w:rFonts w:ascii="Century Gothic" w:hAnsi="Century Gothic" w:cs="Arial"/>
-          <w:bCs/>
-          <w:color w:val="808080" w:themeColor="background1" w:themeShade="80"/>
-        </w:rPr>
-        <w:t xml:space="preserve">validation. </w:t>
-      </w:r>
-      <w:r>
-        <w:rPr>
-          <w:rFonts w:ascii="Century Gothic" w:hAnsi="Century Gothic" w:cs="Arial"/>
-          <w:bCs/>
-          <w:color w:val="808080" w:themeColor="background1" w:themeShade="80"/>
-        </w:rPr>
-        <w:t>(</w:t>
-      </w:r>
-      <w:r>
-        <w:rPr>
-          <w:rFonts w:ascii="Century Gothic" w:hAnsi="Century Gothic" w:cs="Arial"/>
-          <w:bCs/>
-          <w:color w:val="808080" w:themeColor="background1" w:themeShade="80"/>
-        </w:rPr>
-        <w:t>length, email</w:t>
-      </w:r>
-      <w:r>
-        <w:rPr>
-          <w:rFonts w:ascii="Century Gothic" w:hAnsi="Century Gothic" w:cs="Arial"/>
-          <w:bCs/>
-          <w:color w:val="808080" w:themeColor="background1" w:themeShade="80"/>
-        </w:rPr>
-        <w:t xml:space="preserve">, </w:t>
-      </w:r>
-      <w:r>
-        <w:rPr>
-          <w:rFonts w:ascii="Century Gothic" w:hAnsi="Century Gothic" w:cs="Arial"/>
-          <w:bCs/>
-          <w:color w:val="808080" w:themeColor="background1" w:themeShade="80"/>
-        </w:rPr>
-        <w:t xml:space="preserve">uppercase and lowercase </w:t>
-      </w:r>
-      <w:r>
-        <w:rPr>
-          <w:rFonts w:ascii="Century Gothic" w:hAnsi="Century Gothic" w:cs="Arial"/>
-          <w:bCs/>
-          <w:color w:val="808080" w:themeColor="background1" w:themeShade="80"/>
-        </w:rPr>
-        <w:t>letters</w:t>
-      </w:r>
-      <w:r>
-        <w:rPr>
-          <w:rFonts w:ascii="Century Gothic" w:hAnsi="Century Gothic" w:cs="Arial"/>
-          <w:bCs/>
-          <w:color w:val="808080" w:themeColor="background1" w:themeShade="80"/>
-        </w:rPr>
-        <w:t xml:space="preserve"> + </w:t>
-      </w:r>
-      <w:r>
-        <w:rPr>
-          <w:rFonts w:ascii="Century Gothic" w:hAnsi="Century Gothic" w:cs="Arial"/>
-          <w:bCs/>
-          <w:color w:val="808080" w:themeColor="background1" w:themeShade="80"/>
-        </w:rPr>
-        <w:t>at least 1 numeric digit</w:t>
-      </w:r>
-      <w:r>
-        <w:rPr>
-          <w:rFonts w:ascii="Century Gothic" w:hAnsi="Century Gothic" w:cs="Arial"/>
-          <w:bCs/>
-          <w:color w:val="808080" w:themeColor="background1" w:themeShade="80"/>
-        </w:rPr>
-        <w:t>)</w:t>
+          <w:bCs/>
+          <w:color w:val="808080" w:themeColor="background1" w:themeShade="80"/>
+        </w:rPr>
+        <w:lastRenderedPageBreak/>
+        <w:t xml:space="preserve">It needs to be a </w:t>
+      </w:r>
+      <w:r>
+        <w:rPr>
+          <w:rFonts w:ascii="Century Gothic" w:hAnsi="Century Gothic" w:cs="Arial"/>
+          <w:b/>
+          <w:color w:val="808080" w:themeColor="background1" w:themeShade="80"/>
+        </w:rPr>
+        <w:t>responsive site</w:t>
+      </w:r>
+      <w:r>
+        <w:rPr>
+          <w:rFonts w:ascii="Century Gothic" w:hAnsi="Century Gothic" w:cs="Arial"/>
+          <w:bCs/>
+          <w:color w:val="808080" w:themeColor="background1" w:themeShade="80"/>
+        </w:rPr>
+        <w:t>, that will work on</w:t>
+      </w:r>
+      <w:r>
+        <w:rPr>
+          <w:rFonts w:ascii="Century Gothic" w:hAnsi="Century Gothic" w:cs="Arial"/>
+          <w:bCs/>
+          <w:color w:val="808080" w:themeColor="background1" w:themeShade="80"/>
+        </w:rPr>
+        <w:t xml:space="preserve"> a variety of platforms</w:t>
+      </w:r>
+      <w:r>
+        <w:rPr>
+          <w:rFonts w:ascii="Century Gothic" w:hAnsi="Century Gothic" w:cs="Arial"/>
+          <w:bCs/>
+          <w:color w:val="808080" w:themeColor="background1" w:themeShade="80"/>
+        </w:rPr>
+        <w:t xml:space="preserve">. </w:t>
+      </w:r>
+      <w:r>
+        <w:rPr>
+          <w:rFonts w:ascii="Century Gothic" w:hAnsi="Century Gothic" w:cs="Arial"/>
+          <w:bCs/>
+          <w:color w:val="808080" w:themeColor="background1" w:themeShade="80"/>
+        </w:rPr>
+        <w:t>(computer, tablet and phone)</w:t>
       </w:r>
     </w:p>
     <w:p>
@@ -986,26 +1205,50 @@
       <w:r>
         <w:rPr>
           <w:rFonts w:ascii="Century Gothic" w:hAnsi="Century Gothic" w:cs="Arial"/>
-          <w:b/>
-          <w:color w:val="808080" w:themeColor="background1" w:themeShade="80"/>
-        </w:rPr>
-        <w:t>Important</w:t>
-      </w:r>
-      <w:r>
-        <w:rPr>
-          <w:rFonts w:ascii="Century Gothic" w:hAnsi="Century Gothic" w:cs="Arial"/>
-          <w:bCs/>
-          <w:color w:val="808080" w:themeColor="background1" w:themeShade="80"/>
-        </w:rPr>
-        <w:t xml:space="preserve"> to follow WCAG standard</w:t>
-      </w:r>
-      <w:r>
-        <w:rPr>
-          <w:rFonts w:ascii="Century Gothic" w:hAnsi="Century Gothic" w:cs="Arial"/>
-          <w:bCs/>
-          <w:color w:val="808080" w:themeColor="background1" w:themeShade="80"/>
-        </w:rPr>
-        <w:t>s.</w:t>
+          <w:bCs/>
+          <w:color w:val="808080" w:themeColor="background1" w:themeShade="80"/>
+        </w:rPr>
+        <w:t xml:space="preserve">Must have at least </w:t>
+      </w:r>
+      <w:r>
+        <w:rPr>
+          <w:rFonts w:ascii="Century Gothic" w:hAnsi="Century Gothic" w:cs="Arial"/>
+          <w:b/>
+          <w:color w:val="808080" w:themeColor="background1" w:themeShade="80"/>
+        </w:rPr>
+        <w:t>4 html pages</w:t>
+      </w:r>
+      <w:r>
+        <w:rPr>
+          <w:rFonts w:ascii="Century Gothic" w:hAnsi="Century Gothic" w:cs="Arial"/>
+          <w:bCs/>
+          <w:color w:val="808080" w:themeColor="background1" w:themeShade="80"/>
+        </w:rPr>
+        <w:t xml:space="preserve">. </w:t>
+      </w:r>
+      <w:r>
+        <w:rPr>
+          <w:rFonts w:ascii="Century Gothic" w:hAnsi="Century Gothic" w:cs="Arial"/>
+          <w:bCs/>
+          <w:color w:val="808080" w:themeColor="background1" w:themeShade="80"/>
+        </w:rPr>
+        <w:t>(</w:t>
+      </w:r>
+      <w:r>
+        <w:rPr>
+          <w:rFonts w:ascii="Century Gothic" w:hAnsi="Century Gothic" w:cs="Arial"/>
+          <w:bCs/>
+          <w:color w:val="808080" w:themeColor="background1" w:themeShade="80"/>
+        </w:rPr>
+        <w:t>Home, contact, about and activity</w:t>
+      </w:r>
+      <w:r>
+        <w:rPr>
+          <w:rFonts w:ascii="Century Gothic" w:hAnsi="Century Gothic" w:cs="Arial"/>
+          <w:bCs/>
+          <w:color w:val="808080" w:themeColor="background1" w:themeShade="80"/>
+        </w:rPr>
+        <w:t>)</w:t>
       </w:r>
       <w:r>
         <w:rPr>
@@ -1033,50 +1276,178 @@
       <w:r>
         <w:rPr>
           <w:rFonts w:ascii="Century Gothic" w:hAnsi="Century Gothic" w:cs="Arial"/>
-          <w:bCs/>
-          <w:color w:val="808080" w:themeColor="background1" w:themeShade="80"/>
-        </w:rPr>
-        <w:t>N</w:t>
-      </w:r>
-      <w:r>
-        <w:rPr>
-          <w:rFonts w:ascii="Century Gothic" w:hAnsi="Century Gothic" w:cs="Arial"/>
-          <w:bCs/>
-          <w:color w:val="808080" w:themeColor="background1" w:themeShade="80"/>
-        </w:rPr>
-        <w:t xml:space="preserve">avigation is </w:t>
-      </w:r>
-      <w:r>
-        <w:rPr>
-          <w:rFonts w:ascii="Century Gothic" w:hAnsi="Century Gothic" w:cs="Arial"/>
-          <w:bCs/>
-          <w:color w:val="808080" w:themeColor="background1" w:themeShade="80"/>
-        </w:rPr>
-        <w:t xml:space="preserve">required </w:t>
-      </w:r>
-      <w:r>
-        <w:rPr>
-          <w:rFonts w:ascii="Century Gothic" w:hAnsi="Century Gothic" w:cs="Arial"/>
-          <w:bCs/>
-          <w:color w:val="808080" w:themeColor="background1" w:themeShade="80"/>
-        </w:rPr>
-        <w:t>to</w:t>
-      </w:r>
-      <w:r>
-        <w:rPr>
-          <w:rFonts w:ascii="Century Gothic" w:hAnsi="Century Gothic" w:cs="Arial"/>
-          <w:bCs/>
-          <w:color w:val="808080" w:themeColor="background1" w:themeShade="80"/>
-        </w:rPr>
-        <w:t xml:space="preserve"> show </w:t>
-      </w:r>
-      <w:r>
-        <w:rPr>
-          <w:rFonts w:ascii="Century Gothic" w:hAnsi="Century Gothic" w:cs="Arial"/>
-          <w:bCs/>
-          <w:color w:val="808080" w:themeColor="background1" w:themeShade="80"/>
-        </w:rPr>
-        <w:t>the current page that the user is on.</w:t>
+          <w:b/>
+          <w:color w:val="808080" w:themeColor="background1" w:themeShade="80"/>
+        </w:rPr>
+        <w:t>Must</w:t>
+      </w:r>
+      <w:r>
+        <w:rPr>
+          <w:rFonts w:ascii="Century Gothic" w:hAnsi="Century Gothic" w:cs="Arial"/>
+          <w:bCs/>
+          <w:color w:val="808080" w:themeColor="background1" w:themeShade="80"/>
+        </w:rPr>
+        <w:t xml:space="preserve"> be</w:t>
+      </w:r>
+      <w:r>
+        <w:rPr>
+          <w:rFonts w:ascii="Century Gothic" w:hAnsi="Century Gothic" w:cs="Arial"/>
+          <w:bCs/>
+          <w:color w:val="808080" w:themeColor="background1" w:themeShade="80"/>
+        </w:rPr>
+        <w:t xml:space="preserve"> an HTML5 contact form</w:t>
+      </w:r>
+      <w:r>
+        <w:rPr>
+          <w:rFonts w:ascii="Century Gothic" w:hAnsi="Century Gothic" w:cs="Arial"/>
+          <w:bCs/>
+          <w:color w:val="808080" w:themeColor="background1" w:themeShade="80"/>
+        </w:rPr>
+        <w:t xml:space="preserve"> at the contact page</w:t>
+      </w:r>
+      <w:r>
+        <w:rPr>
+          <w:rFonts w:ascii="Century Gothic" w:hAnsi="Century Gothic" w:cs="Arial"/>
+          <w:bCs/>
+          <w:color w:val="808080" w:themeColor="background1" w:themeShade="80"/>
+        </w:rPr>
+        <w:t>,</w:t>
+      </w:r>
+      <w:r>
+        <w:rPr>
+          <w:rFonts w:ascii="Century Gothic" w:hAnsi="Century Gothic" w:cs="Arial"/>
+          <w:bCs/>
+          <w:color w:val="808080" w:themeColor="background1" w:themeShade="80"/>
+        </w:rPr>
+        <w:t xml:space="preserve"> with JavaScript </w:t>
+      </w:r>
+      <w:r>
+        <w:rPr>
+          <w:rFonts w:ascii="Century Gothic" w:hAnsi="Century Gothic" w:cs="Arial"/>
+          <w:bCs/>
+          <w:color w:val="808080" w:themeColor="background1" w:themeShade="80"/>
+        </w:rPr>
+        <w:t xml:space="preserve">validation. </w:t>
+      </w:r>
+      <w:r>
+        <w:rPr>
+          <w:rFonts w:ascii="Century Gothic" w:hAnsi="Century Gothic" w:cs="Arial"/>
+          <w:bCs/>
+          <w:color w:val="808080" w:themeColor="background1" w:themeShade="80"/>
+        </w:rPr>
+        <w:t>(</w:t>
+      </w:r>
+      <w:r>
+        <w:rPr>
+          <w:rFonts w:ascii="Century Gothic" w:hAnsi="Century Gothic" w:cs="Arial"/>
+          <w:bCs/>
+          <w:color w:val="808080" w:themeColor="background1" w:themeShade="80"/>
+        </w:rPr>
+        <w:t>length, email</w:t>
+      </w:r>
+      <w:r>
+        <w:rPr>
+          <w:rFonts w:ascii="Century Gothic" w:hAnsi="Century Gothic" w:cs="Arial"/>
+          <w:bCs/>
+          <w:color w:val="808080" w:themeColor="background1" w:themeShade="80"/>
+        </w:rPr>
+        <w:t xml:space="preserve">, </w:t>
+      </w:r>
+      <w:r>
+        <w:rPr>
+          <w:rFonts w:ascii="Century Gothic" w:hAnsi="Century Gothic" w:cs="Arial"/>
+          <w:bCs/>
+          <w:color w:val="808080" w:themeColor="background1" w:themeShade="80"/>
+        </w:rPr>
+        <w:t xml:space="preserve">uppercase and lowercase </w:t>
+      </w:r>
+      <w:r>
+        <w:rPr>
+          <w:rFonts w:ascii="Century Gothic" w:hAnsi="Century Gothic" w:cs="Arial"/>
+          <w:bCs/>
+          <w:color w:val="808080" w:themeColor="background1" w:themeShade="80"/>
+        </w:rPr>
+        <w:t>letters</w:t>
+      </w:r>
+      <w:r>
+        <w:rPr>
+          <w:rFonts w:ascii="Century Gothic" w:hAnsi="Century Gothic" w:cs="Arial"/>
+          <w:bCs/>
+          <w:color w:val="808080" w:themeColor="background1" w:themeShade="80"/>
+        </w:rPr>
+        <w:t xml:space="preserve"> + </w:t>
+      </w:r>
+      <w:r>
+        <w:rPr>
+          <w:rFonts w:ascii="Century Gothic" w:hAnsi="Century Gothic" w:cs="Arial"/>
+          <w:bCs/>
+          <w:color w:val="808080" w:themeColor="background1" w:themeShade="80"/>
+        </w:rPr>
+        <w:t>at least 1 numeric digit</w:t>
+      </w:r>
+      <w:r>
+        <w:rPr>
+          <w:rFonts w:ascii="Century Gothic" w:hAnsi="Century Gothic" w:cs="Arial"/>
+          <w:bCs/>
+          <w:color w:val="808080" w:themeColor="background1" w:themeShade="80"/>
+        </w:rPr>
+        <w:t>)</w:t>
+      </w:r>
+      <w:r>
+        <w:rPr>
+          <w:rFonts w:ascii="Century Gothic" w:hAnsi="Century Gothic" w:cs="Arial"/>
+          <w:bCs/>
+          <w:color w:val="808080" w:themeColor="background1" w:themeShade="80"/>
+        </w:rPr>
+        <w:t xml:space="preserve"> this </w:t>
+      </w:r>
+      <w:r>
+        <w:rPr>
+          <w:rFonts w:ascii="Century Gothic" w:hAnsi="Century Gothic" w:cs="Arial"/>
+          <w:bCs/>
+          <w:color w:val="808080" w:themeColor="background1" w:themeShade="80"/>
+        </w:rPr>
+        <w:t>includes a field for name, email</w:t>
+      </w:r>
+      <w:r>
+        <w:rPr>
+          <w:rFonts w:ascii="Century Gothic" w:hAnsi="Century Gothic" w:cs="Arial"/>
+          <w:bCs/>
+          <w:color w:val="808080" w:themeColor="background1" w:themeShade="80"/>
+        </w:rPr>
+        <w:t xml:space="preserve">, </w:t>
+      </w:r>
+      <w:r>
+        <w:rPr>
+          <w:rFonts w:ascii="Century Gothic" w:hAnsi="Century Gothic" w:cs="Arial"/>
+          <w:bCs/>
+          <w:color w:val="808080" w:themeColor="background1" w:themeShade="80"/>
+        </w:rPr>
+        <w:t>message,</w:t>
+      </w:r>
+      <w:r>
+        <w:rPr>
+          <w:rFonts w:ascii="Century Gothic" w:hAnsi="Century Gothic" w:cs="Arial"/>
+          <w:bCs/>
+          <w:color w:val="808080" w:themeColor="background1" w:themeShade="80"/>
+        </w:rPr>
+        <w:t xml:space="preserve"> and a submit button for the user to </w:t>
+      </w:r>
+      <w:r>
+        <w:rPr>
+          <w:rFonts w:ascii="Century Gothic" w:hAnsi="Century Gothic" w:cs="Arial"/>
+          <w:bCs/>
+          <w:color w:val="808080" w:themeColor="background1" w:themeShade="80"/>
+        </w:rPr>
+        <w:t>fill out</w:t>
+      </w:r>
+      <w:r>
+        <w:rPr>
+          <w:rFonts w:ascii="Century Gothic" w:hAnsi="Century Gothic" w:cs="Arial"/>
+          <w:bCs/>
+          <w:color w:val="808080" w:themeColor="background1" w:themeShade="80"/>
+        </w:rPr>
+        <w:t>.</w:t>
       </w:r>
     </w:p>
     <w:p>
@@ -1098,34 +1469,32 @@
           <w:rFonts w:ascii="Century Gothic" w:hAnsi="Century Gothic" w:cs="Arial"/>
           <w:b/>
           <w:color w:val="808080" w:themeColor="background1" w:themeShade="80"/>
-          <w:u w:val="single"/>
-        </w:rPr>
-        <w:t>N</w:t>
-      </w:r>
-      <w:r>
-        <w:rPr>
-          <w:rFonts w:ascii="Century Gothic" w:hAnsi="Century Gothic" w:cs="Arial"/>
-          <w:b/>
-          <w:color w:val="808080" w:themeColor="background1" w:themeShade="80"/>
-          <w:u w:val="single"/>
-        </w:rPr>
-        <w:t>eeds</w:t>
-      </w:r>
-      <w:r>
-        <w:rPr>
-          <w:rFonts w:ascii="Century Gothic" w:hAnsi="Century Gothic" w:cs="Arial"/>
-          <w:bCs/>
-          <w:color w:val="808080" w:themeColor="background1" w:themeShade="80"/>
-        </w:rPr>
-        <w:t xml:space="preserve"> to have a feature that show live coordinates, and the count of people currently in space.</w:t>
-      </w:r>
-      <w:r>
-        <w:rPr>
-          <w:rFonts w:ascii="Century Gothic" w:hAnsi="Century Gothic" w:cs="Arial"/>
-          <w:bCs/>
-          <w:color w:val="808080" w:themeColor="background1" w:themeShade="80"/>
-        </w:rPr>
-        <w:t xml:space="preserve"> (home page)</w:t>
+        </w:rPr>
+        <w:t>Important</w:t>
+      </w:r>
+      <w:r>
+        <w:rPr>
+          <w:rFonts w:ascii="Century Gothic" w:hAnsi="Century Gothic" w:cs="Arial"/>
+          <w:bCs/>
+          <w:color w:val="808080" w:themeColor="background1" w:themeShade="80"/>
+        </w:rPr>
+        <w:t xml:space="preserve"> to follow WCAG standard</w:t>
+      </w:r>
+      <w:r>
+        <w:rPr>
+          <w:rFonts w:ascii="Century Gothic" w:hAnsi="Century Gothic" w:cs="Arial"/>
+          <w:bCs/>
+          <w:color w:val="808080" w:themeColor="background1" w:themeShade="80"/>
+        </w:rPr>
+        <w:t>s</w:t>
+      </w:r>
+      <w:r>
+        <w:rPr>
+          <w:rFonts w:ascii="Century Gothic" w:hAnsi="Century Gothic" w:cs="Arial"/>
+          <w:bCs/>
+          <w:color w:val="808080" w:themeColor="background1" w:themeShade="80"/>
+        </w:rPr>
+        <w:t xml:space="preserve"> for this project.</w:t>
       </w:r>
     </w:p>
     <w:p>
@@ -1149,7 +1518,7 @@
           <w:color w:val="808080" w:themeColor="background1" w:themeShade="80"/>
           <w:u w:val="single"/>
         </w:rPr>
-        <w:t>SEO</w:t>
+        <w:t>N</w:t>
       </w:r>
       <w:r>
         <w:rPr>
@@ -1158,56 +1527,39 @@
           <w:color w:val="808080" w:themeColor="background1" w:themeShade="80"/>
           <w:u w:val="single"/>
         </w:rPr>
-        <w:t>!</w:t>
-      </w:r>
-      <w:r>
-        <w:rPr>
-          <w:rFonts w:ascii="Century Gothic" w:hAnsi="Century Gothic" w:cs="Arial"/>
-          <w:b/>
-          <w:color w:val="808080" w:themeColor="background1" w:themeShade="80"/>
-          <w:u w:val="single"/>
-        </w:rPr>
-        <w:t xml:space="preserve"> </w:t>
-      </w:r>
-      <w:r>
-        <w:rPr>
-          <w:rFonts w:ascii="Century Gothic" w:hAnsi="Century Gothic" w:cs="Arial"/>
-          <w:bCs/>
-          <w:color w:val="808080" w:themeColor="background1" w:themeShade="80"/>
-        </w:rPr>
-        <w:t xml:space="preserve">find </w:t>
-      </w:r>
-      <w:r>
-        <w:rPr>
-          <w:rFonts w:ascii="Century Gothic" w:hAnsi="Century Gothic" w:cs="Arial"/>
-          <w:bCs/>
-          <w:color w:val="808080" w:themeColor="background1" w:themeShade="80"/>
-        </w:rPr>
-        <w:t xml:space="preserve">appropriate </w:t>
-      </w:r>
-      <w:r>
-        <w:rPr>
-          <w:rFonts w:ascii="Century Gothic" w:hAnsi="Century Gothic" w:cs="Arial"/>
-          <w:bCs/>
-          <w:color w:val="808080" w:themeColor="background1" w:themeShade="80"/>
-        </w:rPr>
-        <w:t>meta tags, and a s</w:t>
-      </w:r>
-      <w:r>
-        <w:rPr>
-          <w:rFonts w:ascii="Century Gothic" w:hAnsi="Century Gothic" w:cs="Arial"/>
-          <w:bCs/>
-          <w:color w:val="808080" w:themeColor="background1" w:themeShade="80"/>
-        </w:rPr>
-        <w:t>u</w:t>
-      </w:r>
-      <w:r>
-        <w:rPr>
-          <w:rFonts w:ascii="Century Gothic" w:hAnsi="Century Gothic" w:cs="Arial"/>
-          <w:bCs/>
-          <w:color w:val="808080" w:themeColor="background1" w:themeShade="80"/>
-        </w:rPr>
-        <w:t>itable title.</w:t>
+        <w:t>eeds</w:t>
+      </w:r>
+      <w:r>
+        <w:rPr>
+          <w:rFonts w:ascii="Century Gothic" w:hAnsi="Century Gothic" w:cs="Arial"/>
+          <w:bCs/>
+          <w:color w:val="808080" w:themeColor="background1" w:themeShade="80"/>
+        </w:rPr>
+        <w:t xml:space="preserve"> to have a feature that show live coordinates</w:t>
+      </w:r>
+      <w:r>
+        <w:rPr>
+          <w:rFonts w:ascii="Century Gothic" w:hAnsi="Century Gothic" w:cs="Arial"/>
+          <w:bCs/>
+          <w:color w:val="808080" w:themeColor="background1" w:themeShade="80"/>
+        </w:rPr>
+        <w:t xml:space="preserve"> of the international space station</w:t>
+      </w:r>
+      <w:r>
+        <w:rPr>
+          <w:rFonts w:ascii="Century Gothic" w:hAnsi="Century Gothic" w:cs="Arial"/>
+          <w:bCs/>
+          <w:color w:val="808080" w:themeColor="background1" w:themeShade="80"/>
+        </w:rPr>
+        <w:t>, and the count of people currently in space.</w:t>
+      </w:r>
+      <w:r>
+        <w:rPr>
+          <w:rFonts w:ascii="Century Gothic" w:hAnsi="Century Gothic" w:cs="Arial"/>
+          <w:bCs/>
+          <w:color w:val="808080" w:themeColor="background1" w:themeShade="80"/>
+        </w:rPr>
+        <w:t xml:space="preserve"> (home page)</w:t>
       </w:r>
     </w:p>
     <w:p>
@@ -1227,26 +1579,93 @@
       <w:r>
         <w:rPr>
           <w:rFonts w:ascii="Century Gothic" w:hAnsi="Century Gothic" w:cs="Arial"/>
-          <w:bCs/>
-          <w:color w:val="808080" w:themeColor="background1" w:themeShade="80"/>
-        </w:rPr>
-        <w:t xml:space="preserve">The total cost for this project is </w:t>
-      </w:r>
-      <w:r>
-        <w:rPr>
-          <w:rFonts w:ascii="Century Gothic" w:hAnsi="Century Gothic" w:cs="Arial"/>
-          <w:b/>
-          <w:color w:val="808080" w:themeColor="background1" w:themeShade="80"/>
-        </w:rPr>
-        <w:t>______</w:t>
-      </w:r>
-      <w:r>
-        <w:rPr>
-          <w:rFonts w:ascii="Century Gothic" w:hAnsi="Century Gothic" w:cs="Arial"/>
-          <w:b/>
-          <w:color w:val="808080" w:themeColor="background1" w:themeShade="80"/>
-        </w:rPr>
-        <w:t>_, -</w:t>
+          <w:b/>
+          <w:color w:val="808080" w:themeColor="background1" w:themeShade="80"/>
+          <w:u w:val="single"/>
+        </w:rPr>
+        <w:t>SEO</w:t>
+      </w:r>
+      <w:r>
+        <w:rPr>
+          <w:rFonts w:ascii="Century Gothic" w:hAnsi="Century Gothic" w:cs="Arial"/>
+          <w:b/>
+          <w:color w:val="808080" w:themeColor="background1" w:themeShade="80"/>
+          <w:u w:val="single"/>
+        </w:rPr>
+        <w:t>!</w:t>
+      </w:r>
+      <w:r>
+        <w:rPr>
+          <w:rFonts w:ascii="Century Gothic" w:hAnsi="Century Gothic" w:cs="Arial"/>
+          <w:b/>
+          <w:color w:val="808080" w:themeColor="background1" w:themeShade="80"/>
+          <w:u w:val="single"/>
+        </w:rPr>
+        <w:t xml:space="preserve"> </w:t>
+      </w:r>
+      <w:r>
+        <w:rPr>
+          <w:rFonts w:ascii="Century Gothic" w:hAnsi="Century Gothic" w:cs="Arial"/>
+          <w:bCs/>
+          <w:color w:val="808080" w:themeColor="background1" w:themeShade="80"/>
+        </w:rPr>
+        <w:t xml:space="preserve">find </w:t>
+      </w:r>
+      <w:r>
+        <w:rPr>
+          <w:rFonts w:ascii="Century Gothic" w:hAnsi="Century Gothic" w:cs="Arial"/>
+          <w:bCs/>
+          <w:color w:val="808080" w:themeColor="background1" w:themeShade="80"/>
+        </w:rPr>
+        <w:t xml:space="preserve">appropriate </w:t>
+      </w:r>
+      <w:r>
+        <w:rPr>
+          <w:rFonts w:ascii="Century Gothic" w:hAnsi="Century Gothic" w:cs="Arial"/>
+          <w:bCs/>
+          <w:color w:val="808080" w:themeColor="background1" w:themeShade="80"/>
+        </w:rPr>
+        <w:t xml:space="preserve">meta tags, and </w:t>
+      </w:r>
+      <w:r>
+        <w:rPr>
+          <w:rFonts w:ascii="Century Gothic" w:hAnsi="Century Gothic" w:cs="Arial"/>
+          <w:bCs/>
+          <w:color w:val="808080" w:themeColor="background1" w:themeShade="80"/>
+        </w:rPr>
+        <w:t xml:space="preserve">the title </w:t>
+      </w:r>
+      <w:r>
+        <w:rPr>
+          <w:rFonts w:ascii="Century Gothic" w:hAnsi="Century Gothic" w:cs="Arial"/>
+          <w:bCs/>
+          <w:color w:val="808080" w:themeColor="background1" w:themeShade="80"/>
+        </w:rPr>
+        <w:t xml:space="preserve">should be </w:t>
+      </w:r>
+      <w:r>
+        <w:rPr>
+          <w:rFonts w:ascii="Century Gothic" w:hAnsi="Century Gothic" w:cs="Arial"/>
+          <w:bCs/>
+          <w:color w:val="808080" w:themeColor="background1" w:themeShade="80"/>
+        </w:rPr>
+        <w:t>Space</w:t>
+      </w:r>
+      <w:r>
+        <w:rPr>
+          <w:rFonts w:ascii="Century Gothic" w:hAnsi="Century Gothic" w:cs="Arial"/>
+          <w:bCs/>
+          <w:color w:val="808080" w:themeColor="background1" w:themeShade="80"/>
+        </w:rPr>
+        <w:t xml:space="preserve"> program</w:t>
+      </w:r>
+      <w:r>
+        <w:rPr>
+          <w:rFonts w:ascii="Century Gothic" w:hAnsi="Century Gothic" w:cs="Arial"/>
+          <w:bCs/>
+          <w:color w:val="808080" w:themeColor="background1" w:themeShade="80"/>
+        </w:rPr>
+        <w:t>.</w:t>
       </w:r>
     </w:p>
     <w:p>
@@ -1260,6 +1679,45 @@
         <w:rPr>
           <w:rFonts w:ascii="Century Gothic" w:hAnsi="Century Gothic" w:cs="Arial"/>
           <w:bCs/>
+          <w:color w:val="808080" w:themeColor="background1" w:themeShade="80"/>
+        </w:rPr>
+      </w:pPr>
+      <w:r>
+        <w:rPr>
+          <w:rFonts w:ascii="Century Gothic" w:hAnsi="Century Gothic" w:cs="Arial"/>
+          <w:bCs/>
+          <w:color w:val="808080" w:themeColor="background1" w:themeShade="80"/>
+        </w:rPr>
+        <w:t xml:space="preserve">The total cost for this project is </w:t>
+      </w:r>
+      <w:r>
+        <w:rPr>
+          <w:rFonts w:ascii="Century Gothic" w:hAnsi="Century Gothic" w:cs="Arial"/>
+          <w:b/>
+          <w:color w:val="808080" w:themeColor="background1" w:themeShade="80"/>
+        </w:rPr>
+        <w:t>______</w:t>
+      </w:r>
+      <w:r>
+        <w:rPr>
+          <w:rFonts w:ascii="Century Gothic" w:hAnsi="Century Gothic" w:cs="Arial"/>
+          <w:b/>
+          <w:color w:val="808080" w:themeColor="background1" w:themeShade="80"/>
+        </w:rPr>
+        <w:t>_, -</w:t>
+      </w:r>
+    </w:p>
+    <w:p>
+      <w:pPr>
+        <w:pStyle w:val="Listeavsnitt"/>
+        <w:numPr>
+          <w:ilvl w:val="0"/>
+          <w:numId w:val="6"/>
+        </w:numPr>
+        <w:spacing w:line="360" w:lineRule="auto"/>
+        <w:rPr>
+          <w:rFonts w:ascii="Century Gothic" w:hAnsi="Century Gothic" w:cs="Arial"/>
+          <w:bCs/>
           <w:color w:val="FF0000"/>
         </w:rPr>
       </w:pPr>
@@ -1285,6 +1743,7 @@
     </w:p>
     <w:p>
       <w:pPr>
+        <w:spacing w:line="360" w:lineRule="auto"/>
         <w:ind w:left="180"/>
         <w:rPr>
           <w:rFonts w:ascii="Century Gothic" w:hAnsi="Century Gothic" w:cs="Arial"/>
@@ -1295,6 +1754,7 @@
     </w:p>
     <w:p>
       <w:pPr>
+        <w:spacing w:line="360" w:lineRule="auto"/>
         <w:ind w:left="180"/>
         <w:rPr>
           <w:rFonts w:ascii="Century Gothic" w:hAnsi="Century Gothic" w:cs="Arial"/>
@@ -1325,13 +1785,27 @@
           <w:rFonts w:ascii="Century Gothic" w:hAnsi="Century Gothic"/>
           <w:color w:val="808080" w:themeColor="background1" w:themeShade="80"/>
         </w:rPr>
-        <w:t>The main page will have the recognizable logo (Nasa/SpaceX), a familiar title, easy to understand nav-bar</w:t>
+        <w:t>The main page will have the recognizable logo (SpaceX), a familiar title</w:t>
       </w:r>
       <w:r>
         <w:rPr>
           <w:rFonts w:ascii="Century Gothic" w:hAnsi="Century Gothic"/>
           <w:color w:val="808080" w:themeColor="background1" w:themeShade="80"/>
         </w:rPr>
+        <w:t xml:space="preserve"> (Space program)</w:t>
+      </w:r>
+      <w:r>
+        <w:rPr>
+          <w:rFonts w:ascii="Century Gothic" w:hAnsi="Century Gothic"/>
+          <w:color w:val="808080" w:themeColor="background1" w:themeShade="80"/>
+        </w:rPr>
+        <w:t>, easy to understand nav-bar</w:t>
+      </w:r>
+      <w:r>
+        <w:rPr>
+          <w:rFonts w:ascii="Century Gothic" w:hAnsi="Century Gothic"/>
+          <w:color w:val="808080" w:themeColor="background1" w:themeShade="80"/>
+        </w:rPr>
         <w:t>.</w:t>
       </w:r>
       <w:r>
@@ -1421,37 +1895,224 @@
     </w:p>
     <w:p>
       <w:pPr>
+        <w:pStyle w:val="Listeavsnitt"/>
+        <w:numPr>
+          <w:ilvl w:val="0"/>
+          <w:numId w:val="7"/>
+        </w:numPr>
+        <w:spacing w:line="360" w:lineRule="auto"/>
+        <w:rPr>
+          <w:rFonts w:ascii="Century Gothic" w:hAnsi="Century Gothic" w:cs="Arial"/>
+          <w:b/>
+          <w:color w:val="808080" w:themeColor="background1" w:themeShade="80"/>
+        </w:rPr>
+      </w:pPr>
+      <w:r>
+        <w:rPr>
+          <w:rFonts w:ascii="Century Gothic" w:hAnsi="Century Gothic" w:cs="Arial"/>
+          <w:b/>
+          <w:color w:val="808080" w:themeColor="background1" w:themeShade="80"/>
+        </w:rPr>
+        <w:t xml:space="preserve">How </w:t>
+      </w:r>
+      <w:r>
+        <w:rPr>
+          <w:rFonts w:ascii="Century Gothic" w:hAnsi="Century Gothic" w:cs="Arial"/>
+          <w:b/>
+          <w:color w:val="808080" w:themeColor="background1" w:themeShade="80"/>
+        </w:rPr>
+        <w:t xml:space="preserve">the site </w:t>
+      </w:r>
+      <w:r>
+        <w:rPr>
+          <w:rFonts w:ascii="Century Gothic" w:hAnsi="Century Gothic" w:cs="Arial"/>
+          <w:b/>
+          <w:color w:val="808080" w:themeColor="background1" w:themeShade="80"/>
+        </w:rPr>
+        <w:t>should be organized:</w:t>
+      </w:r>
+    </w:p>
+    <w:p>
+      <w:pPr>
         <w:spacing w:line="360" w:lineRule="auto"/>
         <w:ind w:left="180"/>
         <w:rPr>
           <w:rFonts w:ascii="Century Gothic" w:hAnsi="Century Gothic" w:cs="Arial"/>
-          <w:b/>
-          <w:color w:val="808080" w:themeColor="background1" w:themeShade="80"/>
-        </w:rPr>
-      </w:pPr>
-      <w:r>
-        <w:rPr>
-          <w:rFonts w:ascii="Century Gothic" w:hAnsi="Century Gothic" w:cs="Arial"/>
-          <w:b/>
-          <w:color w:val="808080" w:themeColor="background1" w:themeShade="80"/>
-        </w:rPr>
-        <w:t xml:space="preserve">How </w:t>
-      </w:r>
-      <w:r>
-        <w:rPr>
-          <w:rFonts w:ascii="Century Gothic" w:hAnsi="Century Gothic" w:cs="Arial"/>
-          <w:b/>
-          <w:color w:val="808080" w:themeColor="background1" w:themeShade="80"/>
-        </w:rPr>
-        <w:t xml:space="preserve">the site </w:t>
-      </w:r>
-      <w:r>
-        <w:rPr>
-          <w:rFonts w:ascii="Century Gothic" w:hAnsi="Century Gothic" w:cs="Arial"/>
-          <w:b/>
-          <w:color w:val="808080" w:themeColor="background1" w:themeShade="80"/>
-        </w:rPr>
-        <w:t>should be organized:</w:t>
+          <w:bCs/>
+          <w:color w:val="808080" w:themeColor="background1" w:themeShade="80"/>
+        </w:rPr>
+      </w:pPr>
+      <w:r>
+        <w:rPr>
+          <w:rFonts w:ascii="Century Gothic" w:hAnsi="Century Gothic" w:cs="Arial"/>
+          <w:bCs/>
+          <w:color w:val="808080" w:themeColor="background1" w:themeShade="80"/>
+        </w:rPr>
+        <w:t>The site should be as simple an easy to use as possible, but at the same time we are a site about “space</w:t>
+      </w:r>
+      <w:proofErr w:type="gramStart"/>
+      <w:r>
+        <w:rPr>
+          <w:rFonts w:ascii="Century Gothic" w:hAnsi="Century Gothic" w:cs="Arial"/>
+          <w:bCs/>
+          <w:color w:val="808080" w:themeColor="background1" w:themeShade="80"/>
+        </w:rPr>
+        <w:t>”</w:t>
+      </w:r>
+      <w:proofErr w:type="gramEnd"/>
+      <w:r>
+        <w:rPr>
+          <w:rFonts w:ascii="Century Gothic" w:hAnsi="Century Gothic" w:cs="Arial"/>
+          <w:bCs/>
+          <w:color w:val="808080" w:themeColor="background1" w:themeShade="80"/>
+        </w:rPr>
+        <w:t xml:space="preserve"> so we </w:t>
+      </w:r>
+      <w:r>
+        <w:rPr>
+          <w:rFonts w:ascii="Century Gothic" w:hAnsi="Century Gothic" w:cs="Arial"/>
+          <w:bCs/>
+          <w:color w:val="808080" w:themeColor="background1" w:themeShade="80"/>
+        </w:rPr>
+        <w:t>want</w:t>
+      </w:r>
+      <w:r>
+        <w:rPr>
+          <w:rFonts w:ascii="Century Gothic" w:hAnsi="Century Gothic" w:cs="Arial"/>
+          <w:bCs/>
+          <w:color w:val="808080" w:themeColor="background1" w:themeShade="80"/>
+        </w:rPr>
+        <w:t xml:space="preserve"> the site</w:t>
+      </w:r>
+      <w:r>
+        <w:rPr>
+          <w:rFonts w:ascii="Century Gothic" w:hAnsi="Century Gothic" w:cs="Arial"/>
+          <w:bCs/>
+          <w:color w:val="808080" w:themeColor="background1" w:themeShade="80"/>
+        </w:rPr>
+        <w:t xml:space="preserve"> to be</w:t>
+      </w:r>
+      <w:r>
+        <w:rPr>
+          <w:rFonts w:ascii="Century Gothic" w:hAnsi="Century Gothic" w:cs="Arial"/>
+          <w:bCs/>
+          <w:color w:val="808080" w:themeColor="background1" w:themeShade="80"/>
+        </w:rPr>
+        <w:t xml:space="preserve"> futuristic and exiting. It will need to take the users attention, get them exited,</w:t>
+      </w:r>
+      <w:r>
+        <w:rPr>
+          <w:rFonts w:ascii="Century Gothic" w:hAnsi="Century Gothic" w:cs="Arial"/>
+          <w:bCs/>
+          <w:color w:val="808080" w:themeColor="background1" w:themeShade="80"/>
+        </w:rPr>
+        <w:t xml:space="preserve"> make them </w:t>
+      </w:r>
+      <w:r>
+        <w:rPr>
+          <w:rFonts w:ascii="Century Gothic" w:hAnsi="Century Gothic" w:cs="Arial"/>
+          <w:bCs/>
+          <w:color w:val="808080" w:themeColor="background1" w:themeShade="80"/>
+        </w:rPr>
+        <w:t>be on the page as long as possible,</w:t>
+      </w:r>
+      <w:r>
+        <w:rPr>
+          <w:rFonts w:ascii="Century Gothic" w:hAnsi="Century Gothic" w:cs="Arial"/>
+          <w:bCs/>
+          <w:color w:val="808080" w:themeColor="background1" w:themeShade="80"/>
+        </w:rPr>
+        <w:t xml:space="preserve"> and not</w:t>
+      </w:r>
+      <w:r>
+        <w:rPr>
+          <w:rFonts w:ascii="Century Gothic" w:hAnsi="Century Gothic" w:cs="Arial"/>
+          <w:bCs/>
+          <w:color w:val="808080" w:themeColor="background1" w:themeShade="80"/>
+        </w:rPr>
+        <w:t xml:space="preserve"> to make them</w:t>
+      </w:r>
+      <w:r>
+        <w:rPr>
+          <w:rFonts w:ascii="Century Gothic" w:hAnsi="Century Gothic" w:cs="Arial"/>
+          <w:bCs/>
+          <w:color w:val="808080" w:themeColor="background1" w:themeShade="80"/>
+        </w:rPr>
+        <w:t xml:space="preserve"> frustrated with lots of fancy animations </w:t>
+      </w:r>
+      <w:proofErr w:type="spellStart"/>
+      <w:r>
+        <w:rPr>
+          <w:rFonts w:ascii="Century Gothic" w:hAnsi="Century Gothic" w:cs="Arial"/>
+          <w:bCs/>
+          <w:color w:val="808080" w:themeColor="background1" w:themeShade="80"/>
+        </w:rPr>
+        <w:t>etc</w:t>
+      </w:r>
+      <w:proofErr w:type="spellEnd"/>
+      <w:r>
+        <w:rPr>
+          <w:rFonts w:ascii="Century Gothic" w:hAnsi="Century Gothic" w:cs="Arial"/>
+          <w:bCs/>
+          <w:color w:val="808080" w:themeColor="background1" w:themeShade="80"/>
+        </w:rPr>
+        <w:t>…</w:t>
+      </w:r>
+      <w:r>
+        <w:rPr>
+          <w:rFonts w:ascii="Century Gothic" w:hAnsi="Century Gothic" w:cs="Arial"/>
+          <w:bCs/>
+          <w:color w:val="808080" w:themeColor="background1" w:themeShade="80"/>
+        </w:rPr>
+        <w:t xml:space="preserve"> Contact info should be in the footer. </w:t>
+      </w:r>
+      <w:r>
+        <w:rPr>
+          <w:rFonts w:ascii="Century Gothic" w:hAnsi="Century Gothic" w:cs="Arial"/>
+          <w:bCs/>
+          <w:color w:val="808080" w:themeColor="background1" w:themeShade="80"/>
+        </w:rPr>
+        <w:t>P</w:t>
+      </w:r>
+      <w:r>
+        <w:rPr>
+          <w:rFonts w:ascii="Century Gothic" w:hAnsi="Century Gothic" w:cs="Arial"/>
+          <w:bCs/>
+          <w:color w:val="808080" w:themeColor="background1" w:themeShade="80"/>
+        </w:rPr>
+        <w:t>ermanent navbar at the top of page, this will be useful for users that is familiar with the page, so they don’t have to scroll down the page</w:t>
+      </w:r>
+      <w:r>
+        <w:rPr>
+          <w:rFonts w:ascii="Century Gothic" w:hAnsi="Century Gothic" w:cs="Arial"/>
+          <w:bCs/>
+          <w:color w:val="808080" w:themeColor="background1" w:themeShade="80"/>
+        </w:rPr>
+        <w:t xml:space="preserve"> to find the links</w:t>
+      </w:r>
+      <w:r>
+        <w:rPr>
+          <w:rFonts w:ascii="Century Gothic" w:hAnsi="Century Gothic" w:cs="Arial"/>
+          <w:bCs/>
+          <w:color w:val="808080" w:themeColor="background1" w:themeShade="80"/>
+        </w:rPr>
+        <w:t xml:space="preserve"> </w:t>
+      </w:r>
+      <w:r>
+        <w:rPr>
+          <w:rFonts w:ascii="Century Gothic" w:hAnsi="Century Gothic" w:cs="Arial"/>
+          <w:bCs/>
+          <w:color w:val="808080" w:themeColor="background1" w:themeShade="80"/>
+        </w:rPr>
+        <w:t>that</w:t>
+      </w:r>
+      <w:r>
+        <w:rPr>
+          <w:rFonts w:ascii="Century Gothic" w:hAnsi="Century Gothic" w:cs="Arial"/>
+          <w:bCs/>
+          <w:color w:val="808080" w:themeColor="background1" w:themeShade="80"/>
+        </w:rPr>
+        <w:t xml:space="preserve"> go where they need to go. (This can be changed during the development) </w:t>
       </w:r>
     </w:p>
     <w:p>
@@ -1460,149 +2121,19 @@
         <w:ind w:left="180"/>
         <w:rPr>
           <w:rFonts w:ascii="Century Gothic" w:hAnsi="Century Gothic" w:cs="Arial"/>
-          <w:bCs/>
-          <w:color w:val="808080" w:themeColor="background1" w:themeShade="80"/>
-        </w:rPr>
-      </w:pPr>
-      <w:r>
-        <w:rPr>
-          <w:rFonts w:ascii="Century Gothic" w:hAnsi="Century Gothic" w:cs="Arial"/>
-          <w:bCs/>
-          <w:color w:val="808080" w:themeColor="background1" w:themeShade="80"/>
-        </w:rPr>
-        <w:t>The site should be as simple an easy to use as possible, but at the same time we are a site about “space</w:t>
-      </w:r>
-      <w:proofErr w:type="gramStart"/>
-      <w:r>
-        <w:rPr>
-          <w:rFonts w:ascii="Century Gothic" w:hAnsi="Century Gothic" w:cs="Arial"/>
-          <w:bCs/>
-          <w:color w:val="808080" w:themeColor="background1" w:themeShade="80"/>
-        </w:rPr>
-        <w:t>”</w:t>
-      </w:r>
-      <w:proofErr w:type="gramEnd"/>
-      <w:r>
-        <w:rPr>
-          <w:rFonts w:ascii="Century Gothic" w:hAnsi="Century Gothic" w:cs="Arial"/>
-          <w:bCs/>
-          <w:color w:val="808080" w:themeColor="background1" w:themeShade="80"/>
-        </w:rPr>
-        <w:t xml:space="preserve"> so we </w:t>
-      </w:r>
-      <w:r>
-        <w:rPr>
-          <w:rFonts w:ascii="Century Gothic" w:hAnsi="Century Gothic" w:cs="Arial"/>
-          <w:bCs/>
-          <w:color w:val="808080" w:themeColor="background1" w:themeShade="80"/>
-        </w:rPr>
-        <w:t>want</w:t>
-      </w:r>
-      <w:r>
-        <w:rPr>
-          <w:rFonts w:ascii="Century Gothic" w:hAnsi="Century Gothic" w:cs="Arial"/>
-          <w:bCs/>
-          <w:color w:val="808080" w:themeColor="background1" w:themeShade="80"/>
-        </w:rPr>
-        <w:t xml:space="preserve"> the site</w:t>
-      </w:r>
-      <w:r>
-        <w:rPr>
-          <w:rFonts w:ascii="Century Gothic" w:hAnsi="Century Gothic" w:cs="Arial"/>
-          <w:bCs/>
-          <w:color w:val="808080" w:themeColor="background1" w:themeShade="80"/>
-        </w:rPr>
-        <w:t xml:space="preserve"> to be</w:t>
-      </w:r>
-      <w:r>
-        <w:rPr>
-          <w:rFonts w:ascii="Century Gothic" w:hAnsi="Century Gothic" w:cs="Arial"/>
-          <w:bCs/>
-          <w:color w:val="808080" w:themeColor="background1" w:themeShade="80"/>
-        </w:rPr>
-        <w:t xml:space="preserve"> futuristic and exiting. It will need to take the users attention, get them exited,</w:t>
-      </w:r>
-      <w:r>
-        <w:rPr>
-          <w:rFonts w:ascii="Century Gothic" w:hAnsi="Century Gothic" w:cs="Arial"/>
-          <w:bCs/>
-          <w:color w:val="808080" w:themeColor="background1" w:themeShade="80"/>
-        </w:rPr>
-        <w:t xml:space="preserve"> make them </w:t>
-      </w:r>
-      <w:r>
-        <w:rPr>
-          <w:rFonts w:ascii="Century Gothic" w:hAnsi="Century Gothic" w:cs="Arial"/>
-          <w:bCs/>
-          <w:color w:val="808080" w:themeColor="background1" w:themeShade="80"/>
-        </w:rPr>
-        <w:t>be on the page as long as possible,</w:t>
-      </w:r>
-      <w:r>
-        <w:rPr>
-          <w:rFonts w:ascii="Century Gothic" w:hAnsi="Century Gothic" w:cs="Arial"/>
-          <w:bCs/>
-          <w:color w:val="808080" w:themeColor="background1" w:themeShade="80"/>
-        </w:rPr>
-        <w:t xml:space="preserve"> and not</w:t>
-      </w:r>
-      <w:r>
-        <w:rPr>
-          <w:rFonts w:ascii="Century Gothic" w:hAnsi="Century Gothic" w:cs="Arial"/>
-          <w:bCs/>
-          <w:color w:val="808080" w:themeColor="background1" w:themeShade="80"/>
-        </w:rPr>
-        <w:t xml:space="preserve"> to make them</w:t>
-      </w:r>
-      <w:r>
-        <w:rPr>
-          <w:rFonts w:ascii="Century Gothic" w:hAnsi="Century Gothic" w:cs="Arial"/>
-          <w:bCs/>
-          <w:color w:val="808080" w:themeColor="background1" w:themeShade="80"/>
-        </w:rPr>
-        <w:t xml:space="preserve"> frustrated with lots of fancy animations </w:t>
-      </w:r>
-      <w:proofErr w:type="spellStart"/>
-      <w:r>
-        <w:rPr>
-          <w:rFonts w:ascii="Century Gothic" w:hAnsi="Century Gothic" w:cs="Arial"/>
-          <w:bCs/>
-          <w:color w:val="808080" w:themeColor="background1" w:themeShade="80"/>
-        </w:rPr>
-        <w:t>etc</w:t>
-      </w:r>
-      <w:proofErr w:type="spellEnd"/>
-      <w:r>
-        <w:rPr>
-          <w:rFonts w:ascii="Century Gothic" w:hAnsi="Century Gothic" w:cs="Arial"/>
-          <w:bCs/>
-          <w:color w:val="808080" w:themeColor="background1" w:themeShade="80"/>
-        </w:rPr>
-        <w:t>…</w:t>
-      </w:r>
-      <w:r>
-        <w:rPr>
-          <w:rFonts w:ascii="Century Gothic" w:hAnsi="Century Gothic" w:cs="Arial"/>
-          <w:bCs/>
-          <w:color w:val="808080" w:themeColor="background1" w:themeShade="80"/>
-        </w:rPr>
-        <w:t xml:space="preserve"> Contact info should be in the footer. </w:t>
-      </w:r>
-      <w:r>
-        <w:rPr>
-          <w:rFonts w:ascii="Century Gothic" w:hAnsi="Century Gothic" w:cs="Arial"/>
-          <w:bCs/>
-          <w:color w:val="808080" w:themeColor="background1" w:themeShade="80"/>
-        </w:rPr>
-        <w:t>P</w:t>
-      </w:r>
-      <w:r>
-        <w:rPr>
-          <w:rFonts w:ascii="Century Gothic" w:hAnsi="Century Gothic" w:cs="Arial"/>
-          <w:bCs/>
-          <w:color w:val="808080" w:themeColor="background1" w:themeShade="80"/>
-        </w:rPr>
-        <w:t xml:space="preserve">ermanent navbar at the top of page, this will be useful for users that is familiar with the page, so they don’t have to scroll down the page to go where they need to go. (This can be changed during the development) </w:t>
+          <w:b/>
+          <w:color w:val="808080" w:themeColor="background1" w:themeShade="80"/>
+          <w:u w:val="single"/>
+        </w:rPr>
+      </w:pPr>
+      <w:r>
+        <w:rPr>
+          <w:rFonts w:ascii="Century Gothic" w:hAnsi="Century Gothic" w:cs="Arial"/>
+          <w:b/>
+          <w:color w:val="808080" w:themeColor="background1" w:themeShade="80"/>
+          <w:u w:val="single"/>
+        </w:rPr>
+        <w:t xml:space="preserve">Header: </w:t>
       </w:r>
     </w:p>
     <w:p>
@@ -1611,17 +2142,161 @@
         <w:ind w:left="180"/>
         <w:rPr>
           <w:rFonts w:ascii="Century Gothic" w:hAnsi="Century Gothic" w:cs="Arial"/>
-          <w:b/>
-          <w:color w:val="808080" w:themeColor="background1" w:themeShade="80"/>
-        </w:rPr>
-      </w:pPr>
-      <w:r>
-        <w:rPr>
-          <w:rFonts w:ascii="Century Gothic" w:hAnsi="Century Gothic" w:cs="Arial"/>
-          <w:b/>
-          <w:color w:val="808080" w:themeColor="background1" w:themeShade="80"/>
-        </w:rPr>
-        <w:t xml:space="preserve">Header: </w:t>
+          <w:bCs/>
+          <w:color w:val="808080" w:themeColor="background1" w:themeShade="80"/>
+        </w:rPr>
+      </w:pPr>
+      <w:r>
+        <w:rPr>
+          <w:rFonts w:ascii="Century Gothic" w:hAnsi="Century Gothic" w:cs="Arial"/>
+          <w:bCs/>
+          <w:color w:val="808080" w:themeColor="background1" w:themeShade="80"/>
+        </w:rPr>
+        <w:t>Picture of space</w:t>
+      </w:r>
+      <w:r>
+        <w:rPr>
+          <w:rFonts w:ascii="Century Gothic" w:hAnsi="Century Gothic" w:cs="Arial"/>
+          <w:bCs/>
+          <w:color w:val="808080" w:themeColor="background1" w:themeShade="80"/>
+        </w:rPr>
+        <w:t>/stars</w:t>
+      </w:r>
+      <w:r>
+        <w:rPr>
+          <w:rFonts w:ascii="Century Gothic" w:hAnsi="Century Gothic" w:cs="Arial"/>
+          <w:bCs/>
+          <w:color w:val="808080" w:themeColor="background1" w:themeShade="80"/>
+        </w:rPr>
+        <w:t>/cosmology</w:t>
+      </w:r>
+      <w:r>
+        <w:rPr>
+          <w:rFonts w:ascii="Century Gothic" w:hAnsi="Century Gothic" w:cs="Arial"/>
+          <w:bCs/>
+          <w:color w:val="808080" w:themeColor="background1" w:themeShade="80"/>
+        </w:rPr>
+        <w:t xml:space="preserve"> with </w:t>
+      </w:r>
+      <w:r>
+        <w:rPr>
+          <w:rFonts w:ascii="Century Gothic" w:hAnsi="Century Gothic" w:cs="Arial"/>
+          <w:bCs/>
+          <w:color w:val="808080" w:themeColor="background1" w:themeShade="80"/>
+        </w:rPr>
+        <w:t xml:space="preserve">the SpaceX </w:t>
+      </w:r>
+      <w:r>
+        <w:rPr>
+          <w:rFonts w:ascii="Century Gothic" w:hAnsi="Century Gothic" w:cs="Arial"/>
+          <w:bCs/>
+          <w:color w:val="808080" w:themeColor="background1" w:themeShade="80"/>
+        </w:rPr>
+        <w:t>logo</w:t>
+      </w:r>
+      <w:r>
+        <w:rPr>
+          <w:rFonts w:ascii="Century Gothic" w:hAnsi="Century Gothic" w:cs="Arial"/>
+          <w:bCs/>
+          <w:color w:val="808080" w:themeColor="background1" w:themeShade="80"/>
+        </w:rPr>
+        <w:t>.</w:t>
+      </w:r>
+      <w:r>
+        <w:rPr>
+          <w:rFonts w:ascii="Century Gothic" w:hAnsi="Century Gothic" w:cs="Arial"/>
+          <w:bCs/>
+          <w:color w:val="808080" w:themeColor="background1" w:themeShade="80"/>
+        </w:rPr>
+        <w:t xml:space="preserve"> </w:t>
+      </w:r>
+      <w:r>
+        <w:rPr>
+          <w:rFonts w:ascii="Century Gothic" w:hAnsi="Century Gothic" w:cs="Arial"/>
+          <w:bCs/>
+          <w:color w:val="808080" w:themeColor="background1" w:themeShade="80"/>
+        </w:rPr>
+        <w:t>W</w:t>
+      </w:r>
+      <w:r>
+        <w:rPr>
+          <w:rFonts w:ascii="Century Gothic" w:hAnsi="Century Gothic" w:cs="Arial"/>
+          <w:bCs/>
+          <w:color w:val="808080" w:themeColor="background1" w:themeShade="80"/>
+        </w:rPr>
+        <w:t>hen the logo is clicked</w:t>
+      </w:r>
+      <w:r>
+        <w:rPr>
+          <w:rFonts w:ascii="Century Gothic" w:hAnsi="Century Gothic" w:cs="Arial"/>
+          <w:bCs/>
+          <w:color w:val="808080" w:themeColor="background1" w:themeShade="80"/>
+        </w:rPr>
+        <w:t>,</w:t>
+      </w:r>
+      <w:r>
+        <w:rPr>
+          <w:rFonts w:ascii="Century Gothic" w:hAnsi="Century Gothic" w:cs="Arial"/>
+          <w:bCs/>
+          <w:color w:val="808080" w:themeColor="background1" w:themeShade="80"/>
+        </w:rPr>
+        <w:t xml:space="preserve"> </w:t>
+      </w:r>
+      <w:r>
+        <w:rPr>
+          <w:rFonts w:ascii="Century Gothic" w:hAnsi="Century Gothic" w:cs="Arial"/>
+          <w:bCs/>
+          <w:color w:val="808080" w:themeColor="background1" w:themeShade="80"/>
+        </w:rPr>
+        <w:t xml:space="preserve">it will </w:t>
+      </w:r>
+      <w:r>
+        <w:rPr>
+          <w:rFonts w:ascii="Century Gothic" w:hAnsi="Century Gothic" w:cs="Arial"/>
+          <w:bCs/>
+          <w:color w:val="808080" w:themeColor="background1" w:themeShade="80"/>
+        </w:rPr>
+        <w:t xml:space="preserve">take the user back to the </w:t>
+      </w:r>
+      <w:r>
+        <w:rPr>
+          <w:rFonts w:ascii="Century Gothic" w:hAnsi="Century Gothic" w:cs="Arial"/>
+          <w:bCs/>
+          <w:color w:val="808080" w:themeColor="background1" w:themeShade="80"/>
+        </w:rPr>
+        <w:t>Home page</w:t>
+      </w:r>
+      <w:r>
+        <w:rPr>
+          <w:rFonts w:ascii="Century Gothic" w:hAnsi="Century Gothic" w:cs="Arial"/>
+          <w:bCs/>
+          <w:color w:val="808080" w:themeColor="background1" w:themeShade="80"/>
+        </w:rPr>
+        <w:t>. Home page,</w:t>
+      </w:r>
+      <w:r>
+        <w:rPr>
+          <w:rFonts w:ascii="Century Gothic" w:hAnsi="Century Gothic" w:cs="Arial"/>
+          <w:bCs/>
+          <w:color w:val="808080" w:themeColor="background1" w:themeShade="80"/>
+        </w:rPr>
+        <w:t xml:space="preserve"> contact page, about page and activity page</w:t>
+      </w:r>
+      <w:r>
+        <w:rPr>
+          <w:rFonts w:ascii="Century Gothic" w:hAnsi="Century Gothic" w:cs="Arial"/>
+          <w:bCs/>
+          <w:color w:val="808080" w:themeColor="background1" w:themeShade="80"/>
+        </w:rPr>
+        <w:t>, this should be included in the navigation.</w:t>
+      </w:r>
+      <w:r>
+        <w:rPr>
+          <w:rFonts w:ascii="Century Gothic" w:hAnsi="Century Gothic" w:cs="Arial"/>
+          <w:bCs/>
+          <w:color w:val="808080" w:themeColor="background1" w:themeShade="80"/>
+        </w:rPr>
+        <w:t xml:space="preserve"> </w:t>
       </w:r>
     </w:p>
     <w:p>
@@ -1632,40 +2307,43 @@
           <w:rFonts w:ascii="Century Gothic" w:hAnsi="Century Gothic" w:cs="Arial"/>
           <w:bCs/>
           <w:color w:val="808080" w:themeColor="background1" w:themeShade="80"/>
-        </w:rPr>
-      </w:pPr>
-      <w:r>
-        <w:rPr>
-          <w:rFonts w:ascii="Century Gothic" w:hAnsi="Century Gothic" w:cs="Arial"/>
-          <w:bCs/>
-          <w:color w:val="808080" w:themeColor="background1" w:themeShade="80"/>
-        </w:rPr>
-        <w:t>Picture of space with logo</w:t>
-      </w:r>
-      <w:r>
-        <w:rPr>
-          <w:rFonts w:ascii="Century Gothic" w:hAnsi="Century Gothic" w:cs="Arial"/>
-          <w:bCs/>
-          <w:color w:val="808080" w:themeColor="background1" w:themeShade="80"/>
-        </w:rPr>
-        <w:t xml:space="preserve">, when the logo is clicked </w:t>
-      </w:r>
-      <w:r>
-        <w:rPr>
-          <w:rFonts w:ascii="Century Gothic" w:hAnsi="Century Gothic" w:cs="Arial"/>
-          <w:bCs/>
-          <w:color w:val="808080" w:themeColor="background1" w:themeShade="80"/>
-        </w:rPr>
-        <w:t xml:space="preserve">it will have to </w:t>
-      </w:r>
-      <w:r>
-        <w:rPr>
-          <w:rFonts w:ascii="Century Gothic" w:hAnsi="Century Gothic" w:cs="Arial"/>
-          <w:bCs/>
-          <w:color w:val="808080" w:themeColor="background1" w:themeShade="80"/>
-        </w:rPr>
-        <w:t xml:space="preserve">take the user back to the </w:t>
-      </w:r>
+          <w:u w:val="single"/>
+        </w:rPr>
+      </w:pPr>
+      <w:r>
+        <w:rPr>
+          <w:rFonts w:ascii="Century Gothic" w:hAnsi="Century Gothic" w:cs="Arial"/>
+          <w:b/>
+          <w:color w:val="808080" w:themeColor="background1" w:themeShade="80"/>
+          <w:u w:val="single"/>
+        </w:rPr>
+        <w:lastRenderedPageBreak/>
+        <w:t>Main:</w:t>
+      </w:r>
+      <w:r>
+        <w:rPr>
+          <w:rFonts w:ascii="Century Gothic" w:hAnsi="Century Gothic" w:cs="Arial"/>
+          <w:b/>
+          <w:color w:val="808080" w:themeColor="background1" w:themeShade="80"/>
+          <w:u w:val="single"/>
+        </w:rPr>
+        <w:t xml:space="preserve"> </w:t>
+      </w:r>
+    </w:p>
+    <w:p>
+      <w:pPr>
+        <w:pStyle w:val="Listeavsnitt"/>
+        <w:numPr>
+          <w:ilvl w:val="0"/>
+          <w:numId w:val="8"/>
+        </w:numPr>
+        <w:spacing w:line="360" w:lineRule="auto"/>
+        <w:rPr>
+          <w:rFonts w:ascii="Century Gothic" w:hAnsi="Century Gothic" w:cs="Arial"/>
+          <w:bCs/>
+          <w:color w:val="808080" w:themeColor="background1" w:themeShade="80"/>
+        </w:rPr>
+      </w:pPr>
       <w:r>
         <w:rPr>
           <w:rFonts w:ascii="Century Gothic" w:hAnsi="Century Gothic" w:cs="Arial"/>
@@ -1680,23 +2358,39 @@
           <w:bCs/>
           <w:color w:val="808080" w:themeColor="background1" w:themeShade="80"/>
         </w:rPr>
-        <w:t>. Home page,</w:t>
-      </w:r>
-      <w:r>
-        <w:rPr>
-          <w:rFonts w:ascii="Century Gothic" w:hAnsi="Century Gothic" w:cs="Arial"/>
-          <w:bCs/>
-          <w:color w:val="808080" w:themeColor="background1" w:themeShade="80"/>
-        </w:rPr>
-        <w:t xml:space="preserve"> contact page, about page and activity page</w:t>
-      </w:r>
-      <w:r>
-        <w:rPr>
-          <w:rFonts w:ascii="Century Gothic" w:hAnsi="Century Gothic" w:cs="Arial"/>
-          <w:bCs/>
-          <w:color w:val="808080" w:themeColor="background1" w:themeShade="80"/>
-        </w:rPr>
-        <w:t>, this should be included in the navigation.</w:t>
+        <w:t>:</w:t>
+      </w:r>
+      <w:r>
+        <w:rPr>
+          <w:rFonts w:ascii="Century Gothic" w:hAnsi="Century Gothic" w:cs="Arial"/>
+          <w:bCs/>
+          <w:color w:val="808080" w:themeColor="background1" w:themeShade="80"/>
+        </w:rPr>
+        <w:t xml:space="preserve"> i</w:t>
+      </w:r>
+      <w:r>
+        <w:rPr>
+          <w:rFonts w:ascii="Century Gothic" w:hAnsi="Century Gothic" w:cs="Arial"/>
+          <w:bCs/>
+          <w:color w:val="808080" w:themeColor="background1" w:themeShade="80"/>
+        </w:rPr>
+        <w:t xml:space="preserve">nteresting information about </w:t>
+      </w:r>
+      <w:r>
+        <w:rPr>
+          <w:rFonts w:ascii="Century Gothic" w:hAnsi="Century Gothic" w:cs="Arial"/>
+          <w:bCs/>
+          <w:color w:val="808080" w:themeColor="background1" w:themeShade="80"/>
+        </w:rPr>
+        <w:t xml:space="preserve">some </w:t>
+      </w:r>
+      <w:r>
+        <w:rPr>
+          <w:rFonts w:ascii="Century Gothic" w:hAnsi="Century Gothic" w:cs="Arial"/>
+          <w:bCs/>
+          <w:color w:val="808080" w:themeColor="background1" w:themeShade="80"/>
+        </w:rPr>
+        <w:t>launches,</w:t>
       </w:r>
       <w:r>
         <w:rPr>
@@ -1706,6 +2400,299 @@
         </w:rPr>
         <w:t xml:space="preserve"> </w:t>
       </w:r>
+      <w:r>
+        <w:rPr>
+          <w:rFonts w:ascii="Century Gothic" w:hAnsi="Century Gothic" w:cs="Arial"/>
+          <w:bCs/>
+          <w:color w:val="808080" w:themeColor="background1" w:themeShade="80"/>
+        </w:rPr>
+        <w:t>with</w:t>
+      </w:r>
+      <w:r>
+        <w:rPr>
+          <w:rFonts w:ascii="Century Gothic" w:hAnsi="Century Gothic" w:cs="Arial"/>
+          <w:bCs/>
+          <w:color w:val="808080" w:themeColor="background1" w:themeShade="80"/>
+        </w:rPr>
+        <w:t xml:space="preserve"> </w:t>
+      </w:r>
+      <w:r>
+        <w:rPr>
+          <w:rFonts w:ascii="Century Gothic" w:hAnsi="Century Gothic" w:cs="Arial"/>
+          <w:bCs/>
+          <w:color w:val="808080" w:themeColor="background1" w:themeShade="80"/>
+        </w:rPr>
+        <w:t>links</w:t>
+      </w:r>
+      <w:r>
+        <w:rPr>
+          <w:rFonts w:ascii="Century Gothic" w:hAnsi="Century Gothic" w:cs="Arial"/>
+          <w:bCs/>
+          <w:color w:val="808080" w:themeColor="background1" w:themeShade="80"/>
+        </w:rPr>
+        <w:t xml:space="preserve"> to more information (link to the activity page)</w:t>
+      </w:r>
+      <w:r>
+        <w:rPr>
+          <w:rFonts w:ascii="Century Gothic" w:hAnsi="Century Gothic" w:cs="Arial"/>
+          <w:bCs/>
+          <w:color w:val="808080" w:themeColor="background1" w:themeShade="80"/>
+        </w:rPr>
+        <w:t xml:space="preserve"> </w:t>
+      </w:r>
+      <w:r>
+        <w:rPr>
+          <w:rFonts w:ascii="Century Gothic" w:hAnsi="Century Gothic" w:cs="Arial"/>
+          <w:bCs/>
+          <w:color w:val="808080" w:themeColor="background1" w:themeShade="80"/>
+        </w:rPr>
+        <w:t>the count of people currently in space</w:t>
+      </w:r>
+      <w:r>
+        <w:rPr>
+          <w:rFonts w:ascii="Century Gothic" w:hAnsi="Century Gothic" w:cs="Arial"/>
+          <w:bCs/>
+          <w:color w:val="808080" w:themeColor="background1" w:themeShade="80"/>
+        </w:rPr>
+        <w:t xml:space="preserve">, </w:t>
+      </w:r>
+      <w:r>
+        <w:rPr>
+          <w:rFonts w:ascii="Century Gothic" w:hAnsi="Century Gothic" w:cs="Arial"/>
+          <w:bCs/>
+          <w:color w:val="808080" w:themeColor="background1" w:themeShade="80"/>
+        </w:rPr>
+        <w:t xml:space="preserve">and the </w:t>
+      </w:r>
+      <w:r>
+        <w:rPr>
+          <w:rFonts w:ascii="Century Gothic" w:hAnsi="Century Gothic" w:cs="Arial"/>
+          <w:bCs/>
+          <w:color w:val="808080" w:themeColor="background1" w:themeShade="80"/>
+        </w:rPr>
+        <w:t>space station location</w:t>
+      </w:r>
+      <w:r>
+        <w:rPr>
+          <w:rFonts w:ascii="Century Gothic" w:hAnsi="Century Gothic" w:cs="Arial"/>
+          <w:bCs/>
+          <w:color w:val="808080" w:themeColor="background1" w:themeShade="80"/>
+        </w:rPr>
+        <w:t>.</w:t>
+      </w:r>
+      <w:r>
+        <w:rPr>
+          <w:rFonts w:ascii="Century Gothic" w:hAnsi="Century Gothic" w:cs="Arial"/>
+          <w:bCs/>
+          <w:color w:val="808080" w:themeColor="background1" w:themeShade="80"/>
+        </w:rPr>
+        <w:t xml:space="preserve"> news/interesting information about the space progra</w:t>
+      </w:r>
+      <w:r>
+        <w:rPr>
+          <w:rFonts w:ascii="Century Gothic" w:hAnsi="Century Gothic" w:cs="Arial"/>
+          <w:bCs/>
+          <w:color w:val="808080" w:themeColor="background1" w:themeShade="80"/>
+        </w:rPr>
+        <w:t>m</w:t>
+      </w:r>
+      <w:r>
+        <w:rPr>
+          <w:rFonts w:ascii="Century Gothic" w:hAnsi="Century Gothic" w:cs="Arial"/>
+          <w:bCs/>
+          <w:color w:val="808080" w:themeColor="background1" w:themeShade="80"/>
+        </w:rPr>
+        <w:t>.</w:t>
+      </w:r>
+    </w:p>
+    <w:p>
+      <w:pPr>
+        <w:pStyle w:val="Listeavsnitt"/>
+        <w:numPr>
+          <w:ilvl w:val="0"/>
+          <w:numId w:val="8"/>
+        </w:numPr>
+        <w:spacing w:line="360" w:lineRule="auto"/>
+        <w:rPr>
+          <w:rFonts w:ascii="Century Gothic" w:hAnsi="Century Gothic" w:cs="Arial"/>
+          <w:bCs/>
+          <w:color w:val="808080" w:themeColor="background1" w:themeShade="80"/>
+        </w:rPr>
+      </w:pPr>
+      <w:r>
+        <w:rPr>
+          <w:rFonts w:ascii="Century Gothic" w:hAnsi="Century Gothic" w:cs="Arial"/>
+          <w:bCs/>
+          <w:color w:val="808080" w:themeColor="background1" w:themeShade="80"/>
+        </w:rPr>
+        <w:t xml:space="preserve">Contact page should be an easy page with </w:t>
+      </w:r>
+      <w:r>
+        <w:rPr>
+          <w:rFonts w:ascii="Century Gothic" w:hAnsi="Century Gothic" w:cs="Arial"/>
+          <w:bCs/>
+          <w:color w:val="808080" w:themeColor="background1" w:themeShade="80"/>
+        </w:rPr>
+        <w:t>recognizable</w:t>
+      </w:r>
+      <w:r>
+        <w:rPr>
+          <w:rFonts w:ascii="Century Gothic" w:hAnsi="Century Gothic" w:cs="Arial"/>
+          <w:bCs/>
+          <w:color w:val="808080" w:themeColor="background1" w:themeShade="80"/>
+        </w:rPr>
+        <w:t xml:space="preserve"> </w:t>
+      </w:r>
+      <w:r>
+        <w:rPr>
+          <w:rFonts w:ascii="Century Gothic" w:hAnsi="Century Gothic" w:cs="Arial"/>
+          <w:bCs/>
+          <w:color w:val="808080" w:themeColor="background1" w:themeShade="80"/>
+        </w:rPr>
+        <w:t>contact form. Wit</w:t>
+      </w:r>
+      <w:r>
+        <w:rPr>
+          <w:rFonts w:ascii="Century Gothic" w:hAnsi="Century Gothic" w:cs="Arial"/>
+          <w:bCs/>
+          <w:color w:val="808080" w:themeColor="background1" w:themeShade="80"/>
+        </w:rPr>
+        <w:t>h</w:t>
+      </w:r>
+      <w:r>
+        <w:rPr>
+          <w:rFonts w:ascii="Century Gothic" w:hAnsi="Century Gothic" w:cs="Arial"/>
+          <w:bCs/>
+          <w:color w:val="808080" w:themeColor="background1" w:themeShade="80"/>
+        </w:rPr>
+        <w:t xml:space="preserve"> name, </w:t>
+      </w:r>
+      <w:r>
+        <w:rPr>
+          <w:rFonts w:ascii="Century Gothic" w:hAnsi="Century Gothic" w:cs="Arial"/>
+          <w:bCs/>
+          <w:color w:val="808080" w:themeColor="background1" w:themeShade="80"/>
+        </w:rPr>
+        <w:t>email</w:t>
+      </w:r>
+      <w:r>
+        <w:rPr>
+          <w:rFonts w:ascii="Century Gothic" w:hAnsi="Century Gothic" w:cs="Arial"/>
+          <w:bCs/>
+          <w:color w:val="808080" w:themeColor="background1" w:themeShade="80"/>
+        </w:rPr>
+        <w:t>,</w:t>
+      </w:r>
+      <w:r>
+        <w:rPr>
+          <w:rFonts w:ascii="Century Gothic" w:hAnsi="Century Gothic" w:cs="Arial"/>
+          <w:bCs/>
+          <w:color w:val="808080" w:themeColor="background1" w:themeShade="80"/>
+        </w:rPr>
+        <w:t xml:space="preserve"> message box</w:t>
+      </w:r>
+      <w:r>
+        <w:rPr>
+          <w:rFonts w:ascii="Century Gothic" w:hAnsi="Century Gothic" w:cs="Arial"/>
+          <w:bCs/>
+          <w:color w:val="808080" w:themeColor="background1" w:themeShade="80"/>
+        </w:rPr>
+        <w:t xml:space="preserve"> and submit button.</w:t>
+      </w:r>
+    </w:p>
+    <w:p>
+      <w:pPr>
+        <w:pStyle w:val="Listeavsnitt"/>
+        <w:numPr>
+          <w:ilvl w:val="0"/>
+          <w:numId w:val="8"/>
+        </w:numPr>
+        <w:spacing w:line="360" w:lineRule="auto"/>
+        <w:rPr>
+          <w:rFonts w:ascii="Century Gothic" w:hAnsi="Century Gothic" w:cs="Arial"/>
+          <w:bCs/>
+          <w:color w:val="808080" w:themeColor="background1" w:themeShade="80"/>
+        </w:rPr>
+      </w:pPr>
+      <w:r>
+        <w:rPr>
+          <w:rFonts w:ascii="Century Gothic" w:hAnsi="Century Gothic" w:cs="Arial"/>
+          <w:bCs/>
+          <w:color w:val="808080" w:themeColor="background1" w:themeShade="80"/>
+        </w:rPr>
+        <w:t>The about page should give the user information on</w:t>
+      </w:r>
+      <w:r>
+        <w:rPr>
+          <w:rFonts w:ascii="Century Gothic" w:hAnsi="Century Gothic" w:cs="Arial"/>
+          <w:bCs/>
+          <w:color w:val="808080" w:themeColor="background1" w:themeShade="80"/>
+        </w:rPr>
+        <w:t xml:space="preserve"> successful missions, history of the space program</w:t>
+      </w:r>
+      <w:r>
+        <w:rPr>
+          <w:rFonts w:ascii="Century Gothic" w:hAnsi="Century Gothic" w:cs="Arial"/>
+          <w:bCs/>
+          <w:color w:val="808080" w:themeColor="background1" w:themeShade="80"/>
+        </w:rPr>
+        <w:t>, location and when it was founded.</w:t>
+      </w:r>
+    </w:p>
+    <w:p>
+      <w:pPr>
+        <w:pStyle w:val="Listeavsnitt"/>
+        <w:numPr>
+          <w:ilvl w:val="0"/>
+          <w:numId w:val="9"/>
+        </w:numPr>
+        <w:spacing w:line="360" w:lineRule="auto"/>
+        <w:rPr>
+          <w:rFonts w:ascii="Century Gothic" w:hAnsi="Century Gothic" w:cs="Arial"/>
+          <w:bCs/>
+          <w:color w:val="808080" w:themeColor="background1" w:themeShade="80"/>
+        </w:rPr>
+      </w:pPr>
+      <w:r>
+        <w:rPr>
+          <w:rFonts w:ascii="Century Gothic" w:hAnsi="Century Gothic" w:cs="Arial"/>
+          <w:bCs/>
+          <w:color w:val="808080" w:themeColor="background1" w:themeShade="80"/>
+        </w:rPr>
+        <w:t>The activity page</w:t>
+      </w:r>
+      <w:r>
+        <w:rPr>
+          <w:rFonts w:ascii="Century Gothic" w:hAnsi="Century Gothic" w:cs="Arial"/>
+          <w:bCs/>
+          <w:color w:val="808080" w:themeColor="background1" w:themeShade="80"/>
+        </w:rPr>
+        <w:t xml:space="preserve"> should be the “calendar” this is where all information on </w:t>
+      </w:r>
+      <w:r>
+        <w:rPr>
+          <w:rFonts w:ascii="Century Gothic" w:hAnsi="Century Gothic" w:cs="Arial"/>
+          <w:bCs/>
+          <w:color w:val="808080" w:themeColor="background1" w:themeShade="80"/>
+        </w:rPr>
+        <w:t>activities for the future will come. Like launches, meetings</w:t>
+      </w:r>
+      <w:r>
+        <w:rPr>
+          <w:rFonts w:ascii="Century Gothic" w:hAnsi="Century Gothic" w:cs="Arial"/>
+          <w:bCs/>
+          <w:color w:val="808080" w:themeColor="background1" w:themeShade="80"/>
+        </w:rPr>
+        <w:t xml:space="preserve"> and educational stuff.</w:t>
+      </w:r>
+      <w:r>
+        <w:rPr>
+          <w:rFonts w:ascii="Century Gothic" w:hAnsi="Century Gothic" w:cs="Arial"/>
+          <w:bCs/>
+          <w:color w:val="808080" w:themeColor="background1" w:themeShade="80"/>
+        </w:rPr>
+        <w:t xml:space="preserve"> </w:t>
+      </w:r>
     </w:p>
     <w:p>
       <w:pPr>
@@ -1713,26 +2700,194 @@
         <w:ind w:left="180"/>
         <w:rPr>
           <w:rFonts w:ascii="Century Gothic" w:hAnsi="Century Gothic" w:cs="Arial"/>
-          <w:bCs/>
-          <w:color w:val="808080" w:themeColor="background1" w:themeShade="80"/>
-        </w:rPr>
-      </w:pPr>
-      <w:r>
-        <w:rPr>
-          <w:rFonts w:ascii="Century Gothic" w:hAnsi="Century Gothic" w:cs="Arial"/>
-          <w:b/>
-          <w:color w:val="808080" w:themeColor="background1" w:themeShade="80"/>
-        </w:rPr>
-        <w:t>Main:</w:t>
-      </w:r>
-      <w:r>
-        <w:rPr>
-          <w:rFonts w:ascii="Century Gothic" w:hAnsi="Century Gothic" w:cs="Arial"/>
-          <w:b/>
-          <w:color w:val="808080" w:themeColor="background1" w:themeShade="80"/>
-        </w:rPr>
-        <w:t xml:space="preserve"> </w:t>
-      </w:r>
+          <w:b/>
+          <w:color w:val="808080" w:themeColor="background1" w:themeShade="80"/>
+          <w:u w:val="single"/>
+        </w:rPr>
+      </w:pPr>
+      <w:r>
+        <w:rPr>
+          <w:rFonts w:ascii="Century Gothic" w:hAnsi="Century Gothic" w:cs="Arial"/>
+          <w:b/>
+          <w:color w:val="808080" w:themeColor="background1" w:themeShade="80"/>
+          <w:u w:val="single"/>
+        </w:rPr>
+        <w:t xml:space="preserve">Footer: </w:t>
+      </w:r>
+    </w:p>
+    <w:p>
+      <w:pPr>
+        <w:pStyle w:val="Listeavsnitt"/>
+        <w:numPr>
+          <w:ilvl w:val="0"/>
+          <w:numId w:val="9"/>
+        </w:numPr>
+        <w:spacing w:line="360" w:lineRule="auto"/>
+        <w:rPr>
+          <w:rFonts w:ascii="Century Gothic" w:hAnsi="Century Gothic" w:cs="Arial"/>
+          <w:bCs/>
+          <w:color w:val="808080" w:themeColor="background1" w:themeShade="80"/>
+        </w:rPr>
+      </w:pPr>
+      <w:r>
+        <w:rPr>
+          <w:rFonts w:ascii="Century Gothic" w:hAnsi="Century Gothic" w:cs="Arial"/>
+          <w:bCs/>
+          <w:color w:val="808080" w:themeColor="background1" w:themeShade="80"/>
+        </w:rPr>
+        <w:t xml:space="preserve">Button to get back to the top of the page. </w:t>
+      </w:r>
+    </w:p>
+    <w:p>
+      <w:pPr>
+        <w:pStyle w:val="Listeavsnitt"/>
+        <w:numPr>
+          <w:ilvl w:val="0"/>
+          <w:numId w:val="9"/>
+        </w:numPr>
+        <w:spacing w:line="360" w:lineRule="auto"/>
+        <w:rPr>
+          <w:rFonts w:ascii="Century Gothic" w:hAnsi="Century Gothic" w:cs="Arial"/>
+          <w:bCs/>
+          <w:color w:val="808080" w:themeColor="background1" w:themeShade="80"/>
+        </w:rPr>
+      </w:pPr>
+      <w:r>
+        <w:rPr>
+          <w:rFonts w:ascii="Century Gothic" w:hAnsi="Century Gothic" w:cs="Arial"/>
+          <w:bCs/>
+          <w:color w:val="808080" w:themeColor="background1" w:themeShade="80"/>
+        </w:rPr>
+        <w:t xml:space="preserve">Sign up for newsletter field. </w:t>
+      </w:r>
+    </w:p>
+    <w:p>
+      <w:pPr>
+        <w:pStyle w:val="Listeavsnitt"/>
+        <w:numPr>
+          <w:ilvl w:val="0"/>
+          <w:numId w:val="9"/>
+        </w:numPr>
+        <w:spacing w:line="360" w:lineRule="auto"/>
+        <w:rPr>
+          <w:rFonts w:ascii="Century Gothic" w:hAnsi="Century Gothic" w:cs="Arial"/>
+          <w:bCs/>
+          <w:color w:val="808080" w:themeColor="background1" w:themeShade="80"/>
+        </w:rPr>
+      </w:pPr>
+      <w:r>
+        <w:rPr>
+          <w:rFonts w:ascii="Century Gothic" w:hAnsi="Century Gothic" w:cs="Arial"/>
+          <w:bCs/>
+          <w:color w:val="808080" w:themeColor="background1" w:themeShade="80"/>
+        </w:rPr>
+        <w:t>Copyrights</w:t>
+      </w:r>
+      <w:r>
+        <w:rPr>
+          <w:rFonts w:ascii="Century Gothic" w:hAnsi="Century Gothic" w:cs="Arial"/>
+          <w:bCs/>
+          <w:color w:val="808080" w:themeColor="background1" w:themeShade="80"/>
+        </w:rPr>
+        <w:t xml:space="preserve">. </w:t>
+      </w:r>
+    </w:p>
+    <w:p>
+      <w:pPr>
+        <w:pStyle w:val="Listeavsnitt"/>
+        <w:numPr>
+          <w:ilvl w:val="0"/>
+          <w:numId w:val="9"/>
+        </w:numPr>
+        <w:spacing w:line="360" w:lineRule="auto"/>
+        <w:rPr>
+          <w:rFonts w:ascii="Century Gothic" w:hAnsi="Century Gothic" w:cs="Arial"/>
+          <w:bCs/>
+          <w:color w:val="808080" w:themeColor="background1" w:themeShade="80"/>
+        </w:rPr>
+      </w:pPr>
+      <w:r>
+        <w:rPr>
+          <w:rFonts w:ascii="Century Gothic" w:hAnsi="Century Gothic" w:cs="Arial"/>
+          <w:bCs/>
+          <w:color w:val="808080" w:themeColor="background1" w:themeShade="80"/>
+        </w:rPr>
+        <w:t xml:space="preserve">Links to the other pages (same as in the nav-bar) </w:t>
+      </w:r>
+    </w:p>
+    <w:p>
+      <w:pPr>
+        <w:pStyle w:val="Listeavsnitt"/>
+        <w:numPr>
+          <w:ilvl w:val="0"/>
+          <w:numId w:val="9"/>
+        </w:numPr>
+        <w:spacing w:line="360" w:lineRule="auto"/>
+        <w:rPr>
+          <w:rFonts w:ascii="Century Gothic" w:hAnsi="Century Gothic" w:cs="Arial"/>
+          <w:bCs/>
+          <w:color w:val="808080" w:themeColor="background1" w:themeShade="80"/>
+        </w:rPr>
+      </w:pPr>
+      <w:r>
+        <w:rPr>
+          <w:rFonts w:ascii="Century Gothic" w:hAnsi="Century Gothic" w:cs="Arial"/>
+          <w:bCs/>
+          <w:color w:val="808080" w:themeColor="background1" w:themeShade="80"/>
+        </w:rPr>
+        <w:t>social media icons with links to their social media accounts.</w:t>
+      </w:r>
+    </w:p>
+    <w:p>
+      <w:pPr>
+        <w:pStyle w:val="Listeavsnitt"/>
+        <w:numPr>
+          <w:ilvl w:val="0"/>
+          <w:numId w:val="9"/>
+        </w:numPr>
+        <w:spacing w:line="360" w:lineRule="auto"/>
+        <w:rPr>
+          <w:rFonts w:ascii="Century Gothic" w:hAnsi="Century Gothic" w:cs="Arial"/>
+          <w:bCs/>
+          <w:color w:val="808080" w:themeColor="background1" w:themeShade="80"/>
+        </w:rPr>
+      </w:pPr>
+      <w:r>
+        <w:rPr>
+          <w:rFonts w:ascii="Century Gothic" w:hAnsi="Century Gothic" w:cs="Arial"/>
+          <w:bCs/>
+          <w:color w:val="808080" w:themeColor="background1" w:themeShade="80"/>
+        </w:rPr>
+        <w:t>Contact information (number, mail, location)</w:t>
+      </w:r>
+    </w:p>
+    <w:p>
+      <w:pPr>
+        <w:spacing w:line="360" w:lineRule="auto"/>
+        <w:rPr>
+          <w:rFonts w:ascii="Century Gothic" w:hAnsi="Century Gothic" w:cs="Arial"/>
+          <w:bCs/>
+          <w:color w:val="808080" w:themeColor="background1" w:themeShade="80"/>
+        </w:rPr>
+      </w:pPr>
+    </w:p>
+    <w:p>
+      <w:pPr>
+        <w:spacing w:line="360" w:lineRule="auto"/>
+        <w:rPr>
+          <w:rFonts w:ascii="Century Gothic" w:hAnsi="Century Gothic" w:cs="Arial"/>
+          <w:bCs/>
+          <w:color w:val="808080" w:themeColor="background1" w:themeShade="80"/>
+        </w:rPr>
+      </w:pPr>
+    </w:p>
+    <w:p>
+      <w:pPr>
+        <w:spacing w:line="360" w:lineRule="auto"/>
+        <w:rPr>
+          <w:rFonts w:ascii="Century Gothic" w:hAnsi="Century Gothic" w:cs="Arial"/>
+        </w:rPr>
+      </w:pPr>
     </w:p>
     <w:p>
       <w:pPr>
@@ -1740,26 +2895,8 @@
         <w:ind w:left="180"/>
         <w:rPr>
           <w:rFonts w:ascii="Century Gothic" w:hAnsi="Century Gothic" w:cs="Arial"/>
-          <w:bCs/>
-          <w:color w:val="808080" w:themeColor="background1" w:themeShade="80"/>
-        </w:rPr>
-      </w:pPr>
-      <w:r>
-        <w:rPr>
-          <w:rFonts w:ascii="Century Gothic" w:hAnsi="Century Gothic" w:cs="Arial"/>
-          <w:bCs/>
-          <w:color w:val="808080" w:themeColor="background1" w:themeShade="80"/>
-        </w:rPr>
-        <w:t>Home page. i</w:t>
-      </w:r>
-      <w:r>
-        <w:rPr>
-          <w:rFonts w:ascii="Century Gothic" w:hAnsi="Century Gothic" w:cs="Arial"/>
-          <w:bCs/>
-          <w:color w:val="808080" w:themeColor="background1" w:themeShade="80"/>
-        </w:rPr>
-        <w:t>nteresting information about launches, space count, space station location, future activities and news/interesting information about the space program.</w:t>
-      </w:r>
+        </w:rPr>
+      </w:pPr>
     </w:p>
     <w:p>
       <w:pPr>
@@ -1767,98 +2904,8 @@
         <w:ind w:left="180"/>
         <w:rPr>
           <w:rFonts w:ascii="Century Gothic" w:hAnsi="Century Gothic" w:cs="Arial"/>
-          <w:bCs/>
-          <w:color w:val="808080" w:themeColor="background1" w:themeShade="80"/>
-        </w:rPr>
-      </w:pPr>
-      <w:r>
-        <w:rPr>
-          <w:rFonts w:ascii="Century Gothic" w:hAnsi="Century Gothic" w:cs="Arial"/>
-          <w:bCs/>
-          <w:color w:val="808080" w:themeColor="background1" w:themeShade="80"/>
-        </w:rPr>
-        <w:t xml:space="preserve">Contact page should be an easy page with </w:t>
-      </w:r>
-      <w:r>
-        <w:rPr>
-          <w:rFonts w:ascii="Century Gothic" w:hAnsi="Century Gothic" w:cs="Arial"/>
-          <w:bCs/>
-          <w:color w:val="808080" w:themeColor="background1" w:themeShade="80"/>
-        </w:rPr>
-        <w:t>recognizable</w:t>
-      </w:r>
-      <w:r>
-        <w:rPr>
-          <w:rFonts w:ascii="Century Gothic" w:hAnsi="Century Gothic" w:cs="Arial"/>
-          <w:bCs/>
-          <w:color w:val="808080" w:themeColor="background1" w:themeShade="80"/>
-        </w:rPr>
-        <w:t xml:space="preserve"> </w:t>
-      </w:r>
-      <w:r>
-        <w:rPr>
-          <w:rFonts w:ascii="Century Gothic" w:hAnsi="Century Gothic" w:cs="Arial"/>
-          <w:bCs/>
-          <w:color w:val="808080" w:themeColor="background1" w:themeShade="80"/>
-        </w:rPr>
-        <w:t>contact form</w:t>
-      </w:r>
-      <w:r>
-        <w:rPr>
-          <w:rFonts w:ascii="Century Gothic" w:hAnsi="Century Gothic" w:cs="Arial"/>
-          <w:bCs/>
-          <w:color w:val="808080" w:themeColor="background1" w:themeShade="80"/>
-        </w:rPr>
-        <w:t>. Wit</w:t>
-      </w:r>
-      <w:r>
-        <w:rPr>
-          <w:rFonts w:ascii="Century Gothic" w:hAnsi="Century Gothic" w:cs="Arial"/>
-          <w:bCs/>
-          <w:color w:val="808080" w:themeColor="background1" w:themeShade="80"/>
-        </w:rPr>
-        <w:t>h</w:t>
-      </w:r>
-      <w:r>
-        <w:rPr>
-          <w:rFonts w:ascii="Century Gothic" w:hAnsi="Century Gothic" w:cs="Arial"/>
-          <w:bCs/>
-          <w:color w:val="808080" w:themeColor="background1" w:themeShade="80"/>
-        </w:rPr>
-        <w:t xml:space="preserve"> name, </w:t>
-      </w:r>
-      <w:r>
-        <w:rPr>
-          <w:rFonts w:ascii="Century Gothic" w:hAnsi="Century Gothic" w:cs="Arial"/>
-          <w:bCs/>
-          <w:color w:val="808080" w:themeColor="background1" w:themeShade="80"/>
-        </w:rPr>
-        <w:t>email</w:t>
-      </w:r>
-      <w:r>
-        <w:rPr>
-          <w:rFonts w:ascii="Century Gothic" w:hAnsi="Century Gothic" w:cs="Arial"/>
-          <w:bCs/>
-          <w:color w:val="808080" w:themeColor="background1" w:themeShade="80"/>
-        </w:rPr>
-        <w:t>,</w:t>
-      </w:r>
-      <w:r>
-        <w:rPr>
-          <w:rFonts w:ascii="Century Gothic" w:hAnsi="Century Gothic" w:cs="Arial"/>
-          <w:bCs/>
-          <w:color w:val="808080" w:themeColor="background1" w:themeShade="80"/>
-        </w:rPr>
-        <w:t xml:space="preserve"> message box</w:t>
-      </w:r>
-      <w:r>
-        <w:rPr>
-          <w:rFonts w:ascii="Century Gothic" w:hAnsi="Century Gothic" w:cs="Arial"/>
-          <w:bCs/>
-          <w:color w:val="808080" w:themeColor="background1" w:themeShade="80"/>
-        </w:rPr>
-        <w:t xml:space="preserve"> and submit button.</w:t>
-      </w:r>
+        </w:rPr>
+      </w:pPr>
     </w:p>
     <w:p>
       <w:pPr>
@@ -1866,34 +2913,8 @@
         <w:ind w:left="180"/>
         <w:rPr>
           <w:rFonts w:ascii="Century Gothic" w:hAnsi="Century Gothic" w:cs="Arial"/>
-          <w:bCs/>
-          <w:color w:val="808080" w:themeColor="background1" w:themeShade="80"/>
-        </w:rPr>
-      </w:pPr>
-      <w:r>
-        <w:rPr>
-          <w:rFonts w:ascii="Century Gothic" w:hAnsi="Century Gothic" w:cs="Arial"/>
-          <w:bCs/>
-          <w:color w:val="808080" w:themeColor="background1" w:themeShade="80"/>
-        </w:rPr>
-        <w:t>The about page should give the user information on</w:t>
-      </w:r>
-      <w:r>
-        <w:rPr>
-          <w:rFonts w:ascii="Century Gothic" w:hAnsi="Century Gothic" w:cs="Arial"/>
-          <w:bCs/>
-          <w:color w:val="808080" w:themeColor="background1" w:themeShade="80"/>
-        </w:rPr>
-        <w:t xml:space="preserve"> successful missions, history of the space program</w:t>
-      </w:r>
-      <w:r>
-        <w:rPr>
-          <w:rFonts w:ascii="Century Gothic" w:hAnsi="Century Gothic" w:cs="Arial"/>
-          <w:bCs/>
-          <w:color w:val="808080" w:themeColor="background1" w:themeShade="80"/>
-        </w:rPr>
-        <w:t>, location and when it was founded.</w:t>
-      </w:r>
+        </w:rPr>
+      </w:pPr>
     </w:p>
     <w:p>
       <w:pPr>
@@ -1901,50 +2922,8 @@
         <w:ind w:left="180"/>
         <w:rPr>
           <w:rFonts w:ascii="Century Gothic" w:hAnsi="Century Gothic" w:cs="Arial"/>
-          <w:bCs/>
-          <w:color w:val="808080" w:themeColor="background1" w:themeShade="80"/>
-        </w:rPr>
-      </w:pPr>
-      <w:r>
-        <w:rPr>
-          <w:rFonts w:ascii="Century Gothic" w:hAnsi="Century Gothic" w:cs="Arial"/>
-          <w:bCs/>
-          <w:color w:val="808080" w:themeColor="background1" w:themeShade="80"/>
-        </w:rPr>
-        <w:t>The activity page</w:t>
-      </w:r>
-      <w:r>
-        <w:rPr>
-          <w:rFonts w:ascii="Century Gothic" w:hAnsi="Century Gothic" w:cs="Arial"/>
-          <w:bCs/>
-          <w:color w:val="808080" w:themeColor="background1" w:themeShade="80"/>
-        </w:rPr>
-        <w:t xml:space="preserve"> should be the “calendar” this is where all information on </w:t>
-      </w:r>
-      <w:r>
-        <w:rPr>
-          <w:rFonts w:ascii="Century Gothic" w:hAnsi="Century Gothic" w:cs="Arial"/>
-          <w:bCs/>
-          <w:color w:val="808080" w:themeColor="background1" w:themeShade="80"/>
-        </w:rPr>
-        <w:t>activities for the future will come. Like launches, meetings</w:t>
-      </w:r>
-      <w:r>
-        <w:rPr>
-          <w:rFonts w:ascii="Century Gothic" w:hAnsi="Century Gothic" w:cs="Arial"/>
-          <w:bCs/>
-          <w:color w:val="808080" w:themeColor="background1" w:themeShade="80"/>
-        </w:rPr>
-        <w:t xml:space="preserve"> and educational stuff.</w:t>
-      </w:r>
-      <w:r>
-        <w:rPr>
-          <w:rFonts w:ascii="Century Gothic" w:hAnsi="Century Gothic" w:cs="Arial"/>
-          <w:bCs/>
-          <w:color w:val="808080" w:themeColor="background1" w:themeShade="80"/>
-        </w:rPr>
-        <w:t xml:space="preserve"> </w:t>
-      </w:r>
+        </w:rPr>
+      </w:pPr>
     </w:p>
     <w:p>
       <w:pPr>
@@ -1952,18 +2931,8 @@
         <w:ind w:left="180"/>
         <w:rPr>
           <w:rFonts w:ascii="Century Gothic" w:hAnsi="Century Gothic" w:cs="Arial"/>
-          <w:b/>
-          <w:color w:val="808080" w:themeColor="background1" w:themeShade="80"/>
-        </w:rPr>
-      </w:pPr>
-      <w:r>
-        <w:rPr>
-          <w:rFonts w:ascii="Century Gothic" w:hAnsi="Century Gothic" w:cs="Arial"/>
-          <w:b/>
-          <w:color w:val="808080" w:themeColor="background1" w:themeShade="80"/>
-        </w:rPr>
-        <w:t xml:space="preserve">Footer: </w:t>
-      </w:r>
+        </w:rPr>
+      </w:pPr>
     </w:p>
     <w:p>
       <w:pPr>
@@ -1971,104 +2940,26 @@
         <w:ind w:left="180"/>
         <w:rPr>
           <w:rFonts w:ascii="Century Gothic" w:hAnsi="Century Gothic" w:cs="Arial"/>
-          <w:bCs/>
-          <w:color w:val="808080" w:themeColor="background1" w:themeShade="80"/>
-        </w:rPr>
-      </w:pPr>
-      <w:r>
-        <w:rPr>
-          <w:rFonts w:ascii="Century Gothic" w:hAnsi="Century Gothic" w:cs="Arial"/>
-          <w:bCs/>
-          <w:color w:val="808080" w:themeColor="background1" w:themeShade="80"/>
-        </w:rPr>
-        <w:t>Button to get back to the top of the page. Sign up for newsletter field. Links to contact information/contact form. Copyrights and other useful links</w:t>
-      </w:r>
-      <w:r>
-        <w:rPr>
-          <w:rFonts w:ascii="Century Gothic" w:hAnsi="Century Gothic" w:cs="Arial"/>
-          <w:bCs/>
-          <w:color w:val="808080" w:themeColor="background1" w:themeShade="80"/>
-        </w:rPr>
-        <w:t xml:space="preserve"> that will take the user</w:t>
-      </w:r>
-      <w:r>
-        <w:rPr>
-          <w:rFonts w:ascii="Century Gothic" w:hAnsi="Century Gothic" w:cs="Arial"/>
-          <w:bCs/>
-          <w:color w:val="808080" w:themeColor="background1" w:themeShade="80"/>
-        </w:rPr>
-        <w:t xml:space="preserve"> to the different pages. F.eks Launch dates</w:t>
-      </w:r>
-      <w:r>
-        <w:rPr>
-          <w:rFonts w:ascii="Century Gothic" w:hAnsi="Century Gothic" w:cs="Arial"/>
-          <w:bCs/>
-          <w:color w:val="808080" w:themeColor="background1" w:themeShade="80"/>
-        </w:rPr>
-        <w:t xml:space="preserve">, and this will take the user to the </w:t>
-      </w:r>
-      <w:r>
-        <w:rPr>
-          <w:rFonts w:ascii="Century Gothic" w:hAnsi="Century Gothic" w:cs="Arial"/>
-          <w:bCs/>
-          <w:color w:val="808080" w:themeColor="background1" w:themeShade="80"/>
-        </w:rPr>
-        <w:t>right part on the activities page.</w:t>
-      </w:r>
-    </w:p>
-    <w:p>
-      <w:pPr>
-        <w:rPr>
-          <w:rFonts w:ascii="Century Gothic" w:hAnsi="Century Gothic" w:cs="Arial"/>
-          <w:b/>
-          <w:color w:val="0D0D0D" w:themeColor="text1" w:themeTint="F2"/>
-        </w:rPr>
-      </w:pPr>
-    </w:p>
-    <w:p>
-      <w:pPr>
+        </w:rPr>
+      </w:pPr>
+    </w:p>
+    <w:p>
+      <w:pPr>
+        <w:spacing w:line="360" w:lineRule="auto"/>
         <w:ind w:left="180"/>
         <w:rPr>
           <w:rFonts w:ascii="Century Gothic" w:hAnsi="Century Gothic" w:cs="Arial"/>
-          <w:bCs/>
-          <w:color w:val="808080" w:themeColor="background1" w:themeShade="80"/>
-        </w:rPr>
-      </w:pPr>
-      <w:r>
-        <w:rPr>
-          <w:rFonts w:ascii="Century Gothic" w:hAnsi="Century Gothic" w:cs="Arial"/>
-          <w:b/>
-          <w:color w:val="0D0D0D" w:themeColor="text1" w:themeTint="F2"/>
-        </w:rPr>
-        <w:lastRenderedPageBreak/>
-        <w:t>Risks:</w:t>
-      </w:r>
-      <w:r>
-        <w:rPr>
-          <w:rFonts w:ascii="Century Gothic" w:hAnsi="Century Gothic" w:cs="Arial"/>
-          <w:bCs/>
-          <w:color w:val="0D0D0D" w:themeColor="text1" w:themeTint="F2"/>
-        </w:rPr>
-        <w:t xml:space="preserve"> </w:t>
-      </w:r>
-    </w:p>
-    <w:p>
-      <w:pPr>
+        </w:rPr>
+      </w:pPr>
+    </w:p>
+    <w:p>
+      <w:pPr>
+        <w:spacing w:line="360" w:lineRule="auto"/>
         <w:ind w:left="180"/>
         <w:rPr>
           <w:rFonts w:ascii="Century Gothic" w:hAnsi="Century Gothic" w:cs="Arial"/>
-          <w:b/>
-          <w:color w:val="0D0D0D" w:themeColor="text1" w:themeTint="F2"/>
-        </w:rPr>
-      </w:pPr>
-      <w:r>
-        <w:rPr>
-          <w:rFonts w:ascii="Century Gothic" w:hAnsi="Century Gothic" w:cs="Arial"/>
-          <w:b/>
-          <w:color w:val="0D0D0D" w:themeColor="text1" w:themeTint="F2"/>
-        </w:rPr>
-        <w:t>Error reporting</w:t>
-      </w:r>
+        </w:rPr>
+      </w:pPr>
     </w:p>
     <w:p>
       <w:pPr>
@@ -2076,309 +2967,20 @@
         <w:ind w:left="180"/>
         <w:rPr>
           <w:rFonts w:ascii="Century Gothic" w:hAnsi="Century Gothic" w:cs="Arial"/>
-          <w:b/>
-          <w:color w:val="000000" w:themeColor="text1"/>
-        </w:rPr>
-      </w:pPr>
-      <w:r>
-        <w:rPr>
-          <w:rFonts w:ascii="Century Gothic" w:hAnsi="Century Gothic" w:cs="Arial"/>
-          <w:b/>
-          <w:color w:val="000000" w:themeColor="text1"/>
-        </w:rPr>
-        <w:t>Key</w:t>
-      </w:r>
-      <w:r>
-        <w:rPr>
-          <w:rFonts w:ascii="Century Gothic" w:hAnsi="Century Gothic" w:cs="Arial"/>
-          <w:b/>
-          <w:color w:val="000000" w:themeColor="text1"/>
-        </w:rPr>
-        <w:t>/Target</w:t>
-      </w:r>
-      <w:r>
-        <w:rPr>
-          <w:rFonts w:ascii="Century Gothic" w:hAnsi="Century Gothic" w:cs="Arial"/>
-          <w:b/>
-          <w:color w:val="000000" w:themeColor="text1"/>
-        </w:rPr>
-        <w:t xml:space="preserve"> audience</w:t>
-      </w:r>
-      <w:r>
-        <w:rPr>
-          <w:rFonts w:ascii="Century Gothic" w:hAnsi="Century Gothic" w:cs="Arial"/>
-          <w:b/>
-          <w:color w:val="000000" w:themeColor="text1"/>
-        </w:rPr>
-        <w:t>:</w:t>
-      </w:r>
-    </w:p>
-    <w:p>
-      <w:pPr>
-        <w:spacing w:line="360" w:lineRule="auto"/>
-        <w:ind w:left="180"/>
-        <w:rPr>
-          <w:rFonts w:ascii="Century Gothic" w:hAnsi="Century Gothic" w:cs="Arial"/>
-          <w:bCs/>
-          <w:color w:val="808080" w:themeColor="background1" w:themeShade="80"/>
-        </w:rPr>
-      </w:pPr>
-      <w:r>
-        <w:rPr>
-          <w:rFonts w:ascii="Century Gothic" w:hAnsi="Century Gothic" w:cs="Arial"/>
-          <w:bCs/>
-          <w:color w:val="808080" w:themeColor="background1" w:themeShade="80"/>
-        </w:rPr>
-        <w:t>The key audience will be astronauts</w:t>
-      </w:r>
-      <w:r>
-        <w:rPr>
-          <w:rFonts w:ascii="Century Gothic" w:hAnsi="Century Gothic" w:cs="Arial"/>
-          <w:bCs/>
-          <w:color w:val="808080" w:themeColor="background1" w:themeShade="80"/>
-        </w:rPr>
-        <w:t>, NASA/SpaceX employees, its open for everyone who is interested, and will also focus on schools and students interested in space. And to inspire and get people interested.</w:t>
-      </w:r>
-    </w:p>
-    <w:p>
-      <w:pPr>
-        <w:spacing w:line="360" w:lineRule="auto"/>
-        <w:rPr>
-          <w:rFonts w:ascii="Century Gothic" w:hAnsi="Century Gothic" w:cs="Arial"/>
-          <w:bCs/>
-          <w:color w:val="808080" w:themeColor="background1" w:themeShade="80"/>
-        </w:rPr>
-      </w:pPr>
-    </w:p>
-    <w:p>
-      <w:pPr>
-        <w:spacing w:line="360" w:lineRule="auto"/>
-        <w:rPr>
-          <w:rFonts w:ascii="Century Gothic" w:hAnsi="Century Gothic" w:cs="Arial"/>
-          <w:bCs/>
-          <w:color w:val="808080" w:themeColor="background1" w:themeShade="80"/>
-        </w:rPr>
-      </w:pPr>
-    </w:p>
-    <w:p>
-      <w:pPr>
-        <w:spacing w:line="360" w:lineRule="auto"/>
-        <w:rPr>
-          <w:rFonts w:ascii="Century Gothic" w:hAnsi="Century Gothic" w:cs="Arial"/>
-        </w:rPr>
-      </w:pPr>
-    </w:p>
-    <w:p>
-      <w:pPr>
-        <w:spacing w:line="360" w:lineRule="auto"/>
-        <w:ind w:left="180"/>
-        <w:rPr>
-          <w:rFonts w:ascii="Century Gothic" w:hAnsi="Century Gothic" w:cs="Arial"/>
-        </w:rPr>
-      </w:pPr>
-    </w:p>
-    <w:p>
-      <w:pPr>
-        <w:spacing w:line="360" w:lineRule="auto"/>
-        <w:ind w:left="180"/>
-        <w:rPr>
-          <w:rFonts w:ascii="Century Gothic" w:hAnsi="Century Gothic" w:cs="Arial"/>
-        </w:rPr>
-      </w:pPr>
-    </w:p>
-    <w:p>
-      <w:pPr>
-        <w:spacing w:line="360" w:lineRule="auto"/>
-        <w:ind w:left="180"/>
-        <w:rPr>
-          <w:rFonts w:ascii="Century Gothic" w:hAnsi="Century Gothic" w:cs="Arial"/>
-        </w:rPr>
-      </w:pPr>
-    </w:p>
-    <w:p>
-      <w:pPr>
-        <w:spacing w:line="360" w:lineRule="auto"/>
-        <w:ind w:left="180"/>
-        <w:rPr>
-          <w:rFonts w:ascii="Century Gothic" w:hAnsi="Century Gothic" w:cs="Arial"/>
-        </w:rPr>
-      </w:pPr>
-    </w:p>
-    <w:p>
-      <w:pPr>
-        <w:spacing w:line="360" w:lineRule="auto"/>
-        <w:ind w:left="180"/>
-        <w:rPr>
-          <w:rFonts w:ascii="Century Gothic" w:hAnsi="Century Gothic" w:cs="Arial"/>
-        </w:rPr>
-      </w:pPr>
-    </w:p>
-    <w:p>
-      <w:pPr>
-        <w:spacing w:line="360" w:lineRule="auto"/>
-        <w:ind w:left="180"/>
-        <w:rPr>
-          <w:rFonts w:ascii="Century Gothic" w:hAnsi="Century Gothic" w:cs="Arial"/>
-        </w:rPr>
-      </w:pPr>
-    </w:p>
-    <w:p>
-      <w:pPr>
-        <w:spacing w:line="360" w:lineRule="auto"/>
-        <w:ind w:left="180"/>
-        <w:rPr>
-          <w:rFonts w:ascii="Century Gothic" w:hAnsi="Century Gothic" w:cs="Arial"/>
-        </w:rPr>
-      </w:pPr>
-    </w:p>
-    <w:p>
-      <w:pPr>
-        <w:spacing w:line="360" w:lineRule="auto"/>
-        <w:ind w:left="180"/>
-        <w:rPr>
-          <w:rFonts w:ascii="Century Gothic" w:hAnsi="Century Gothic" w:cs="Arial"/>
-        </w:rPr>
-      </w:pPr>
-    </w:p>
-    <w:p>
-      <w:pPr>
-        <w:spacing w:line="360" w:lineRule="auto"/>
-        <w:ind w:left="180"/>
-        <w:rPr>
-          <w:rFonts w:ascii="Century Gothic" w:hAnsi="Century Gothic" w:cs="Arial"/>
-        </w:rPr>
-      </w:pPr>
-    </w:p>
-    <w:p>
-      <w:pPr>
-        <w:spacing w:line="360" w:lineRule="auto"/>
-        <w:ind w:left="180"/>
-        <w:rPr>
-          <w:rFonts w:ascii="Century Gothic" w:hAnsi="Century Gothic" w:cs="Arial"/>
-        </w:rPr>
-      </w:pPr>
-    </w:p>
-    <w:p>
-      <w:pPr>
-        <w:spacing w:line="360" w:lineRule="auto"/>
-        <w:ind w:left="180"/>
-        <w:rPr>
-          <w:rFonts w:ascii="Century Gothic" w:hAnsi="Century Gothic" w:cs="Arial"/>
-        </w:rPr>
-      </w:pPr>
-    </w:p>
-    <w:p>
-      <w:pPr>
-        <w:spacing w:line="360" w:lineRule="auto"/>
-        <w:ind w:left="180"/>
-        <w:rPr>
-          <w:rFonts w:ascii="Century Gothic" w:hAnsi="Century Gothic" w:cs="Arial"/>
-        </w:rPr>
-      </w:pPr>
-    </w:p>
-    <w:p>
-      <w:pPr>
-        <w:spacing w:line="360" w:lineRule="auto"/>
-        <w:ind w:left="180"/>
-        <w:rPr>
-          <w:rFonts w:ascii="Century Gothic" w:hAnsi="Century Gothic" w:cs="Arial"/>
-        </w:rPr>
-      </w:pPr>
-    </w:p>
-    <w:p>
-      <w:pPr>
-        <w:spacing w:line="360" w:lineRule="auto"/>
-        <w:ind w:left="180"/>
-        <w:rPr>
-          <w:rFonts w:ascii="Century Gothic" w:hAnsi="Century Gothic" w:cs="Arial"/>
-        </w:rPr>
-      </w:pPr>
-    </w:p>
-    <w:p>
-      <w:pPr>
-        <w:spacing w:line="360" w:lineRule="auto"/>
-        <w:ind w:left="180"/>
-        <w:rPr>
-          <w:rFonts w:ascii="Century Gothic" w:hAnsi="Century Gothic" w:cs="Arial"/>
-        </w:rPr>
-      </w:pPr>
-    </w:p>
-    <w:p>
-      <w:pPr>
-        <w:spacing w:line="360" w:lineRule="auto"/>
-        <w:ind w:left="180"/>
-        <w:rPr>
-          <w:rFonts w:ascii="Century Gothic" w:hAnsi="Century Gothic" w:cs="Arial"/>
-        </w:rPr>
-      </w:pPr>
-    </w:p>
-    <w:p>
-      <w:pPr>
-        <w:spacing w:line="360" w:lineRule="auto"/>
-        <w:ind w:left="180"/>
-        <w:rPr>
-          <w:rFonts w:ascii="Century Gothic" w:hAnsi="Century Gothic" w:cs="Arial"/>
-        </w:rPr>
-      </w:pPr>
-    </w:p>
-    <w:p>
-      <w:pPr>
-        <w:spacing w:line="360" w:lineRule="auto"/>
-        <w:ind w:left="180"/>
-        <w:rPr>
-          <w:rFonts w:ascii="Century Gothic" w:hAnsi="Century Gothic" w:cs="Arial"/>
-        </w:rPr>
-      </w:pPr>
-    </w:p>
-    <w:p>
-      <w:pPr>
-        <w:spacing w:line="360" w:lineRule="auto"/>
-        <w:ind w:left="180"/>
-        <w:rPr>
-          <w:rFonts w:ascii="Century Gothic" w:hAnsi="Century Gothic" w:cs="Arial"/>
-        </w:rPr>
-      </w:pPr>
-    </w:p>
-    <w:p>
-      <w:pPr>
-        <w:spacing w:line="360" w:lineRule="auto"/>
-        <w:ind w:left="180"/>
-        <w:rPr>
-          <w:rFonts w:ascii="Century Gothic" w:hAnsi="Century Gothic" w:cs="Arial"/>
-        </w:rPr>
-      </w:pPr>
-    </w:p>
-    <w:p>
-      <w:pPr>
-        <w:spacing w:line="360" w:lineRule="auto"/>
-        <w:ind w:left="180"/>
-        <w:rPr>
-          <w:rFonts w:ascii="Century Gothic" w:hAnsi="Century Gothic" w:cs="Arial"/>
-        </w:rPr>
-      </w:pPr>
-    </w:p>
-    <w:p>
-      <w:pPr>
-        <w:spacing w:line="360" w:lineRule="auto"/>
-        <w:ind w:left="180"/>
-        <w:rPr>
-          <w:rFonts w:ascii="Century Gothic" w:hAnsi="Century Gothic" w:cs="Arial"/>
-        </w:rPr>
-      </w:pPr>
-    </w:p>
-    <w:p>
-      <w:pPr>
-        <w:spacing w:line="360" w:lineRule="auto"/>
-        <w:ind w:left="180"/>
-        <w:rPr>
-          <w:rFonts w:ascii="Century Gothic" w:hAnsi="Century Gothic" w:cs="Arial"/>
-        </w:rPr>
-      </w:pPr>
-    </w:p>
-    <w:p>
-      <w:pPr>
-        <w:spacing w:line="360" w:lineRule="auto"/>
-        <w:ind w:left="180"/>
+        </w:rPr>
+      </w:pPr>
+    </w:p>
+    <w:p>
+      <w:pPr>
+        <w:spacing w:line="360" w:lineRule="auto"/>
+        <w:rPr>
+          <w:rFonts w:ascii="Century Gothic" w:hAnsi="Century Gothic" w:cs="Arial"/>
+        </w:rPr>
+      </w:pPr>
+    </w:p>
+    <w:p>
+      <w:pPr>
+        <w:spacing w:line="360" w:lineRule="auto"/>
         <w:rPr>
           <w:rFonts w:ascii="Century Gothic" w:hAnsi="Century Gothic" w:cs="Arial"/>
         </w:rPr>
@@ -2457,11 +3059,12 @@
           <w:sz w:val="20"/>
           <w:szCs w:val="20"/>
         </w:rPr>
-        <w:t>NASA/SpaceX Microsite</w:t>
-      </w:r>
-    </w:p>
-    <w:p>
-      <w:pPr>
+        <w:t>SpaceX Microsite</w:t>
+      </w:r>
+    </w:p>
+    <w:p>
+      <w:pPr>
+        <w:spacing w:line="360" w:lineRule="auto"/>
         <w:rPr>
           <w:rFonts w:ascii="Century Gothic" w:hAnsi="Century Gothic" w:cs="Arial"/>
           <w:b/>
@@ -2473,6 +3076,7 @@
     </w:p>
     <w:p>
       <w:pPr>
+        <w:spacing w:line="360" w:lineRule="auto"/>
         <w:rPr>
           <w:rFonts w:ascii="Century Gothic" w:hAnsi="Century Gothic" w:cs="Arial"/>
           <w:b/>
@@ -2484,6 +3088,7 @@
     </w:p>
     <w:p>
       <w:pPr>
+        <w:spacing w:line="360" w:lineRule="auto"/>
         <w:rPr>
           <w:rFonts w:ascii="Century Gothic" w:hAnsi="Century Gothic" w:cs="Arial"/>
           <w:b/>
@@ -2495,6 +3100,7 @@
     </w:p>
     <w:p>
       <w:pPr>
+        <w:spacing w:line="360" w:lineRule="auto"/>
         <w:rPr>
           <w:rFonts w:ascii="Century Gothic" w:hAnsi="Century Gothic" w:cs="Arial"/>
           <w:b/>
@@ -2508,166 +3114,138 @@
     </w:p>
     <w:p>
       <w:pPr>
+        <w:spacing w:line="360" w:lineRule="auto"/>
         <w:ind w:left="180"/>
         <w:jc w:val="center"/>
+        <w:rPr>
+          <w:rFonts w:ascii="Century Gothic" w:hAnsi="Century Gothic" w:cs="Arial"/>
+          <w:b/>
+          <w:color w:val="000000" w:themeColor="text1"/>
+        </w:rPr>
+      </w:pPr>
+      <w:r>
+        <w:rPr>
+          <w:rFonts w:ascii="Century Gothic" w:hAnsi="Century Gothic" w:cs="Arial"/>
+          <w:b/>
+          <w:color w:val="000000" w:themeColor="text1"/>
+        </w:rPr>
+        <w:t xml:space="preserve">The red </w:t>
+      </w:r>
+      <w:r>
+        <w:rPr>
+          <w:rFonts w:ascii="Century Gothic" w:hAnsi="Century Gothic" w:cs="Arial"/>
+          <w:b/>
+          <w:color w:val="000000" w:themeColor="text1"/>
+        </w:rPr>
+        <w:t xml:space="preserve">in the </w:t>
+      </w:r>
+      <w:r>
+        <w:rPr>
+          <w:rFonts w:ascii="Century Gothic" w:hAnsi="Century Gothic" w:cs="Arial"/>
+          <w:b/>
+          <w:color w:val="000000" w:themeColor="text1"/>
+        </w:rPr>
+        <w:t>G</w:t>
+      </w:r>
+      <w:r>
+        <w:rPr>
+          <w:rFonts w:ascii="Century Gothic" w:hAnsi="Century Gothic" w:cs="Arial"/>
+          <w:b/>
+          <w:color w:val="000000" w:themeColor="text1"/>
+        </w:rPr>
+        <w:t>antt-chart is</w:t>
+      </w:r>
+      <w:r>
+        <w:rPr>
+          <w:rFonts w:ascii="Century Gothic" w:hAnsi="Century Gothic" w:cs="Arial"/>
+          <w:b/>
+          <w:color w:val="000000" w:themeColor="text1"/>
+        </w:rPr>
+        <w:t xml:space="preserve"> weekend</w:t>
+      </w:r>
+      <w:r>
+        <w:rPr>
+          <w:rFonts w:ascii="Century Gothic" w:hAnsi="Century Gothic" w:cs="Arial"/>
+          <w:b/>
+          <w:color w:val="000000" w:themeColor="text1"/>
+        </w:rPr>
+        <w:t>s</w:t>
+      </w:r>
+      <w:r>
+        <w:rPr>
+          <w:rFonts w:ascii="Century Gothic" w:hAnsi="Century Gothic" w:cs="Arial"/>
+          <w:b/>
+          <w:color w:val="000000" w:themeColor="text1"/>
+        </w:rPr>
+        <w:t xml:space="preserve">, and should be time off, but can be used </w:t>
+      </w:r>
+      <w:r>
+        <w:rPr>
+          <w:rFonts w:ascii="Century Gothic" w:hAnsi="Century Gothic" w:cs="Arial"/>
+          <w:b/>
+          <w:color w:val="000000" w:themeColor="text1"/>
+        </w:rPr>
+        <w:t xml:space="preserve">for </w:t>
+      </w:r>
+      <w:r>
+        <w:rPr>
+          <w:rFonts w:ascii="Century Gothic" w:hAnsi="Century Gothic" w:cs="Arial"/>
+          <w:b/>
+          <w:color w:val="000000" w:themeColor="text1"/>
+        </w:rPr>
+        <w:t xml:space="preserve">work </w:t>
+      </w:r>
+      <w:r>
+        <w:rPr>
+          <w:rFonts w:ascii="Century Gothic" w:hAnsi="Century Gothic" w:cs="Arial"/>
+          <w:b/>
+          <w:color w:val="000000" w:themeColor="text1"/>
+        </w:rPr>
+        <w:t>when needed</w:t>
+      </w:r>
+    </w:p>
+    <w:p>
+      <w:pPr>
+        <w:spacing w:line="360" w:lineRule="auto"/>
+        <w:ind w:left="180"/>
         <w:rPr>
           <w:rFonts w:ascii="Century Gothic" w:hAnsi="Century Gothic" w:cs="Arial"/>
           <w:bCs/>
           <w:color w:val="000000" w:themeColor="text1"/>
           <w:sz w:val="20"/>
           <w:szCs w:val="20"/>
-          <w:u w:val="single"/>
-        </w:rPr>
-      </w:pPr>
-      <w:r>
+        </w:rPr>
+      </w:pPr>
+    </w:p>
+    <w:p>
+      <w:pPr>
+        <w:spacing w:line="360" w:lineRule="auto"/>
+        <w:ind w:left="180"/>
         <w:rPr>
           <w:rFonts w:ascii="Century Gothic" w:hAnsi="Century Gothic" w:cs="Arial"/>
           <w:bCs/>
           <w:color w:val="000000" w:themeColor="text1"/>
           <w:sz w:val="20"/>
           <w:szCs w:val="20"/>
-          <w:u w:val="single"/>
-        </w:rPr>
-        <w:t xml:space="preserve">The red </w:t>
-      </w:r>
-      <w:r>
+        </w:rPr>
+      </w:pPr>
+    </w:p>
+    <w:p>
+      <w:pPr>
+        <w:spacing w:line="360" w:lineRule="auto"/>
+        <w:ind w:left="180"/>
         <w:rPr>
           <w:rFonts w:ascii="Century Gothic" w:hAnsi="Century Gothic" w:cs="Arial"/>
           <w:bCs/>
           <w:color w:val="000000" w:themeColor="text1"/>
           <w:sz w:val="20"/>
           <w:szCs w:val="20"/>
-          <w:u w:val="single"/>
-        </w:rPr>
-        <w:t xml:space="preserve">in the </w:t>
-      </w:r>
-      <w:r>
-        <w:rPr>
-          <w:rFonts w:ascii="Century Gothic" w:hAnsi="Century Gothic" w:cs="Arial"/>
-          <w:bCs/>
-          <w:color w:val="000000" w:themeColor="text1"/>
-          <w:sz w:val="20"/>
-          <w:szCs w:val="20"/>
-          <w:u w:val="single"/>
-        </w:rPr>
-        <w:t>G</w:t>
-      </w:r>
-      <w:r>
-        <w:rPr>
-          <w:rFonts w:ascii="Century Gothic" w:hAnsi="Century Gothic" w:cs="Arial"/>
-          <w:bCs/>
-          <w:color w:val="000000" w:themeColor="text1"/>
-          <w:sz w:val="20"/>
-          <w:szCs w:val="20"/>
-          <w:u w:val="single"/>
-        </w:rPr>
-        <w:t>antt-chart is</w:t>
-      </w:r>
-      <w:r>
-        <w:rPr>
-          <w:rFonts w:ascii="Century Gothic" w:hAnsi="Century Gothic" w:cs="Arial"/>
-          <w:bCs/>
-          <w:color w:val="000000" w:themeColor="text1"/>
-          <w:sz w:val="20"/>
-          <w:szCs w:val="20"/>
-          <w:u w:val="single"/>
-        </w:rPr>
-        <w:t xml:space="preserve"> weekend</w:t>
-      </w:r>
-      <w:r>
-        <w:rPr>
-          <w:rFonts w:ascii="Century Gothic" w:hAnsi="Century Gothic" w:cs="Arial"/>
-          <w:bCs/>
-          <w:color w:val="000000" w:themeColor="text1"/>
-          <w:sz w:val="20"/>
-          <w:szCs w:val="20"/>
-          <w:u w:val="single"/>
-        </w:rPr>
-        <w:t>s</w:t>
-      </w:r>
-      <w:r>
-        <w:rPr>
-          <w:rFonts w:ascii="Century Gothic" w:hAnsi="Century Gothic" w:cs="Arial"/>
-          <w:bCs/>
-          <w:color w:val="000000" w:themeColor="text1"/>
-          <w:sz w:val="20"/>
-          <w:szCs w:val="20"/>
-          <w:u w:val="single"/>
-        </w:rPr>
-        <w:t xml:space="preserve">, and should be time off, but can be used </w:t>
-      </w:r>
-      <w:r>
-        <w:rPr>
-          <w:rFonts w:ascii="Century Gothic" w:hAnsi="Century Gothic" w:cs="Arial"/>
-          <w:bCs/>
-          <w:color w:val="000000" w:themeColor="text1"/>
-          <w:sz w:val="20"/>
-          <w:szCs w:val="20"/>
-          <w:u w:val="single"/>
-        </w:rPr>
-        <w:t xml:space="preserve">for </w:t>
-      </w:r>
-      <w:r>
-        <w:rPr>
-          <w:rFonts w:ascii="Century Gothic" w:hAnsi="Century Gothic" w:cs="Arial"/>
-          <w:bCs/>
-          <w:color w:val="000000" w:themeColor="text1"/>
-          <w:sz w:val="20"/>
-          <w:szCs w:val="20"/>
-          <w:u w:val="single"/>
-        </w:rPr>
-        <w:t xml:space="preserve">work </w:t>
-      </w:r>
-      <w:r>
-        <w:rPr>
-          <w:rFonts w:ascii="Century Gothic" w:hAnsi="Century Gothic" w:cs="Arial"/>
-          <w:bCs/>
-          <w:color w:val="000000" w:themeColor="text1"/>
-          <w:sz w:val="20"/>
-          <w:szCs w:val="20"/>
-          <w:u w:val="single"/>
-        </w:rPr>
-        <w:t>when needed</w:t>
-      </w:r>
-    </w:p>
-    <w:p>
-      <w:pPr>
-        <w:ind w:left="180"/>
-        <w:rPr>
-          <w:rFonts w:ascii="Century Gothic" w:hAnsi="Century Gothic" w:cs="Arial"/>
-          <w:bCs/>
-          <w:color w:val="000000" w:themeColor="text1"/>
-          <w:sz w:val="20"/>
-          <w:szCs w:val="20"/>
-        </w:rPr>
-      </w:pPr>
-    </w:p>
-    <w:p>
-      <w:pPr>
-        <w:ind w:left="180"/>
-        <w:rPr>
-          <w:rFonts w:ascii="Century Gothic" w:hAnsi="Century Gothic" w:cs="Arial"/>
-          <w:bCs/>
-          <w:color w:val="000000" w:themeColor="text1"/>
-          <w:sz w:val="20"/>
-          <w:szCs w:val="20"/>
-        </w:rPr>
-      </w:pPr>
-    </w:p>
-    <w:p>
-      <w:pPr>
-        <w:ind w:left="180"/>
-        <w:rPr>
-          <w:rFonts w:ascii="Century Gothic" w:hAnsi="Century Gothic" w:cs="Arial"/>
-          <w:bCs/>
-          <w:color w:val="000000" w:themeColor="text1"/>
-          <w:sz w:val="20"/>
-          <w:szCs w:val="20"/>
-        </w:rPr>
-      </w:pPr>
-    </w:p>
-    <w:p>
-      <w:pPr>
+        </w:rPr>
+      </w:pPr>
+    </w:p>
+    <w:p>
+      <w:pPr>
+        <w:spacing w:line="360" w:lineRule="auto"/>
         <w:rPr>
           <w:rFonts w:ascii="Century Gothic" w:hAnsi="Century Gothic" w:cs="Arial"/>
           <w:b/>
@@ -2681,6 +3259,7 @@
     </w:p>
     <w:p>
       <w:pPr>
+        <w:spacing w:line="360" w:lineRule="auto"/>
         <w:ind w:left="180"/>
         <w:rPr>
           <w:rFonts w:ascii="Century Gothic" w:hAnsi="Century Gothic" w:cs="Arial"/>
@@ -2731,6 +3310,7 @@
     </w:p>
     <w:p>
       <w:pPr>
+        <w:spacing w:line="360" w:lineRule="auto"/>
         <w:ind w:left="180"/>
         <w:rPr>
           <w:rFonts w:ascii="Century Gothic" w:hAnsi="Century Gothic" w:cs="Arial"/>
@@ -2949,10 +3529,26 @@
         <w:ind w:left="180"/>
         <w:rPr>
           <w:rFonts w:ascii="Century Gothic" w:hAnsi="Century Gothic" w:cs="Arial"/>
-          <w:bCs/>
-          <w:color w:val="808080" w:themeColor="background1" w:themeShade="80"/>
-        </w:rPr>
-      </w:pPr>
+          <w:b/>
+          <w:color w:val="808080" w:themeColor="background1" w:themeShade="80"/>
+        </w:rPr>
+      </w:pPr>
+      <w:r>
+        <w:rPr>
+          <w:rFonts w:ascii="Century Gothic" w:hAnsi="Century Gothic" w:cs="Arial"/>
+          <w:b/>
+          <w:color w:val="808080" w:themeColor="background1" w:themeShade="80"/>
+        </w:rPr>
+        <w:t xml:space="preserve">1.2 </w:t>
+      </w:r>
+      <w:r>
+        <w:rPr>
+          <w:rFonts w:ascii="Century Gothic" w:hAnsi="Century Gothic" w:cs="Arial"/>
+          <w:b/>
+          <w:color w:val="808080" w:themeColor="background1" w:themeShade="80"/>
+        </w:rPr>
+        <w:t>Start with report:</w:t>
+      </w:r>
     </w:p>
     <w:p>
       <w:pPr>
@@ -2964,6 +3560,70 @@
           <w:color w:val="808080" w:themeColor="background1" w:themeShade="80"/>
         </w:rPr>
       </w:pPr>
+      <w:r>
+        <w:rPr>
+          <w:rFonts w:ascii="Century Gothic" w:hAnsi="Century Gothic" w:cs="Arial"/>
+          <w:bCs/>
+          <w:color w:val="808080" w:themeColor="background1" w:themeShade="80"/>
+        </w:rPr>
+        <w:t xml:space="preserve">This time </w:t>
+      </w:r>
+      <w:r>
+        <w:rPr>
+          <w:rFonts w:ascii="Century Gothic" w:hAnsi="Century Gothic" w:cs="Arial"/>
+          <w:bCs/>
+          <w:color w:val="808080" w:themeColor="background1" w:themeShade="80"/>
+        </w:rPr>
+        <w:t>you have to start writing the report from the start of the project</w:t>
+      </w:r>
+      <w:r>
+        <w:rPr>
+          <w:rFonts w:ascii="Century Gothic" w:hAnsi="Century Gothic" w:cs="Arial"/>
+          <w:bCs/>
+          <w:color w:val="808080" w:themeColor="background1" w:themeShade="80"/>
+        </w:rPr>
+        <w:t xml:space="preserve">. This will make it easier for you to remember in more </w:t>
+      </w:r>
+      <w:r>
+        <w:rPr>
+          <w:rFonts w:ascii="Century Gothic" w:hAnsi="Century Gothic" w:cs="Arial"/>
+          <w:bCs/>
+          <w:color w:val="808080" w:themeColor="background1" w:themeShade="80"/>
+        </w:rPr>
+        <w:t>detailed</w:t>
+      </w:r>
+      <w:r>
+        <w:rPr>
+          <w:rFonts w:ascii="Century Gothic" w:hAnsi="Century Gothic" w:cs="Arial"/>
+          <w:bCs/>
+          <w:color w:val="808080" w:themeColor="background1" w:themeShade="80"/>
+        </w:rPr>
+        <w:t xml:space="preserve"> what you have done</w:t>
+      </w:r>
+      <w:r>
+        <w:rPr>
+          <w:rFonts w:ascii="Century Gothic" w:hAnsi="Century Gothic" w:cs="Arial"/>
+          <w:bCs/>
+          <w:color w:val="808080" w:themeColor="background1" w:themeShade="80"/>
+        </w:rPr>
+        <w:t xml:space="preserve">, what you have changed </w:t>
+      </w:r>
+      <w:r>
+        <w:rPr>
+          <w:rFonts w:ascii="Century Gothic" w:hAnsi="Century Gothic" w:cs="Arial"/>
+          <w:bCs/>
+          <w:color w:val="808080" w:themeColor="background1" w:themeShade="80"/>
+        </w:rPr>
+        <w:t>etc...</w:t>
+      </w:r>
+      <w:r>
+        <w:rPr>
+          <w:rFonts w:ascii="Century Gothic" w:hAnsi="Century Gothic" w:cs="Arial"/>
+          <w:bCs/>
+          <w:color w:val="808080" w:themeColor="background1" w:themeShade="80"/>
+        </w:rPr>
+        <w:t xml:space="preserve"> write a little every day, or a minimum 1 time per week. </w:t>
+      </w:r>
     </w:p>
     <w:p>
       <w:pPr>
@@ -2971,26 +3631,10 @@
         <w:ind w:left="180"/>
         <w:rPr>
           <w:rFonts w:ascii="Century Gothic" w:hAnsi="Century Gothic" w:cs="Arial"/>
-          <w:b/>
-          <w:color w:val="808080" w:themeColor="background1" w:themeShade="80"/>
-        </w:rPr>
-      </w:pPr>
-      <w:r>
-        <w:rPr>
-          <w:rFonts w:ascii="Century Gothic" w:hAnsi="Century Gothic" w:cs="Arial"/>
-          <w:b/>
-          <w:color w:val="808080" w:themeColor="background1" w:themeShade="80"/>
-        </w:rPr>
-        <w:t xml:space="preserve">1.2 </w:t>
-      </w:r>
-      <w:r>
-        <w:rPr>
-          <w:rFonts w:ascii="Century Gothic" w:hAnsi="Century Gothic" w:cs="Arial"/>
-          <w:b/>
-          <w:color w:val="808080" w:themeColor="background1" w:themeShade="80"/>
-        </w:rPr>
-        <w:t>Start with report:</w:t>
-      </w:r>
+          <w:bCs/>
+          <w:color w:val="808080" w:themeColor="background1" w:themeShade="80"/>
+        </w:rPr>
+      </w:pPr>
     </w:p>
     <w:p>
       <w:pPr>
@@ -2998,73 +3642,41 @@
         <w:ind w:left="180"/>
         <w:rPr>
           <w:rFonts w:ascii="Century Gothic" w:hAnsi="Century Gothic" w:cs="Arial"/>
-          <w:bCs/>
-          <w:color w:val="808080" w:themeColor="background1" w:themeShade="80"/>
-        </w:rPr>
-      </w:pPr>
-      <w:r>
-        <w:rPr>
-          <w:rFonts w:ascii="Century Gothic" w:hAnsi="Century Gothic" w:cs="Arial"/>
-          <w:bCs/>
-          <w:color w:val="808080" w:themeColor="background1" w:themeShade="80"/>
-        </w:rPr>
-        <w:t xml:space="preserve">This time </w:t>
-      </w:r>
-      <w:r>
-        <w:rPr>
-          <w:rFonts w:ascii="Century Gothic" w:hAnsi="Century Gothic" w:cs="Arial"/>
-          <w:bCs/>
-          <w:color w:val="808080" w:themeColor="background1" w:themeShade="80"/>
-        </w:rPr>
-        <w:t>you have to start writing the report from the start of the project</w:t>
-      </w:r>
-      <w:r>
-        <w:rPr>
-          <w:rFonts w:ascii="Century Gothic" w:hAnsi="Century Gothic" w:cs="Arial"/>
-          <w:bCs/>
-          <w:color w:val="808080" w:themeColor="background1" w:themeShade="80"/>
-        </w:rPr>
-        <w:t xml:space="preserve">. This will make it easier for you to remember in more </w:t>
-      </w:r>
-      <w:r>
-        <w:rPr>
-          <w:rFonts w:ascii="Century Gothic" w:hAnsi="Century Gothic" w:cs="Arial"/>
-          <w:bCs/>
-          <w:color w:val="808080" w:themeColor="background1" w:themeShade="80"/>
-        </w:rPr>
-        <w:t>detailed</w:t>
-      </w:r>
-      <w:r>
-        <w:rPr>
-          <w:rFonts w:ascii="Century Gothic" w:hAnsi="Century Gothic" w:cs="Arial"/>
-          <w:bCs/>
-          <w:color w:val="808080" w:themeColor="background1" w:themeShade="80"/>
-        </w:rPr>
-        <w:t xml:space="preserve"> what you have done</w:t>
-      </w:r>
-      <w:r>
-        <w:rPr>
-          <w:rFonts w:ascii="Century Gothic" w:hAnsi="Century Gothic" w:cs="Arial"/>
-          <w:bCs/>
-          <w:color w:val="808080" w:themeColor="background1" w:themeShade="80"/>
-        </w:rPr>
-        <w:t xml:space="preserve">, what you have changed </w:t>
-      </w:r>
-      <w:r>
-        <w:rPr>
-          <w:rFonts w:ascii="Century Gothic" w:hAnsi="Century Gothic" w:cs="Arial"/>
-          <w:bCs/>
-          <w:color w:val="808080" w:themeColor="background1" w:themeShade="80"/>
-        </w:rPr>
-        <w:t>etc...</w:t>
-      </w:r>
-      <w:r>
-        <w:rPr>
-          <w:rFonts w:ascii="Century Gothic" w:hAnsi="Century Gothic" w:cs="Arial"/>
-          <w:bCs/>
-          <w:color w:val="808080" w:themeColor="background1" w:themeShade="80"/>
-        </w:rPr>
-        <w:t xml:space="preserve"> write a little every day, or a minimum 1 time per week. </w:t>
+          <w:b/>
+          <w:color w:val="808080" w:themeColor="background1" w:themeShade="80"/>
+        </w:rPr>
+      </w:pPr>
+      <w:r>
+        <w:rPr>
+          <w:rFonts w:ascii="Century Gothic" w:hAnsi="Century Gothic" w:cs="Arial"/>
+          <w:b/>
+          <w:color w:val="808080" w:themeColor="background1" w:themeShade="80"/>
+        </w:rPr>
+        <w:t xml:space="preserve">1.3 – 1.4 </w:t>
+      </w:r>
+      <w:r>
+        <w:rPr>
+          <w:rFonts w:ascii="Century Gothic" w:hAnsi="Century Gothic" w:cs="Arial"/>
+          <w:b/>
+          <w:color w:val="808080" w:themeColor="background1" w:themeShade="80"/>
+        </w:rPr>
+        <w:t>Project planning document</w:t>
+      </w:r>
+      <w:r>
+        <w:rPr>
+          <w:rFonts w:ascii="Century Gothic" w:hAnsi="Century Gothic" w:cs="Arial"/>
+          <w:b/>
+          <w:color w:val="808080" w:themeColor="background1" w:themeShade="80"/>
+        </w:rPr>
+        <w:t xml:space="preserve"> &amp; Gantt-chart</w:t>
+      </w:r>
+      <w:r>
+        <w:rPr>
+          <w:rFonts w:ascii="Century Gothic" w:hAnsi="Century Gothic" w:cs="Arial"/>
+          <w:b/>
+          <w:color w:val="808080" w:themeColor="background1" w:themeShade="80"/>
+        </w:rPr>
+        <w:t>:</w:t>
       </w:r>
     </w:p>
     <w:p>
@@ -3077,6 +3689,126 @@
           <w:color w:val="808080" w:themeColor="background1" w:themeShade="80"/>
         </w:rPr>
       </w:pPr>
+      <w:r>
+        <w:rPr>
+          <w:rFonts w:ascii="Century Gothic" w:hAnsi="Century Gothic" w:cs="Arial"/>
+          <w:bCs/>
+          <w:color w:val="808080" w:themeColor="background1" w:themeShade="80"/>
+        </w:rPr>
+        <w:t xml:space="preserve">First </w:t>
+      </w:r>
+      <w:r>
+        <w:rPr>
+          <w:rFonts w:ascii="Century Gothic" w:hAnsi="Century Gothic" w:cs="Arial"/>
+          <w:bCs/>
+          <w:color w:val="808080" w:themeColor="background1" w:themeShade="80"/>
+        </w:rPr>
+        <w:t xml:space="preserve">you need to plan on what needs to be done. </w:t>
+      </w:r>
+      <w:r>
+        <w:rPr>
+          <w:rFonts w:ascii="Century Gothic" w:hAnsi="Century Gothic" w:cs="Arial"/>
+          <w:bCs/>
+          <w:color w:val="808080" w:themeColor="background1" w:themeShade="80"/>
+        </w:rPr>
+        <w:t xml:space="preserve">It can be helpful to write down on paper first, and then sort out </w:t>
+      </w:r>
+      <w:r>
+        <w:rPr>
+          <w:rFonts w:ascii="Century Gothic" w:hAnsi="Century Gothic" w:cs="Arial"/>
+          <w:bCs/>
+          <w:color w:val="808080" w:themeColor="background1" w:themeShade="80"/>
+        </w:rPr>
+        <w:t xml:space="preserve">what needs to be done, when and for how long. When you have a rough </w:t>
+      </w:r>
+      <w:r>
+        <w:rPr>
+          <w:rFonts w:ascii="Century Gothic" w:hAnsi="Century Gothic" w:cs="Arial"/>
+          <w:bCs/>
+          <w:color w:val="808080" w:themeColor="background1" w:themeShade="80"/>
+        </w:rPr>
+        <w:t xml:space="preserve">idea of the </w:t>
+      </w:r>
+      <w:r>
+        <w:rPr>
+          <w:rFonts w:ascii="Century Gothic" w:hAnsi="Century Gothic" w:cs="Arial"/>
+          <w:bCs/>
+          <w:color w:val="808080" w:themeColor="background1" w:themeShade="80"/>
+        </w:rPr>
+        <w:t>project you can start implementing it to your Gantt-chart</w:t>
+      </w:r>
+      <w:r>
+        <w:rPr>
+          <w:rFonts w:ascii="Century Gothic" w:hAnsi="Century Gothic" w:cs="Arial"/>
+          <w:bCs/>
+          <w:color w:val="808080" w:themeColor="background1" w:themeShade="80"/>
+        </w:rPr>
+        <w:t>. Your Gantt-chart</w:t>
+      </w:r>
+      <w:r>
+        <w:rPr>
+          <w:rFonts w:ascii="Century Gothic" w:hAnsi="Century Gothic" w:cs="Arial"/>
+          <w:bCs/>
+          <w:color w:val="808080" w:themeColor="background1" w:themeShade="80"/>
+        </w:rPr>
+        <w:t>, and</w:t>
+      </w:r>
+      <w:r>
+        <w:rPr>
+          <w:rFonts w:ascii="Century Gothic" w:hAnsi="Century Gothic" w:cs="Arial"/>
+          <w:bCs/>
+          <w:color w:val="808080" w:themeColor="background1" w:themeShade="80"/>
+        </w:rPr>
+        <w:t xml:space="preserve"> project planning document </w:t>
+      </w:r>
+      <w:r>
+        <w:rPr>
+          <w:rFonts w:ascii="Century Gothic" w:hAnsi="Century Gothic" w:cs="Arial"/>
+          <w:bCs/>
+          <w:color w:val="808080" w:themeColor="background1" w:themeShade="80"/>
+        </w:rPr>
+        <w:t>is kind of a 2 for 1. You will make key words in the Gantt-chart</w:t>
+      </w:r>
+      <w:r>
+        <w:rPr>
+          <w:rFonts w:ascii="Century Gothic" w:hAnsi="Century Gothic" w:cs="Arial"/>
+          <w:bCs/>
+          <w:color w:val="808080" w:themeColor="background1" w:themeShade="80"/>
+        </w:rPr>
+        <w:t xml:space="preserve">, also with start and end date. In your </w:t>
+      </w:r>
+      <w:r>
+        <w:rPr>
+          <w:rFonts w:ascii="Century Gothic" w:hAnsi="Century Gothic" w:cs="Arial"/>
+          <w:bCs/>
+          <w:color w:val="808080" w:themeColor="background1" w:themeShade="80"/>
+        </w:rPr>
+        <w:t xml:space="preserve">project planning </w:t>
+      </w:r>
+      <w:r>
+        <w:rPr>
+          <w:rFonts w:ascii="Century Gothic" w:hAnsi="Century Gothic" w:cs="Arial"/>
+          <w:bCs/>
+          <w:color w:val="808080" w:themeColor="background1" w:themeShade="80"/>
+        </w:rPr>
+        <w:t>document,</w:t>
+      </w:r>
+      <w:r>
+        <w:rPr>
+          <w:rFonts w:ascii="Century Gothic" w:hAnsi="Century Gothic" w:cs="Arial"/>
+          <w:bCs/>
+          <w:color w:val="808080" w:themeColor="background1" w:themeShade="80"/>
+        </w:rPr>
+        <w:t xml:space="preserve"> you will </w:t>
+      </w:r>
+      <w:r>
+        <w:rPr>
+          <w:rFonts w:ascii="Century Gothic" w:hAnsi="Century Gothic" w:cs="Arial"/>
+          <w:bCs/>
+          <w:color w:val="808080" w:themeColor="background1" w:themeShade="80"/>
+        </w:rPr>
+        <w:t>explain in more detail about the keywords.</w:t>
+      </w:r>
     </w:p>
     <w:p>
       <w:pPr>
@@ -3084,42 +3816,10 @@
         <w:ind w:left="180"/>
         <w:rPr>
           <w:rFonts w:ascii="Century Gothic" w:hAnsi="Century Gothic" w:cs="Arial"/>
-          <w:b/>
-          <w:color w:val="808080" w:themeColor="background1" w:themeShade="80"/>
-        </w:rPr>
-      </w:pPr>
-      <w:r>
-        <w:rPr>
-          <w:rFonts w:ascii="Century Gothic" w:hAnsi="Century Gothic" w:cs="Arial"/>
-          <w:b/>
-          <w:color w:val="808080" w:themeColor="background1" w:themeShade="80"/>
-        </w:rPr>
-        <w:t xml:space="preserve">1.3 – 1.4 </w:t>
-      </w:r>
-      <w:r>
-        <w:rPr>
-          <w:rFonts w:ascii="Century Gothic" w:hAnsi="Century Gothic" w:cs="Arial"/>
-          <w:b/>
-          <w:color w:val="808080" w:themeColor="background1" w:themeShade="80"/>
-        </w:rPr>
-        <w:t>Project planning document</w:t>
-      </w:r>
-      <w:r>
-        <w:rPr>
-          <w:rFonts w:ascii="Century Gothic" w:hAnsi="Century Gothic" w:cs="Arial"/>
-          <w:b/>
-          <w:color w:val="808080" w:themeColor="background1" w:themeShade="80"/>
-        </w:rPr>
-        <w:t xml:space="preserve"> &amp; Gantt-chart</w:t>
-      </w:r>
-      <w:r>
-        <w:rPr>
-          <w:rFonts w:ascii="Century Gothic" w:hAnsi="Century Gothic" w:cs="Arial"/>
-          <w:b/>
-          <w:color w:val="808080" w:themeColor="background1" w:themeShade="80"/>
-        </w:rPr>
-        <w:t>:</w:t>
-      </w:r>
+          <w:bCs/>
+          <w:color w:val="808080" w:themeColor="background1" w:themeShade="80"/>
+        </w:rPr>
+      </w:pPr>
     </w:p>
     <w:p>
       <w:pPr>
@@ -3127,129 +3827,26 @@
         <w:ind w:left="180"/>
         <w:rPr>
           <w:rFonts w:ascii="Century Gothic" w:hAnsi="Century Gothic" w:cs="Arial"/>
-          <w:bCs/>
-          <w:color w:val="808080" w:themeColor="background1" w:themeShade="80"/>
-        </w:rPr>
-      </w:pPr>
-      <w:r>
-        <w:rPr>
-          <w:rFonts w:ascii="Century Gothic" w:hAnsi="Century Gothic" w:cs="Arial"/>
-          <w:bCs/>
-          <w:color w:val="808080" w:themeColor="background1" w:themeShade="80"/>
-        </w:rPr>
-        <w:t xml:space="preserve">First </w:t>
-      </w:r>
-      <w:r>
-        <w:rPr>
-          <w:rFonts w:ascii="Century Gothic" w:hAnsi="Century Gothic" w:cs="Arial"/>
-          <w:bCs/>
-          <w:color w:val="808080" w:themeColor="background1" w:themeShade="80"/>
-        </w:rPr>
-        <w:t xml:space="preserve">you need to plan on what needs to be done. </w:t>
-      </w:r>
-      <w:r>
-        <w:rPr>
-          <w:rFonts w:ascii="Century Gothic" w:hAnsi="Century Gothic" w:cs="Arial"/>
-          <w:bCs/>
-          <w:color w:val="808080" w:themeColor="background1" w:themeShade="80"/>
-        </w:rPr>
-        <w:t xml:space="preserve">It can be helpful to write down on paper first, and then sort out </w:t>
-      </w:r>
-      <w:r>
-        <w:rPr>
-          <w:rFonts w:ascii="Century Gothic" w:hAnsi="Century Gothic" w:cs="Arial"/>
-          <w:bCs/>
-          <w:color w:val="808080" w:themeColor="background1" w:themeShade="80"/>
-        </w:rPr>
-        <w:t xml:space="preserve">what needs to be done, when and for how long. When you have a rough </w:t>
-      </w:r>
-      <w:r>
-        <w:rPr>
-          <w:rFonts w:ascii="Century Gothic" w:hAnsi="Century Gothic" w:cs="Arial"/>
-          <w:bCs/>
-          <w:color w:val="808080" w:themeColor="background1" w:themeShade="80"/>
-        </w:rPr>
-        <w:t xml:space="preserve">idea of the </w:t>
-      </w:r>
-      <w:r>
-        <w:rPr>
-          <w:rFonts w:ascii="Century Gothic" w:hAnsi="Century Gothic" w:cs="Arial"/>
-          <w:bCs/>
-          <w:color w:val="808080" w:themeColor="background1" w:themeShade="80"/>
-        </w:rPr>
-        <w:t>project you can start implementing it to your Gantt-chart</w:t>
-      </w:r>
-      <w:r>
-        <w:rPr>
-          <w:rFonts w:ascii="Century Gothic" w:hAnsi="Century Gothic" w:cs="Arial"/>
-          <w:bCs/>
-          <w:color w:val="808080" w:themeColor="background1" w:themeShade="80"/>
-        </w:rPr>
-        <w:t>. Your Gantt-chart</w:t>
-      </w:r>
-      <w:r>
-        <w:rPr>
-          <w:rFonts w:ascii="Century Gothic" w:hAnsi="Century Gothic" w:cs="Arial"/>
-          <w:bCs/>
-          <w:color w:val="808080" w:themeColor="background1" w:themeShade="80"/>
-        </w:rPr>
-        <w:t>, and</w:t>
-      </w:r>
-      <w:r>
-        <w:rPr>
-          <w:rFonts w:ascii="Century Gothic" w:hAnsi="Century Gothic" w:cs="Arial"/>
-          <w:bCs/>
-          <w:color w:val="808080" w:themeColor="background1" w:themeShade="80"/>
-        </w:rPr>
-        <w:t xml:space="preserve"> project planning document </w:t>
-      </w:r>
-      <w:r>
-        <w:rPr>
-          <w:rFonts w:ascii="Century Gothic" w:hAnsi="Century Gothic" w:cs="Arial"/>
-          <w:bCs/>
-          <w:color w:val="808080" w:themeColor="background1" w:themeShade="80"/>
-        </w:rPr>
-        <w:t>is kind of a 2 for 1. You will make key words in the Gantt-chart</w:t>
-      </w:r>
-      <w:r>
-        <w:rPr>
-          <w:rFonts w:ascii="Century Gothic" w:hAnsi="Century Gothic" w:cs="Arial"/>
-          <w:bCs/>
-          <w:color w:val="808080" w:themeColor="background1" w:themeShade="80"/>
-        </w:rPr>
-        <w:t xml:space="preserve">, also with start and end date. In your </w:t>
-      </w:r>
-      <w:r>
-        <w:rPr>
-          <w:rFonts w:ascii="Century Gothic" w:hAnsi="Century Gothic" w:cs="Arial"/>
-          <w:bCs/>
-          <w:color w:val="808080" w:themeColor="background1" w:themeShade="80"/>
-        </w:rPr>
-        <w:t xml:space="preserve">project planning </w:t>
-      </w:r>
-      <w:r>
-        <w:rPr>
-          <w:rFonts w:ascii="Century Gothic" w:hAnsi="Century Gothic" w:cs="Arial"/>
-          <w:bCs/>
-          <w:color w:val="808080" w:themeColor="background1" w:themeShade="80"/>
-        </w:rPr>
-        <w:t>document,</w:t>
-      </w:r>
-      <w:r>
-        <w:rPr>
-          <w:rFonts w:ascii="Century Gothic" w:hAnsi="Century Gothic" w:cs="Arial"/>
-          <w:bCs/>
-          <w:color w:val="808080" w:themeColor="background1" w:themeShade="80"/>
-        </w:rPr>
-        <w:t xml:space="preserve"> you will </w:t>
-      </w:r>
-      <w:r>
-        <w:rPr>
-          <w:rFonts w:ascii="Century Gothic" w:hAnsi="Century Gothic" w:cs="Arial"/>
-          <w:bCs/>
-          <w:color w:val="808080" w:themeColor="background1" w:themeShade="80"/>
-        </w:rPr>
-        <w:t>explain in more detail about the keywords.</w:t>
+          <w:b/>
+          <w:color w:val="808080" w:themeColor="background1" w:themeShade="80"/>
+        </w:rPr>
+      </w:pPr>
+      <w:r>
+        <w:rPr>
+          <w:rFonts w:ascii="Century Gothic" w:hAnsi="Century Gothic" w:cs="Arial"/>
+          <w:b/>
+          <w:color w:val="808080" w:themeColor="background1" w:themeShade="80"/>
+        </w:rPr>
+        <w:lastRenderedPageBreak/>
+        <w:t xml:space="preserve">1.5 </w:t>
+      </w:r>
+      <w:r>
+        <w:rPr>
+          <w:rFonts w:ascii="Century Gothic" w:hAnsi="Century Gothic" w:cs="Arial"/>
+          <w:b/>
+          <w:color w:val="808080" w:themeColor="background1" w:themeShade="80"/>
+        </w:rPr>
+        <w:t>Functional Spec:</w:t>
       </w:r>
     </w:p>
     <w:p>
@@ -3262,88 +3859,6 @@
           <w:color w:val="808080" w:themeColor="background1" w:themeShade="80"/>
         </w:rPr>
       </w:pPr>
-    </w:p>
-    <w:p>
-      <w:pPr>
-        <w:spacing w:line="360" w:lineRule="auto"/>
-        <w:ind w:left="180"/>
-        <w:rPr>
-          <w:rFonts w:ascii="Century Gothic" w:hAnsi="Century Gothic" w:cs="Arial"/>
-          <w:bCs/>
-          <w:color w:val="808080" w:themeColor="background1" w:themeShade="80"/>
-        </w:rPr>
-      </w:pPr>
-    </w:p>
-    <w:p>
-      <w:pPr>
-        <w:spacing w:line="360" w:lineRule="auto"/>
-        <w:ind w:left="180"/>
-        <w:rPr>
-          <w:rFonts w:ascii="Century Gothic" w:hAnsi="Century Gothic" w:cs="Arial"/>
-          <w:bCs/>
-          <w:color w:val="808080" w:themeColor="background1" w:themeShade="80"/>
-        </w:rPr>
-      </w:pPr>
-    </w:p>
-    <w:p>
-      <w:pPr>
-        <w:spacing w:line="360" w:lineRule="auto"/>
-        <w:ind w:left="180"/>
-        <w:rPr>
-          <w:rFonts w:ascii="Century Gothic" w:hAnsi="Century Gothic" w:cs="Arial"/>
-          <w:bCs/>
-          <w:color w:val="808080" w:themeColor="background1" w:themeShade="80"/>
-        </w:rPr>
-      </w:pPr>
-    </w:p>
-    <w:p>
-      <w:pPr>
-        <w:spacing w:line="360" w:lineRule="auto"/>
-        <w:ind w:left="180"/>
-        <w:rPr>
-          <w:rFonts w:ascii="Century Gothic" w:hAnsi="Century Gothic" w:cs="Arial"/>
-          <w:bCs/>
-          <w:color w:val="808080" w:themeColor="background1" w:themeShade="80"/>
-        </w:rPr>
-      </w:pPr>
-    </w:p>
-    <w:p>
-      <w:pPr>
-        <w:spacing w:line="360" w:lineRule="auto"/>
-        <w:ind w:left="180"/>
-        <w:rPr>
-          <w:rFonts w:ascii="Century Gothic" w:hAnsi="Century Gothic" w:cs="Arial"/>
-          <w:b/>
-          <w:color w:val="808080" w:themeColor="background1" w:themeShade="80"/>
-        </w:rPr>
-      </w:pPr>
-      <w:r>
-        <w:rPr>
-          <w:rFonts w:ascii="Century Gothic" w:hAnsi="Century Gothic" w:cs="Arial"/>
-          <w:b/>
-          <w:color w:val="808080" w:themeColor="background1" w:themeShade="80"/>
-        </w:rPr>
-        <w:t xml:space="preserve">1.5 </w:t>
-      </w:r>
-      <w:r>
-        <w:rPr>
-          <w:rFonts w:ascii="Century Gothic" w:hAnsi="Century Gothic" w:cs="Arial"/>
-          <w:b/>
-          <w:color w:val="808080" w:themeColor="background1" w:themeShade="80"/>
-        </w:rPr>
-        <w:t>Functional Spec:</w:t>
-      </w:r>
-    </w:p>
-    <w:p>
-      <w:pPr>
-        <w:spacing w:line="360" w:lineRule="auto"/>
-        <w:ind w:left="180"/>
-        <w:rPr>
-          <w:rFonts w:ascii="Century Gothic" w:hAnsi="Century Gothic" w:cs="Arial"/>
-          <w:bCs/>
-          <w:color w:val="808080" w:themeColor="background1" w:themeShade="80"/>
-        </w:rPr>
-      </w:pPr>
       <w:r>
         <w:rPr>
           <w:rFonts w:ascii="Century Gothic" w:hAnsi="Century Gothic" w:cs="Arial"/>
@@ -3406,23 +3921,15 @@
           <w:bCs/>
           <w:color w:val="808080" w:themeColor="background1" w:themeShade="80"/>
         </w:rPr>
-        <w:t>, and w</w:t>
-      </w:r>
-      <w:r>
-        <w:rPr>
-          <w:rFonts w:ascii="Century Gothic" w:hAnsi="Century Gothic" w:cs="Arial"/>
-          <w:bCs/>
-          <w:color w:val="808080" w:themeColor="background1" w:themeShade="80"/>
-        </w:rPr>
-        <w:t>ho needs to do what</w:t>
-      </w:r>
-      <w:r>
-        <w:rPr>
-          <w:rFonts w:ascii="Century Gothic" w:hAnsi="Century Gothic" w:cs="Arial"/>
-          <w:bCs/>
-          <w:color w:val="808080" w:themeColor="background1" w:themeShade="80"/>
-        </w:rPr>
-        <w:t xml:space="preserve">. This document should </w:t>
+        <w:t xml:space="preserve">. </w:t>
+      </w:r>
+      <w:r>
+        <w:rPr>
+          <w:rFonts w:ascii="Century Gothic" w:hAnsi="Century Gothic" w:cs="Arial"/>
+          <w:bCs/>
+          <w:color w:val="808080" w:themeColor="background1" w:themeShade="80"/>
+        </w:rPr>
+        <w:t xml:space="preserve">This document should </w:t>
       </w:r>
       <w:r>
         <w:rPr>
@@ -3755,22 +4262,6 @@
           <w:bCs/>
           <w:color w:val="808080" w:themeColor="background1" w:themeShade="80"/>
         </w:rPr>
-        <w:t>e</w:t>
-      </w:r>
-      <w:r>
-        <w:rPr>
-          <w:rFonts w:ascii="Century Gothic" w:hAnsi="Century Gothic" w:cs="Arial"/>
-          <w:bCs/>
-          <w:color w:val="808080" w:themeColor="background1" w:themeShade="80"/>
-        </w:rPr>
-        <w:t>nd</w:t>
-      </w:r>
-      <w:r>
-        <w:rPr>
-          <w:rFonts w:ascii="Century Gothic" w:hAnsi="Century Gothic" w:cs="Arial"/>
-          <w:bCs/>
-          <w:color w:val="808080" w:themeColor="background1" w:themeShade="80"/>
-        </w:rPr>
         <w:t xml:space="preserve">, and it </w:t>
       </w:r>
       <w:r>
@@ -3911,26 +4402,22 @@
         </w:rPr>
         <w:t>project exam 1.</w:t>
       </w:r>
-    </w:p>
-    <w:p>
-      <w:pPr>
-        <w:spacing w:line="360" w:lineRule="auto"/>
-        <w:rPr>
-          <w:rFonts w:ascii="Century Gothic" w:hAnsi="Century Gothic" w:cs="Arial"/>
-          <w:bCs/>
-          <w:color w:val="808080" w:themeColor="background1" w:themeShade="80"/>
-        </w:rPr>
-      </w:pPr>
-    </w:p>
-    <w:p>
-      <w:pPr>
-        <w:spacing w:line="360" w:lineRule="auto"/>
-        <w:rPr>
-          <w:rFonts w:ascii="Century Gothic" w:hAnsi="Century Gothic" w:cs="Arial"/>
-          <w:bCs/>
-          <w:color w:val="808080" w:themeColor="background1" w:themeShade="80"/>
-        </w:rPr>
-      </w:pPr>
+      <w:r>
+        <w:rPr>
+          <w:rFonts w:ascii="Century Gothic" w:hAnsi="Century Gothic" w:cs="Arial"/>
+          <w:bCs/>
+          <w:color w:val="808080" w:themeColor="background1" w:themeShade="80"/>
+        </w:rPr>
+        <w:t xml:space="preserve"> This repository should be updated along with the project</w:t>
+      </w:r>
+      <w:r>
+        <w:rPr>
+          <w:rFonts w:ascii="Century Gothic" w:hAnsi="Century Gothic" w:cs="Arial"/>
+          <w:bCs/>
+          <w:color w:val="808080" w:themeColor="background1" w:themeShade="80"/>
+        </w:rPr>
+        <w:t>.</w:t>
+      </w:r>
     </w:p>
     <w:p>
       <w:pPr>
@@ -4009,15 +4496,47 @@
           <w:bCs/>
           <w:color w:val="808080" w:themeColor="background1" w:themeShade="80"/>
         </w:rPr>
-        <w:t xml:space="preserve"> in “space” space related information</w:t>
-      </w:r>
-      <w:r>
-        <w:rPr>
-          <w:rFonts w:ascii="Century Gothic" w:hAnsi="Century Gothic" w:cs="Arial"/>
-          <w:bCs/>
-          <w:color w:val="808080" w:themeColor="background1" w:themeShade="80"/>
-        </w:rPr>
-        <w:t xml:space="preserve">, and your microsite. Here is a list that can help you </w:t>
+        <w:t xml:space="preserve"> in</w:t>
+      </w:r>
+      <w:r>
+        <w:rPr>
+          <w:rFonts w:ascii="Century Gothic" w:hAnsi="Century Gothic" w:cs="Arial"/>
+          <w:bCs/>
+          <w:color w:val="808080" w:themeColor="background1" w:themeShade="80"/>
+        </w:rPr>
+        <w:t xml:space="preserve"> this site</w:t>
+      </w:r>
+      <w:r>
+        <w:rPr>
+          <w:rFonts w:ascii="Century Gothic" w:hAnsi="Century Gothic" w:cs="Arial"/>
+          <w:bCs/>
+          <w:color w:val="808080" w:themeColor="background1" w:themeShade="80"/>
+        </w:rPr>
+        <w:t xml:space="preserve"> “space” </w:t>
+      </w:r>
+      <w:r>
+        <w:rPr>
+          <w:rFonts w:ascii="Century Gothic" w:hAnsi="Century Gothic" w:cs="Arial"/>
+          <w:bCs/>
+          <w:color w:val="808080" w:themeColor="background1" w:themeShade="80"/>
+        </w:rPr>
+        <w:t xml:space="preserve">space program and </w:t>
+      </w:r>
+      <w:r>
+        <w:rPr>
+          <w:rFonts w:ascii="Century Gothic" w:hAnsi="Century Gothic" w:cs="Arial"/>
+          <w:bCs/>
+          <w:color w:val="808080" w:themeColor="background1" w:themeShade="80"/>
+        </w:rPr>
+        <w:t>space related information</w:t>
+      </w:r>
+      <w:r>
+        <w:rPr>
+          <w:rFonts w:ascii="Century Gothic" w:hAnsi="Century Gothic" w:cs="Arial"/>
+          <w:bCs/>
+          <w:color w:val="808080" w:themeColor="background1" w:themeShade="80"/>
+        </w:rPr>
+        <w:t xml:space="preserve">. Here is a list that can help you </w:t>
       </w:r>
       <w:r>
         <w:rPr>
@@ -4123,68 +4642,116 @@
     <w:p>
       <w:pPr>
         <w:spacing w:line="360" w:lineRule="auto"/>
-        <w:rPr>
-          <w:rFonts w:ascii="Century Gothic" w:hAnsi="Century Gothic" w:cs="Arial"/>
-          <w:bCs/>
-          <w:color w:val="808080" w:themeColor="background1" w:themeShade="80"/>
-        </w:rPr>
-      </w:pPr>
-    </w:p>
-    <w:p>
-      <w:pPr>
-        <w:spacing w:line="360" w:lineRule="auto"/>
-        <w:rPr>
-          <w:rFonts w:ascii="Century Gothic" w:hAnsi="Century Gothic" w:cs="Arial"/>
-          <w:bCs/>
-          <w:color w:val="808080" w:themeColor="background1" w:themeShade="80"/>
-        </w:rPr>
-      </w:pPr>
-    </w:p>
-    <w:p>
-      <w:pPr>
-        <w:spacing w:line="360" w:lineRule="auto"/>
-        <w:rPr>
-          <w:rFonts w:ascii="Century Gothic" w:hAnsi="Century Gothic" w:cs="Arial"/>
-          <w:bCs/>
-          <w:color w:val="808080" w:themeColor="background1" w:themeShade="80"/>
-        </w:rPr>
-      </w:pPr>
-    </w:p>
-    <w:p>
-      <w:pPr>
-        <w:spacing w:line="360" w:lineRule="auto"/>
-        <w:rPr>
-          <w:rFonts w:ascii="Century Gothic" w:hAnsi="Century Gothic" w:cs="Arial"/>
-          <w:bCs/>
-          <w:color w:val="808080" w:themeColor="background1" w:themeShade="80"/>
-        </w:rPr>
-      </w:pPr>
-    </w:p>
-    <w:p>
-      <w:pPr>
-        <w:spacing w:line="360" w:lineRule="auto"/>
-        <w:rPr>
-          <w:rFonts w:ascii="Century Gothic" w:hAnsi="Century Gothic" w:cs="Arial"/>
-          <w:bCs/>
-          <w:color w:val="808080" w:themeColor="background1" w:themeShade="80"/>
-        </w:rPr>
-      </w:pPr>
-    </w:p>
-    <w:p>
-      <w:pPr>
-        <w:spacing w:line="360" w:lineRule="auto"/>
-        <w:rPr>
-          <w:rFonts w:ascii="Century Gothic" w:hAnsi="Century Gothic" w:cs="Arial"/>
-          <w:b/>
-          <w:color w:val="808080" w:themeColor="background1" w:themeShade="80"/>
-        </w:rPr>
-      </w:pPr>
-      <w:r>
-        <w:rPr>
-          <w:rFonts w:ascii="Century Gothic" w:hAnsi="Century Gothic" w:cs="Arial"/>
-          <w:b/>
-          <w:color w:val="808080" w:themeColor="background1" w:themeShade="80"/>
-        </w:rPr>
+        <w:ind w:left="180"/>
+        <w:rPr>
+          <w:rFonts w:ascii="Century Gothic" w:hAnsi="Century Gothic" w:cs="Arial"/>
+          <w:bCs/>
+          <w:color w:val="808080" w:themeColor="background1" w:themeShade="80"/>
+        </w:rPr>
+      </w:pPr>
+    </w:p>
+    <w:p>
+      <w:pPr>
+        <w:spacing w:line="360" w:lineRule="auto"/>
+        <w:rPr>
+          <w:rFonts w:ascii="Century Gothic" w:hAnsi="Century Gothic" w:cs="Arial"/>
+          <w:bCs/>
+          <w:color w:val="808080" w:themeColor="background1" w:themeShade="80"/>
+        </w:rPr>
+      </w:pPr>
+      <w:r>
+        <w:rPr>
+          <w:rFonts w:ascii="Century Gothic" w:hAnsi="Century Gothic" w:cs="Arial"/>
+          <w:bCs/>
+          <w:color w:val="808080" w:themeColor="background1" w:themeShade="80"/>
+        </w:rPr>
+        <w:t xml:space="preserve">The audience will </w:t>
+      </w:r>
+      <w:r>
+        <w:rPr>
+          <w:rFonts w:ascii="Century Gothic" w:hAnsi="Century Gothic" w:cs="Arial"/>
+          <w:bCs/>
+          <w:color w:val="808080" w:themeColor="background1" w:themeShade="80"/>
+        </w:rPr>
+        <w:t xml:space="preserve">mostly </w:t>
+      </w:r>
+      <w:r>
+        <w:rPr>
+          <w:rFonts w:ascii="Century Gothic" w:hAnsi="Century Gothic" w:cs="Arial"/>
+          <w:bCs/>
+          <w:color w:val="808080" w:themeColor="background1" w:themeShade="80"/>
+        </w:rPr>
+        <w:t>be astronauts, NASA/SpaceX employees</w:t>
+      </w:r>
+      <w:r>
+        <w:rPr>
+          <w:rFonts w:ascii="Century Gothic" w:hAnsi="Century Gothic" w:cs="Arial"/>
+          <w:bCs/>
+          <w:color w:val="808080" w:themeColor="background1" w:themeShade="80"/>
+        </w:rPr>
+        <w:t>.</w:t>
+      </w:r>
+      <w:r>
+        <w:rPr>
+          <w:rFonts w:ascii="Century Gothic" w:hAnsi="Century Gothic" w:cs="Arial"/>
+          <w:bCs/>
+          <w:color w:val="808080" w:themeColor="background1" w:themeShade="80"/>
+        </w:rPr>
+        <w:t xml:space="preserve"> its open for everyone who is </w:t>
+      </w:r>
+      <w:r>
+        <w:rPr>
+          <w:rFonts w:ascii="Century Gothic" w:hAnsi="Century Gothic" w:cs="Arial"/>
+          <w:bCs/>
+          <w:color w:val="808080" w:themeColor="background1" w:themeShade="80"/>
+        </w:rPr>
+        <w:t>interested and</w:t>
+      </w:r>
+      <w:r>
+        <w:rPr>
+          <w:rFonts w:ascii="Century Gothic" w:hAnsi="Century Gothic" w:cs="Arial"/>
+          <w:bCs/>
+          <w:color w:val="808080" w:themeColor="background1" w:themeShade="80"/>
+        </w:rPr>
+        <w:t xml:space="preserve"> will also focus on schools and students interested in space. And to inspire and get people interested.</w:t>
+      </w:r>
+    </w:p>
+    <w:p>
+      <w:pPr>
+        <w:spacing w:line="360" w:lineRule="auto"/>
+        <w:rPr>
+          <w:rFonts w:ascii="Century Gothic" w:hAnsi="Century Gothic" w:cs="Arial"/>
+          <w:bCs/>
+          <w:color w:val="808080" w:themeColor="background1" w:themeShade="80"/>
+        </w:rPr>
+      </w:pPr>
+    </w:p>
+    <w:p>
+      <w:pPr>
+        <w:spacing w:line="360" w:lineRule="auto"/>
+        <w:rPr>
+          <w:rFonts w:ascii="Century Gothic" w:hAnsi="Century Gothic" w:cs="Arial"/>
+          <w:bCs/>
+          <w:color w:val="808080" w:themeColor="background1" w:themeShade="80"/>
+        </w:rPr>
+      </w:pPr>
+    </w:p>
+    <w:p>
+      <w:pPr>
+        <w:spacing w:line="360" w:lineRule="auto"/>
+        <w:rPr>
+          <w:rFonts w:ascii="Century Gothic" w:hAnsi="Century Gothic" w:cs="Arial"/>
+          <w:b/>
+          <w:color w:val="808080" w:themeColor="background1" w:themeShade="80"/>
+        </w:rPr>
+      </w:pPr>
+      <w:r>
+        <w:rPr>
+          <w:rFonts w:ascii="Century Gothic" w:hAnsi="Century Gothic" w:cs="Arial"/>
+          <w:b/>
+          <w:color w:val="808080" w:themeColor="background1" w:themeShade="80"/>
+        </w:rPr>
+        <w:lastRenderedPageBreak/>
         <w:t>2.2</w:t>
       </w:r>
       <w:r>
@@ -4366,6 +4933,7 @@
       <w:pPr>
         <w:spacing w:line="360" w:lineRule="auto"/>
         <w:ind w:left="180"/>
+        <w:jc w:val="center"/>
         <w:rPr>
           <w:rFonts w:ascii="Century Gothic" w:hAnsi="Century Gothic" w:cs="Arial"/>
           <w:bCs/>
@@ -4650,23 +5218,159 @@
           <w:bCs/>
           <w:color w:val="808080" w:themeColor="background1" w:themeShade="80"/>
         </w:rPr>
-        <w:t xml:space="preserve">This means finding out about the different API </w:t>
-      </w:r>
-      <w:r>
-        <w:rPr>
-          <w:rFonts w:ascii="Century Gothic" w:hAnsi="Century Gothic" w:cs="Arial"/>
-          <w:bCs/>
-          <w:color w:val="808080" w:themeColor="background1" w:themeShade="80"/>
-        </w:rPr>
-        <w:t xml:space="preserve">that are included in the project. </w:t>
-      </w:r>
-      <w:r>
-        <w:rPr>
-          <w:rFonts w:ascii="Century Gothic" w:hAnsi="Century Gothic" w:cs="Arial"/>
-          <w:bCs/>
-          <w:color w:val="808080" w:themeColor="background1" w:themeShade="80"/>
-        </w:rPr>
-        <w:t xml:space="preserve">What images to use, finding a good color palette, finding font/fonts. </w:t>
+        <w:t xml:space="preserve">This means </w:t>
+      </w:r>
+      <w:r>
+        <w:rPr>
+          <w:rFonts w:ascii="Century Gothic" w:hAnsi="Century Gothic" w:cs="Arial"/>
+          <w:bCs/>
+          <w:color w:val="808080" w:themeColor="background1" w:themeShade="80"/>
+        </w:rPr>
+        <w:t xml:space="preserve">you need to </w:t>
+      </w:r>
+      <w:r>
+        <w:rPr>
+          <w:rFonts w:ascii="Century Gothic" w:hAnsi="Century Gothic" w:cs="Arial"/>
+          <w:bCs/>
+          <w:color w:val="808080" w:themeColor="background1" w:themeShade="80"/>
+        </w:rPr>
+        <w:t>find</w:t>
+      </w:r>
+      <w:r>
+        <w:rPr>
+          <w:rFonts w:ascii="Century Gothic" w:hAnsi="Century Gothic" w:cs="Arial"/>
+          <w:bCs/>
+          <w:color w:val="808080" w:themeColor="background1" w:themeShade="80"/>
+        </w:rPr>
+        <w:t xml:space="preserve"> </w:t>
+      </w:r>
+      <w:r>
+        <w:rPr>
+          <w:rFonts w:ascii="Century Gothic" w:hAnsi="Century Gothic" w:cs="Arial"/>
+          <w:bCs/>
+          <w:color w:val="808080" w:themeColor="background1" w:themeShade="80"/>
+        </w:rPr>
+        <w:t xml:space="preserve">out about the different API </w:t>
+      </w:r>
+      <w:r>
+        <w:rPr>
+          <w:rFonts w:ascii="Century Gothic" w:hAnsi="Century Gothic" w:cs="Arial"/>
+          <w:bCs/>
+          <w:color w:val="808080" w:themeColor="background1" w:themeShade="80"/>
+        </w:rPr>
+        <w:t>that are included in the project</w:t>
+      </w:r>
+      <w:r>
+        <w:rPr>
+          <w:rFonts w:ascii="Century Gothic" w:hAnsi="Century Gothic" w:cs="Arial"/>
+          <w:bCs/>
+          <w:color w:val="808080" w:themeColor="background1" w:themeShade="80"/>
+        </w:rPr>
+        <w:t>.</w:t>
+      </w:r>
+      <w:r>
+        <w:rPr>
+          <w:rFonts w:ascii="Century Gothic" w:hAnsi="Century Gothic" w:cs="Arial"/>
+          <w:bCs/>
+          <w:color w:val="808080" w:themeColor="background1" w:themeShade="80"/>
+        </w:rPr>
+        <w:t xml:space="preserve"> witch </w:t>
+      </w:r>
+      <w:r>
+        <w:rPr>
+          <w:rFonts w:ascii="Century Gothic" w:hAnsi="Century Gothic" w:cs="Arial"/>
+          <w:bCs/>
+          <w:color w:val="808080" w:themeColor="background1" w:themeShade="80"/>
+        </w:rPr>
+        <w:t xml:space="preserve">API </w:t>
+      </w:r>
+      <w:r>
+        <w:rPr>
+          <w:rFonts w:ascii="Century Gothic" w:hAnsi="Century Gothic" w:cs="Arial"/>
+          <w:bCs/>
+          <w:color w:val="808080" w:themeColor="background1" w:themeShade="80"/>
+        </w:rPr>
+        <w:t>to use</w:t>
+      </w:r>
+      <w:r>
+        <w:rPr>
+          <w:rFonts w:ascii="Century Gothic" w:hAnsi="Century Gothic" w:cs="Arial"/>
+          <w:bCs/>
+          <w:color w:val="808080" w:themeColor="background1" w:themeShade="80"/>
+        </w:rPr>
+        <w:t>,</w:t>
+      </w:r>
+      <w:r>
+        <w:rPr>
+          <w:rFonts w:ascii="Century Gothic" w:hAnsi="Century Gothic" w:cs="Arial"/>
+          <w:bCs/>
+          <w:color w:val="808080" w:themeColor="background1" w:themeShade="80"/>
+        </w:rPr>
+        <w:t xml:space="preserve"> and </w:t>
+      </w:r>
+      <w:r>
+        <w:rPr>
+          <w:rFonts w:ascii="Century Gothic" w:hAnsi="Century Gothic" w:cs="Arial"/>
+          <w:bCs/>
+          <w:color w:val="808080" w:themeColor="background1" w:themeShade="80"/>
+        </w:rPr>
+        <w:t xml:space="preserve">what information </w:t>
+      </w:r>
+      <w:r>
+        <w:rPr>
+          <w:rFonts w:ascii="Century Gothic" w:hAnsi="Century Gothic" w:cs="Arial"/>
+          <w:bCs/>
+          <w:color w:val="808080" w:themeColor="background1" w:themeShade="80"/>
+        </w:rPr>
+        <w:t xml:space="preserve">that </w:t>
+      </w:r>
+      <w:r>
+        <w:rPr>
+          <w:rFonts w:ascii="Century Gothic" w:hAnsi="Century Gothic" w:cs="Arial"/>
+          <w:bCs/>
+          <w:color w:val="808080" w:themeColor="background1" w:themeShade="80"/>
+        </w:rPr>
+        <w:t>is relevant for this microsite</w:t>
+      </w:r>
+      <w:r>
+        <w:rPr>
+          <w:rFonts w:ascii="Century Gothic" w:hAnsi="Century Gothic" w:cs="Arial"/>
+          <w:bCs/>
+          <w:color w:val="808080" w:themeColor="background1" w:themeShade="80"/>
+        </w:rPr>
+        <w:t xml:space="preserve">. </w:t>
+      </w:r>
+      <w:r>
+        <w:rPr>
+          <w:rFonts w:ascii="Century Gothic" w:hAnsi="Century Gothic" w:cs="Arial"/>
+          <w:bCs/>
+          <w:color w:val="808080" w:themeColor="background1" w:themeShade="80"/>
+        </w:rPr>
+        <w:t>What images</w:t>
+      </w:r>
+      <w:r>
+        <w:rPr>
+          <w:rFonts w:ascii="Century Gothic" w:hAnsi="Century Gothic" w:cs="Arial"/>
+          <w:bCs/>
+          <w:color w:val="808080" w:themeColor="background1" w:themeShade="80"/>
+        </w:rPr>
+        <w:t>/pattern/textures</w:t>
+      </w:r>
+      <w:r>
+        <w:rPr>
+          <w:rFonts w:ascii="Century Gothic" w:hAnsi="Century Gothic" w:cs="Arial"/>
+          <w:bCs/>
+          <w:color w:val="808080" w:themeColor="background1" w:themeShade="80"/>
+        </w:rPr>
+        <w:t xml:space="preserve"> and logo</w:t>
+      </w:r>
+      <w:r>
+        <w:rPr>
+          <w:rFonts w:ascii="Century Gothic" w:hAnsi="Century Gothic" w:cs="Arial"/>
+          <w:bCs/>
+          <w:color w:val="808080" w:themeColor="background1" w:themeShade="80"/>
+        </w:rPr>
+        <w:t xml:space="preserve"> to use, finding a good color palette, finding font/fonts. </w:t>
       </w:r>
       <w:r>
         <w:rPr>
@@ -4698,15 +5402,39 @@
           <w:bCs/>
           <w:color w:val="808080" w:themeColor="background1" w:themeShade="80"/>
         </w:rPr>
-        <w:t>Need to think about WCAG standar</w:t>
-      </w:r>
-      <w:r>
-        <w:rPr>
-          <w:rFonts w:ascii="Century Gothic" w:hAnsi="Century Gothic" w:cs="Arial"/>
-          <w:bCs/>
-          <w:color w:val="808080" w:themeColor="background1" w:themeShade="80"/>
-        </w:rPr>
-        <w:t>ds.</w:t>
+        <w:t>You also n</w:t>
+      </w:r>
+      <w:r>
+        <w:rPr>
+          <w:rFonts w:ascii="Century Gothic" w:hAnsi="Century Gothic" w:cs="Arial"/>
+          <w:bCs/>
+          <w:color w:val="808080" w:themeColor="background1" w:themeShade="80"/>
+        </w:rPr>
+        <w:t>eed to think about WCAG standar</w:t>
+      </w:r>
+      <w:r>
+        <w:rPr>
+          <w:rFonts w:ascii="Century Gothic" w:hAnsi="Century Gothic" w:cs="Arial"/>
+          <w:bCs/>
+          <w:color w:val="808080" w:themeColor="background1" w:themeShade="80"/>
+        </w:rPr>
+        <w:t>ds</w:t>
+      </w:r>
+      <w:r>
+        <w:rPr>
+          <w:rFonts w:ascii="Century Gothic" w:hAnsi="Century Gothic" w:cs="Arial"/>
+          <w:bCs/>
+          <w:color w:val="808080" w:themeColor="background1" w:themeShade="80"/>
+        </w:rPr>
+        <w:t xml:space="preserve"> and SEO</w:t>
+      </w:r>
+      <w:r>
+        <w:rPr>
+          <w:rFonts w:ascii="Century Gothic" w:hAnsi="Century Gothic" w:cs="Arial"/>
+          <w:bCs/>
+          <w:color w:val="808080" w:themeColor="background1" w:themeShade="80"/>
+        </w:rPr>
+        <w:t>. This is very important.</w:t>
       </w:r>
     </w:p>
     <w:p>
@@ -4726,18 +5454,10 @@
         <w:ind w:left="180"/>
         <w:rPr>
           <w:rFonts w:ascii="Century Gothic" w:hAnsi="Century Gothic" w:cs="Arial"/>
-          <w:b/>
-          <w:color w:val="808080" w:themeColor="background1" w:themeShade="80"/>
-        </w:rPr>
-      </w:pPr>
-      <w:r>
-        <w:rPr>
-          <w:rFonts w:ascii="Century Gothic" w:hAnsi="Century Gothic" w:cs="Arial"/>
-          <w:b/>
-          <w:color w:val="808080" w:themeColor="background1" w:themeShade="80"/>
-        </w:rPr>
-        <w:t>2.4 Prototype:</w:t>
-      </w:r>
+          <w:bCs/>
+          <w:color w:val="808080" w:themeColor="background1" w:themeShade="80"/>
+        </w:rPr>
+      </w:pPr>
     </w:p>
     <w:p>
       <w:pPr>
@@ -4749,54 +5469,51 @@
           <w:color w:val="808080" w:themeColor="background1" w:themeShade="80"/>
         </w:rPr>
       </w:pPr>
-      <w:r>
-        <w:rPr>
-          <w:rFonts w:ascii="Century Gothic" w:hAnsi="Century Gothic" w:cs="Arial"/>
-          <w:bCs/>
+    </w:p>
+    <w:p>
+      <w:pPr>
+        <w:spacing w:line="360" w:lineRule="auto"/>
+        <w:rPr>
+          <w:rFonts w:ascii="Century Gothic" w:hAnsi="Century Gothic" w:cs="Arial"/>
+          <w:bCs/>
+          <w:color w:val="808080" w:themeColor="background1" w:themeShade="80"/>
+        </w:rPr>
+      </w:pPr>
+    </w:p>
+    <w:p>
+      <w:pPr>
+        <w:spacing w:line="360" w:lineRule="auto"/>
+        <w:ind w:left="180"/>
+        <w:rPr>
+          <w:rFonts w:ascii="Century Gothic" w:hAnsi="Century Gothic" w:cs="Arial"/>
+          <w:b/>
+          <w:color w:val="808080" w:themeColor="background1" w:themeShade="80"/>
+        </w:rPr>
+      </w:pPr>
+      <w:r>
+        <w:rPr>
+          <w:rFonts w:ascii="Century Gothic" w:hAnsi="Century Gothic" w:cs="Arial"/>
+          <w:b/>
           <w:color w:val="808080" w:themeColor="background1" w:themeShade="80"/>
         </w:rPr>
         <w:lastRenderedPageBreak/>
-        <w:t xml:space="preserve">Now we should have </w:t>
-      </w:r>
-      <w:r>
-        <w:rPr>
-          <w:rFonts w:ascii="Century Gothic" w:hAnsi="Century Gothic" w:cs="Arial"/>
-          <w:bCs/>
-          <w:color w:val="808080" w:themeColor="background1" w:themeShade="80"/>
-        </w:rPr>
-        <w:t xml:space="preserve">all of the information </w:t>
-      </w:r>
-      <w:r>
-        <w:rPr>
-          <w:rFonts w:ascii="Century Gothic" w:hAnsi="Century Gothic" w:cs="Arial"/>
-          <w:bCs/>
-          <w:color w:val="808080" w:themeColor="background1" w:themeShade="80"/>
-        </w:rPr>
-        <w:t>gathered, and</w:t>
-      </w:r>
-      <w:r>
-        <w:rPr>
-          <w:rFonts w:ascii="Century Gothic" w:hAnsi="Century Gothic" w:cs="Arial"/>
-          <w:bCs/>
-          <w:color w:val="808080" w:themeColor="background1" w:themeShade="80"/>
-        </w:rPr>
-        <w:t xml:space="preserve"> be able to make a prototype in adobe XD</w:t>
-      </w:r>
-      <w:r>
-        <w:rPr>
-          <w:rFonts w:ascii="Century Gothic" w:hAnsi="Century Gothic" w:cs="Arial"/>
-          <w:bCs/>
-          <w:color w:val="808080" w:themeColor="background1" w:themeShade="80"/>
-        </w:rPr>
-        <w:t xml:space="preserve">. This should be as close to the finished product as </w:t>
-      </w:r>
-      <w:r>
-        <w:rPr>
-          <w:rFonts w:ascii="Century Gothic" w:hAnsi="Century Gothic" w:cs="Arial"/>
-          <w:bCs/>
-          <w:color w:val="808080" w:themeColor="background1" w:themeShade="80"/>
-        </w:rPr>
-        <w:t>possible, so it can be used as a guide when writing code for the microsite.</w:t>
+        <w:t>2.4</w:t>
+      </w:r>
+      <w:r>
+        <w:rPr>
+          <w:rFonts w:ascii="Century Gothic" w:hAnsi="Century Gothic" w:cs="Arial"/>
+          <w:b/>
+          <w:color w:val="808080" w:themeColor="background1" w:themeShade="80"/>
+        </w:rPr>
+        <w:t xml:space="preserve"> &amp; </w:t>
+      </w:r>
+      <w:r>
+        <w:rPr>
+          <w:rFonts w:ascii="Century Gothic" w:hAnsi="Century Gothic" w:cs="Arial"/>
+          <w:b/>
+          <w:color w:val="808080" w:themeColor="background1" w:themeShade="80"/>
+        </w:rPr>
+        <w:t>3.1 Wireframe and Prototype:</w:t>
       </w:r>
     </w:p>
     <w:p>
@@ -4809,6 +5526,14 @@
           <w:color w:val="808080" w:themeColor="background1" w:themeShade="80"/>
         </w:rPr>
       </w:pPr>
+      <w:r>
+        <w:rPr>
+          <w:rFonts w:ascii="Century Gothic" w:hAnsi="Century Gothic" w:cs="Arial"/>
+          <w:bCs/>
+          <w:color w:val="808080" w:themeColor="background1" w:themeShade="80"/>
+        </w:rPr>
+        <w:t>Create a wireframe sketch of the SpaceX microsite. This wireframe should include the home page, contact page and also the look on phone screen size.</w:t>
+      </w:r>
     </w:p>
     <w:p>
       <w:pPr>
@@ -4816,6 +5541,171 @@
         <w:ind w:left="180"/>
         <w:rPr>
           <w:rFonts w:ascii="Century Gothic" w:hAnsi="Century Gothic" w:cs="Arial"/>
+          <w:bCs/>
+          <w:color w:val="808080" w:themeColor="background1" w:themeShade="80"/>
+        </w:rPr>
+      </w:pPr>
+      <w:r>
+        <w:rPr>
+          <w:rFonts w:ascii="Century Gothic" w:hAnsi="Century Gothic" w:cs="Arial"/>
+          <w:bCs/>
+          <w:color w:val="808080" w:themeColor="background1" w:themeShade="80"/>
+        </w:rPr>
+        <w:t xml:space="preserve">Now we should have all of the information </w:t>
+      </w:r>
+      <w:r>
+        <w:rPr>
+          <w:rFonts w:ascii="Century Gothic" w:hAnsi="Century Gothic" w:cs="Arial"/>
+          <w:bCs/>
+          <w:color w:val="808080" w:themeColor="background1" w:themeShade="80"/>
+        </w:rPr>
+        <w:t>gathered and</w:t>
+      </w:r>
+      <w:r>
+        <w:rPr>
+          <w:rFonts w:ascii="Century Gothic" w:hAnsi="Century Gothic" w:cs="Arial"/>
+          <w:bCs/>
+          <w:color w:val="808080" w:themeColor="background1" w:themeShade="80"/>
+        </w:rPr>
+        <w:t xml:space="preserve"> be able to make a prototype in adobe XD.</w:t>
+      </w:r>
+      <w:r>
+        <w:rPr>
+          <w:rFonts w:ascii="Century Gothic" w:hAnsi="Century Gothic" w:cs="Arial"/>
+          <w:bCs/>
+          <w:color w:val="808080" w:themeColor="background1" w:themeShade="80"/>
+        </w:rPr>
+        <w:t xml:space="preserve"> </w:t>
+      </w:r>
+      <w:r>
+        <w:rPr>
+          <w:rFonts w:ascii="Century Gothic" w:hAnsi="Century Gothic" w:cs="Arial"/>
+          <w:bCs/>
+          <w:color w:val="808080" w:themeColor="background1" w:themeShade="80"/>
+        </w:rPr>
+        <w:t xml:space="preserve">Follow your wireframe, </w:t>
+      </w:r>
+      <w:r>
+        <w:rPr>
+          <w:rFonts w:ascii="Century Gothic" w:hAnsi="Century Gothic" w:cs="Arial"/>
+          <w:bCs/>
+          <w:color w:val="808080" w:themeColor="background1" w:themeShade="80"/>
+        </w:rPr>
+        <w:t xml:space="preserve">and implement </w:t>
+      </w:r>
+      <w:r>
+        <w:rPr>
+          <w:rFonts w:ascii="Century Gothic" w:hAnsi="Century Gothic" w:cs="Arial"/>
+          <w:bCs/>
+          <w:color w:val="808080" w:themeColor="background1" w:themeShade="80"/>
+        </w:rPr>
+        <w:t xml:space="preserve">it </w:t>
+      </w:r>
+      <w:r>
+        <w:rPr>
+          <w:rFonts w:ascii="Century Gothic" w:hAnsi="Century Gothic" w:cs="Arial"/>
+          <w:bCs/>
+          <w:color w:val="808080" w:themeColor="background1" w:themeShade="80"/>
+        </w:rPr>
+        <w:t>with content, images</w:t>
+      </w:r>
+      <w:r>
+        <w:rPr>
+          <w:rFonts w:ascii="Century Gothic" w:hAnsi="Century Gothic" w:cs="Arial"/>
+          <w:bCs/>
+          <w:color w:val="808080" w:themeColor="background1" w:themeShade="80"/>
+        </w:rPr>
+        <w:t xml:space="preserve"> and so on.</w:t>
+      </w:r>
+      <w:r>
+        <w:rPr>
+          <w:rFonts w:ascii="Century Gothic" w:hAnsi="Century Gothic" w:cs="Arial"/>
+          <w:bCs/>
+          <w:color w:val="808080" w:themeColor="background1" w:themeShade="80"/>
+        </w:rPr>
+        <w:t xml:space="preserve"> This should be as close to the finished product as possible</w:t>
+      </w:r>
+      <w:r>
+        <w:rPr>
+          <w:rFonts w:ascii="Century Gothic" w:hAnsi="Century Gothic" w:cs="Arial"/>
+          <w:bCs/>
+          <w:color w:val="808080" w:themeColor="background1" w:themeShade="80"/>
+        </w:rPr>
+        <w:t>. This way</w:t>
+      </w:r>
+      <w:r>
+        <w:rPr>
+          <w:rFonts w:ascii="Century Gothic" w:hAnsi="Century Gothic" w:cs="Arial"/>
+          <w:bCs/>
+          <w:color w:val="808080" w:themeColor="background1" w:themeShade="80"/>
+        </w:rPr>
+        <w:t xml:space="preserve"> the prototype</w:t>
+      </w:r>
+      <w:r>
+        <w:rPr>
+          <w:rFonts w:ascii="Century Gothic" w:hAnsi="Century Gothic" w:cs="Arial"/>
+          <w:bCs/>
+          <w:color w:val="808080" w:themeColor="background1" w:themeShade="80"/>
+        </w:rPr>
+        <w:t xml:space="preserve"> can be used as a guide when writing code for the microsite.</w:t>
+      </w:r>
+      <w:r>
+        <w:rPr>
+          <w:rFonts w:ascii="Century Gothic" w:hAnsi="Century Gothic" w:cs="Arial"/>
+          <w:bCs/>
+          <w:color w:val="808080" w:themeColor="background1" w:themeShade="80"/>
+        </w:rPr>
+        <w:t xml:space="preserve"> Making a prototype as </w:t>
+      </w:r>
+      <w:r>
+        <w:rPr>
+          <w:rFonts w:ascii="Century Gothic" w:hAnsi="Century Gothic" w:cs="Arial"/>
+          <w:bCs/>
+          <w:color w:val="808080" w:themeColor="background1" w:themeShade="80"/>
+        </w:rPr>
+        <w:t>close to the finished product as possible is also a god way for the costumer</w:t>
+      </w:r>
+      <w:r>
+        <w:rPr>
+          <w:rFonts w:ascii="Century Gothic" w:hAnsi="Century Gothic" w:cs="Arial"/>
+          <w:bCs/>
+          <w:color w:val="808080" w:themeColor="background1" w:themeShade="80"/>
+        </w:rPr>
+        <w:t xml:space="preserve"> to see a visualization of the site, and to come with </w:t>
+      </w:r>
+      <w:r>
+        <w:rPr>
+          <w:rFonts w:ascii="Century Gothic" w:hAnsi="Century Gothic" w:cs="Arial"/>
+          <w:bCs/>
+          <w:color w:val="808080" w:themeColor="background1" w:themeShade="80"/>
+        </w:rPr>
+        <w:t>feedback, if they don’t like the outcome.</w:t>
+      </w:r>
+      <w:r>
+        <w:rPr>
+          <w:rFonts w:ascii="Century Gothic" w:hAnsi="Century Gothic" w:cs="Arial"/>
+          <w:bCs/>
+          <w:color w:val="808080" w:themeColor="background1" w:themeShade="80"/>
+        </w:rPr>
+        <w:t xml:space="preserve"> Then this is the best place in the project to do adjustments.</w:t>
+      </w:r>
+    </w:p>
+    <w:p>
+      <w:pPr>
+        <w:spacing w:line="360" w:lineRule="auto"/>
+        <w:rPr>
+          <w:rFonts w:ascii="Century Gothic" w:hAnsi="Century Gothic" w:cs="Arial"/>
+          <w:bCs/>
+          <w:color w:val="808080" w:themeColor="background1" w:themeShade="80"/>
+        </w:rPr>
+      </w:pPr>
+    </w:p>
+    <w:p>
+      <w:pPr>
+        <w:spacing w:line="360" w:lineRule="auto"/>
+        <w:ind w:left="180"/>
+        <w:rPr>
+          <w:rFonts w:ascii="Century Gothic" w:hAnsi="Century Gothic" w:cs="Arial"/>
           <w:b/>
           <w:color w:val="000000" w:themeColor="text1"/>
         </w:rPr>
@@ -4845,7 +5735,15 @@
           <w:b/>
           <w:color w:val="808080" w:themeColor="background1" w:themeShade="80"/>
         </w:rPr>
-        <w:t>3.</w:t>
+        <w:t>3</w:t>
+      </w:r>
+      <w:r>
+        <w:rPr>
+          <w:rFonts w:ascii="Century Gothic" w:hAnsi="Century Gothic" w:cs="Arial"/>
+          <w:b/>
+          <w:color w:val="808080" w:themeColor="background1" w:themeShade="80"/>
+        </w:rPr>
+        <w:t>.</w:t>
       </w:r>
       <w:r>
         <w:rPr>
@@ -5495,16 +6393,16 @@
 <file path=word/numbering.xml><?xml version="1.0" encoding="utf-8"?>
 <w:numbering xmlns:wpc="http://schemas.microsoft.com/office/word/2010/wordprocessingCanvas" xmlns:cx="http://schemas.microsoft.com/office/drawing/2014/chartex" xmlns:cx1="http://schemas.microsoft.com/office/drawing/2015/9/8/chartex" xmlns:cx2="http://schemas.microsoft.com/office/drawing/2015/10/21/chartex" xmlns:cx3="http://schemas.microsoft.com/office/drawing/2016/5/9/chartex" xmlns:cx4="http://schemas.microsoft.com/office/drawing/2016/5/10/chartex" xmlns:cx5="http://schemas.microsoft.com/office/drawing/2016/5/11/chartex" xmlns:cx6="http://schemas.microsoft.com/office/drawing/2016/5/12/chartex" xmlns:cx7="http://schemas.microsoft.com/office/drawing/2016/5/13/chartex" xmlns:cx8="http://schemas.microsoft.com/office/drawing/2016/5/14/chartex" xmlns:mc="http://schemas.openxmlformats.org/markup-compatibility/2006" xmlns:aink="http://schemas.microsoft.com/office/drawing/2016/ink" xmlns:am3d="http://schemas.microsoft.com/office/drawing/2017/model3d" xmlns:o="urn:schemas-microsoft-com:office:office" xmlns:r="http://schemas.openxmlformats.org/officeDocument/2006/relationships" xmlns:m="http://schemas.openxmlformats.org/officeDocument/2006/math" xmlns:v="urn:schemas-microsoft-com:vml" xmlns:wp14="http://schemas.microsoft.com/office/word/2010/wordprocessingDrawing" xmlns:wp="http://schemas.openxmlformats.org/drawingml/2006/wordprocessingDrawing" xmlns:w10="urn:schemas-microsoft-com:office:word" xmlns:w="http://schemas.openxmlformats.org/wordprocessingml/2006/main" xmlns:w14="http://schemas.microsoft.com/office/word/2010/wordml" xmlns:w15="http://schemas.microsoft.com/office/word/2012/wordml" xmlns:w16cid="http://schemas.microsoft.com/office/word/2016/wordml/cid" xmlns:w16se="http://schemas.microsoft.com/office/word/2015/wordml/symex" xmlns:wpg="http://schemas.microsoft.com/office/word/2010/wordprocessingGroup" xmlns:wpi="http://schemas.microsoft.com/office/word/2010/wordprocessingInk" xmlns:wne="http://schemas.microsoft.com/office/word/2006/wordml" xmlns:wps="http://schemas.microsoft.com/office/word/2010/wordprocessingShape" mc:Ignorable="w14 w15 w16se w16cid wp14">
   <w:abstractNum w:abstractNumId="0" w15:restartNumberingAfterBreak="0">
-    <w:nsid w:val="114F2CFE"/>
+    <w:nsid w:val="0DE66FD9"/>
     <w:multiLevelType w:val="hybridMultilevel"/>
-    <w:tmpl w:val="24A6455A"/>
+    <w:tmpl w:val="6C4AD9B0"/>
     <w:lvl w:ilvl="0" w:tplc="04140001">
       <w:start w:val="1"/>
       <w:numFmt w:val="bullet"/>
       <w:lvlText w:val=""/>
       <w:lvlJc w:val="left"/>
       <w:pPr>
-        <w:ind w:left="900" w:hanging="360"/>
+        <w:ind w:left="540" w:hanging="360"/>
       </w:pPr>
       <w:rPr>
         <w:rFonts w:ascii="Symbol" w:hAnsi="Symbol" w:hint="default"/>
@@ -5516,7 +6414,7 @@
       <w:lvlText w:val="o"/>
       <w:lvlJc w:val="left"/>
       <w:pPr>
-        <w:ind w:left="1620" w:hanging="360"/>
+        <w:ind w:left="1260" w:hanging="360"/>
       </w:pPr>
       <w:rPr>
         <w:rFonts w:ascii="Courier New" w:hAnsi="Courier New" w:cs="Courier New" w:hint="default"/>
@@ -5528,7 +6426,7 @@
       <w:lvlText w:val=""/>
       <w:lvlJc w:val="left"/>
       <w:pPr>
-        <w:ind w:left="2340" w:hanging="360"/>
+        <w:ind w:left="1980" w:hanging="360"/>
       </w:pPr>
       <w:rPr>
         <w:rFonts w:ascii="Wingdings" w:hAnsi="Wingdings" w:hint="default"/>
@@ -5540,7 +6438,7 @@
       <w:lvlText w:val=""/>
       <w:lvlJc w:val="left"/>
       <w:pPr>
-        <w:ind w:left="3060" w:hanging="360"/>
+        <w:ind w:left="2700" w:hanging="360"/>
       </w:pPr>
       <w:rPr>
         <w:rFonts w:ascii="Symbol" w:hAnsi="Symbol" w:hint="default"/>
@@ -5552,7 +6450,7 @@
       <w:lvlText w:val="o"/>
       <w:lvlJc w:val="left"/>
       <w:pPr>
-        <w:ind w:left="3780" w:hanging="360"/>
+        <w:ind w:left="3420" w:hanging="360"/>
       </w:pPr>
       <w:rPr>
         <w:rFonts w:ascii="Courier New" w:hAnsi="Courier New" w:cs="Courier New" w:hint="default"/>
@@ -5564,7 +6462,7 @@
       <w:lvlText w:val=""/>
       <w:lvlJc w:val="left"/>
       <w:pPr>
-        <w:ind w:left="4500" w:hanging="360"/>
+        <w:ind w:left="4140" w:hanging="360"/>
       </w:pPr>
       <w:rPr>
         <w:rFonts w:ascii="Wingdings" w:hAnsi="Wingdings" w:hint="default"/>
@@ -5576,7 +6474,7 @@
       <w:lvlText w:val=""/>
       <w:lvlJc w:val="left"/>
       <w:pPr>
-        <w:ind w:left="5220" w:hanging="360"/>
+        <w:ind w:left="4860" w:hanging="360"/>
       </w:pPr>
       <w:rPr>
         <w:rFonts w:ascii="Symbol" w:hAnsi="Symbol" w:hint="default"/>
@@ -5588,7 +6486,7 @@
       <w:lvlText w:val="o"/>
       <w:lvlJc w:val="left"/>
       <w:pPr>
-        <w:ind w:left="5940" w:hanging="360"/>
+        <w:ind w:left="5580" w:hanging="360"/>
       </w:pPr>
       <w:rPr>
         <w:rFonts w:ascii="Courier New" w:hAnsi="Courier New" w:cs="Courier New" w:hint="default"/>
@@ -5600,7 +6498,7 @@
       <w:lvlText w:val=""/>
       <w:lvlJc w:val="left"/>
       <w:pPr>
-        <w:ind w:left="6660" w:hanging="360"/>
+        <w:ind w:left="6300" w:hanging="360"/>
       </w:pPr>
       <w:rPr>
         <w:rFonts w:ascii="Wingdings" w:hAnsi="Wingdings" w:hint="default"/>
@@ -5608,6 +6506,119 @@
     </w:lvl>
   </w:abstractNum>
   <w:abstractNum w:abstractNumId="1" w15:restartNumberingAfterBreak="0">
+    <w:nsid w:val="114F2CFE"/>
+    <w:multiLevelType w:val="hybridMultilevel"/>
+    <w:tmpl w:val="24A6455A"/>
+    <w:lvl w:ilvl="0" w:tplc="04140001">
+      <w:start w:val="1"/>
+      <w:numFmt w:val="bullet"/>
+      <w:lvlText w:val=""/>
+      <w:lvlJc w:val="left"/>
+      <w:pPr>
+        <w:ind w:left="900" w:hanging="360"/>
+      </w:pPr>
+      <w:rPr>
+        <w:rFonts w:ascii="Symbol" w:hAnsi="Symbol" w:hint="default"/>
+      </w:rPr>
+    </w:lvl>
+    <w:lvl w:ilvl="1" w:tplc="04140003" w:tentative="1">
+      <w:start w:val="1"/>
+      <w:numFmt w:val="bullet"/>
+      <w:lvlText w:val="o"/>
+      <w:lvlJc w:val="left"/>
+      <w:pPr>
+        <w:ind w:left="1620" w:hanging="360"/>
+      </w:pPr>
+      <w:rPr>
+        <w:rFonts w:ascii="Courier New" w:hAnsi="Courier New" w:cs="Courier New" w:hint="default"/>
+      </w:rPr>
+    </w:lvl>
+    <w:lvl w:ilvl="2" w:tplc="04140005" w:tentative="1">
+      <w:start w:val="1"/>
+      <w:numFmt w:val="bullet"/>
+      <w:lvlText w:val=""/>
+      <w:lvlJc w:val="left"/>
+      <w:pPr>
+        <w:ind w:left="2340" w:hanging="360"/>
+      </w:pPr>
+      <w:rPr>
+        <w:rFonts w:ascii="Wingdings" w:hAnsi="Wingdings" w:hint="default"/>
+      </w:rPr>
+    </w:lvl>
+    <w:lvl w:ilvl="3" w:tplc="04140001" w:tentative="1">
+      <w:start w:val="1"/>
+      <w:numFmt w:val="bullet"/>
+      <w:lvlText w:val=""/>
+      <w:lvlJc w:val="left"/>
+      <w:pPr>
+        <w:ind w:left="3060" w:hanging="360"/>
+      </w:pPr>
+      <w:rPr>
+        <w:rFonts w:ascii="Symbol" w:hAnsi="Symbol" w:hint="default"/>
+      </w:rPr>
+    </w:lvl>
+    <w:lvl w:ilvl="4" w:tplc="04140003" w:tentative="1">
+      <w:start w:val="1"/>
+      <w:numFmt w:val="bullet"/>
+      <w:lvlText w:val="o"/>
+      <w:lvlJc w:val="left"/>
+      <w:pPr>
+        <w:ind w:left="3780" w:hanging="360"/>
+      </w:pPr>
+      <w:rPr>
+        <w:rFonts w:ascii="Courier New" w:hAnsi="Courier New" w:cs="Courier New" w:hint="default"/>
+      </w:rPr>
+    </w:lvl>
+    <w:lvl w:ilvl="5" w:tplc="04140005" w:tentative="1">
+      <w:start w:val="1"/>
+      <w:numFmt w:val="bullet"/>
+      <w:lvlText w:val=""/>
+      <w:lvlJc w:val="left"/>
+      <w:pPr>
+        <w:ind w:left="4500" w:hanging="360"/>
+      </w:pPr>
+      <w:rPr>
+        <w:rFonts w:ascii="Wingdings" w:hAnsi="Wingdings" w:hint="default"/>
+      </w:rPr>
+    </w:lvl>
+    <w:lvl w:ilvl="6" w:tplc="04140001" w:tentative="1">
+      <w:start w:val="1"/>
+      <w:numFmt w:val="bullet"/>
+      <w:lvlText w:val=""/>
+      <w:lvlJc w:val="left"/>
+      <w:pPr>
+        <w:ind w:left="5220" w:hanging="360"/>
+      </w:pPr>
+      <w:rPr>
+        <w:rFonts w:ascii="Symbol" w:hAnsi="Symbol" w:hint="default"/>
+      </w:rPr>
+    </w:lvl>
+    <w:lvl w:ilvl="7" w:tplc="04140003" w:tentative="1">
+      <w:start w:val="1"/>
+      <w:numFmt w:val="bullet"/>
+      <w:lvlText w:val="o"/>
+      <w:lvlJc w:val="left"/>
+      <w:pPr>
+        <w:ind w:left="5940" w:hanging="360"/>
+      </w:pPr>
+      <w:rPr>
+        <w:rFonts w:ascii="Courier New" w:hAnsi="Courier New" w:cs="Courier New" w:hint="default"/>
+      </w:rPr>
+    </w:lvl>
+    <w:lvl w:ilvl="8" w:tplc="04140005" w:tentative="1">
+      <w:start w:val="1"/>
+      <w:numFmt w:val="bullet"/>
+      <w:lvlText w:val=""/>
+      <w:lvlJc w:val="left"/>
+      <w:pPr>
+        <w:ind w:left="6660" w:hanging="360"/>
+      </w:pPr>
+      <w:rPr>
+        <w:rFonts w:ascii="Wingdings" w:hAnsi="Wingdings" w:hint="default"/>
+      </w:rPr>
+    </w:lvl>
+  </w:abstractNum>
+  <w:abstractNum w:abstractNumId="2" w15:restartNumberingAfterBreak="0">
     <w:nsid w:val="55F266ED"/>
     <w:multiLevelType w:val="hybridMultilevel"/>
     <w:tmpl w:val="282C89FA"/>
@@ -5720,7 +6731,7 @@
       </w:rPr>
     </w:lvl>
   </w:abstractNum>
-  <w:abstractNum w:abstractNumId="2" w15:restartNumberingAfterBreak="0">
+  <w:abstractNum w:abstractNumId="3" w15:restartNumberingAfterBreak="0">
     <w:nsid w:val="62E40A0A"/>
     <w:multiLevelType w:val="hybridMultilevel"/>
     <w:tmpl w:val="AA342A50"/>
@@ -5809,7 +6820,7 @@
       </w:pPr>
     </w:lvl>
   </w:abstractNum>
-  <w:abstractNum w:abstractNumId="3" w15:restartNumberingAfterBreak="0">
+  <w:abstractNum w:abstractNumId="4" w15:restartNumberingAfterBreak="0">
     <w:nsid w:val="630E5438"/>
     <w:multiLevelType w:val="hybridMultilevel"/>
     <w:tmpl w:val="761811CC"/>
@@ -5922,7 +6933,7 @@
       </w:rPr>
     </w:lvl>
   </w:abstractNum>
-  <w:abstractNum w:abstractNumId="4" w15:restartNumberingAfterBreak="0">
+  <w:abstractNum w:abstractNumId="5" w15:restartNumberingAfterBreak="0">
     <w:nsid w:val="69B92DC6"/>
     <w:multiLevelType w:val="hybridMultilevel"/>
     <w:tmpl w:val="65ACF906"/>
@@ -6035,7 +7046,7 @@
       </w:rPr>
     </w:lvl>
   </w:abstractNum>
-  <w:abstractNum w:abstractNumId="5" w15:restartNumberingAfterBreak="0">
+  <w:abstractNum w:abstractNumId="6" w15:restartNumberingAfterBreak="0">
     <w:nsid w:val="71FA5FD2"/>
     <w:multiLevelType w:val="hybridMultilevel"/>
     <w:tmpl w:val="0CC40D84"/>
@@ -6124,23 +7135,258 @@
       </w:pPr>
     </w:lvl>
   </w:abstractNum>
+  <w:abstractNum w:abstractNumId="7" w15:restartNumberingAfterBreak="0">
+    <w:nsid w:val="78FD4512"/>
+    <w:multiLevelType w:val="hybridMultilevel"/>
+    <w:tmpl w:val="8CA07A2C"/>
+    <w:lvl w:ilvl="0" w:tplc="04140001">
+      <w:start w:val="1"/>
+      <w:numFmt w:val="bullet"/>
+      <w:lvlText w:val=""/>
+      <w:lvlJc w:val="left"/>
+      <w:pPr>
+        <w:ind w:left="540" w:hanging="360"/>
+      </w:pPr>
+      <w:rPr>
+        <w:rFonts w:ascii="Symbol" w:hAnsi="Symbol" w:hint="default"/>
+      </w:rPr>
+    </w:lvl>
+    <w:lvl w:ilvl="1" w:tplc="04140003" w:tentative="1">
+      <w:start w:val="1"/>
+      <w:numFmt w:val="bullet"/>
+      <w:lvlText w:val="o"/>
+      <w:lvlJc w:val="left"/>
+      <w:pPr>
+        <w:ind w:left="1260" w:hanging="360"/>
+      </w:pPr>
+      <w:rPr>
+        <w:rFonts w:ascii="Courier New" w:hAnsi="Courier New" w:cs="Courier New" w:hint="default"/>
+      </w:rPr>
+    </w:lvl>
+    <w:lvl w:ilvl="2" w:tplc="04140005" w:tentative="1">
+      <w:start w:val="1"/>
+      <w:numFmt w:val="bullet"/>
+      <w:lvlText w:val=""/>
+      <w:lvlJc w:val="left"/>
+      <w:pPr>
+        <w:ind w:left="1980" w:hanging="360"/>
+      </w:pPr>
+      <w:rPr>
+        <w:rFonts w:ascii="Wingdings" w:hAnsi="Wingdings" w:hint="default"/>
+      </w:rPr>
+    </w:lvl>
+    <w:lvl w:ilvl="3" w:tplc="04140001" w:tentative="1">
+      <w:start w:val="1"/>
+      <w:numFmt w:val="bullet"/>
+      <w:lvlText w:val=""/>
+      <w:lvlJc w:val="left"/>
+      <w:pPr>
+        <w:ind w:left="2700" w:hanging="360"/>
+      </w:pPr>
+      <w:rPr>
+        <w:rFonts w:ascii="Symbol" w:hAnsi="Symbol" w:hint="default"/>
+      </w:rPr>
+    </w:lvl>
+    <w:lvl w:ilvl="4" w:tplc="04140003" w:tentative="1">
+      <w:start w:val="1"/>
+      <w:numFmt w:val="bullet"/>
+      <w:lvlText w:val="o"/>
+      <w:lvlJc w:val="left"/>
+      <w:pPr>
+        <w:ind w:left="3420" w:hanging="360"/>
+      </w:pPr>
+      <w:rPr>
+        <w:rFonts w:ascii="Courier New" w:hAnsi="Courier New" w:cs="Courier New" w:hint="default"/>
+      </w:rPr>
+    </w:lvl>
+    <w:lvl w:ilvl="5" w:tplc="04140005" w:tentative="1">
+      <w:start w:val="1"/>
+      <w:numFmt w:val="bullet"/>
+      <w:lvlText w:val=""/>
+      <w:lvlJc w:val="left"/>
+      <w:pPr>
+        <w:ind w:left="4140" w:hanging="360"/>
+      </w:pPr>
+      <w:rPr>
+        <w:rFonts w:ascii="Wingdings" w:hAnsi="Wingdings" w:hint="default"/>
+      </w:rPr>
+    </w:lvl>
+    <w:lvl w:ilvl="6" w:tplc="04140001" w:tentative="1">
+      <w:start w:val="1"/>
+      <w:numFmt w:val="bullet"/>
+      <w:lvlText w:val=""/>
+      <w:lvlJc w:val="left"/>
+      <w:pPr>
+        <w:ind w:left="4860" w:hanging="360"/>
+      </w:pPr>
+      <w:rPr>
+        <w:rFonts w:ascii="Symbol" w:hAnsi="Symbol" w:hint="default"/>
+      </w:rPr>
+    </w:lvl>
+    <w:lvl w:ilvl="7" w:tplc="04140003" w:tentative="1">
+      <w:start w:val="1"/>
+      <w:numFmt w:val="bullet"/>
+      <w:lvlText w:val="o"/>
+      <w:lvlJc w:val="left"/>
+      <w:pPr>
+        <w:ind w:left="5580" w:hanging="360"/>
+      </w:pPr>
+      <w:rPr>
+        <w:rFonts w:ascii="Courier New" w:hAnsi="Courier New" w:cs="Courier New" w:hint="default"/>
+      </w:rPr>
+    </w:lvl>
+    <w:lvl w:ilvl="8" w:tplc="04140005" w:tentative="1">
+      <w:start w:val="1"/>
+      <w:numFmt w:val="bullet"/>
+      <w:lvlText w:val=""/>
+      <w:lvlJc w:val="left"/>
+      <w:pPr>
+        <w:ind w:left="6300" w:hanging="360"/>
+      </w:pPr>
+      <w:rPr>
+        <w:rFonts w:ascii="Wingdings" w:hAnsi="Wingdings" w:hint="default"/>
+      </w:rPr>
+    </w:lvl>
+  </w:abstractNum>
+  <w:abstractNum w:abstractNumId="8" w15:restartNumberingAfterBreak="0">
+    <w:nsid w:val="7BA07432"/>
+    <w:multiLevelType w:val="hybridMultilevel"/>
+    <w:tmpl w:val="BBC02AA4"/>
+    <w:lvl w:ilvl="0" w:tplc="1CE4AD30">
+      <w:start w:val="2"/>
+      <w:numFmt w:val="bullet"/>
+      <w:lvlText w:val="-"/>
+      <w:lvlJc w:val="left"/>
+      <w:pPr>
+        <w:ind w:left="540" w:hanging="360"/>
+      </w:pPr>
+      <w:rPr>
+        <w:rFonts w:ascii="Century Gothic" w:eastAsiaTheme="minorHAnsi" w:hAnsi="Century Gothic" w:cs="Arial" w:hint="default"/>
+      </w:rPr>
+    </w:lvl>
+    <w:lvl w:ilvl="1" w:tplc="04140003" w:tentative="1">
+      <w:start w:val="1"/>
+      <w:numFmt w:val="bullet"/>
+      <w:lvlText w:val="o"/>
+      <w:lvlJc w:val="left"/>
+      <w:pPr>
+        <w:ind w:left="1260" w:hanging="360"/>
+      </w:pPr>
+      <w:rPr>
+        <w:rFonts w:ascii="Courier New" w:hAnsi="Courier New" w:cs="Courier New" w:hint="default"/>
+      </w:rPr>
+    </w:lvl>
+    <w:lvl w:ilvl="2" w:tplc="04140005" w:tentative="1">
+      <w:start w:val="1"/>
+      <w:numFmt w:val="bullet"/>
+      <w:lvlText w:val=""/>
+      <w:lvlJc w:val="left"/>
+      <w:pPr>
+        <w:ind w:left="1980" w:hanging="360"/>
+      </w:pPr>
+      <w:rPr>
+        <w:rFonts w:ascii="Wingdings" w:hAnsi="Wingdings" w:hint="default"/>
+      </w:rPr>
+    </w:lvl>
+    <w:lvl w:ilvl="3" w:tplc="04140001" w:tentative="1">
+      <w:start w:val="1"/>
+      <w:numFmt w:val="bullet"/>
+      <w:lvlText w:val=""/>
+      <w:lvlJc w:val="left"/>
+      <w:pPr>
+        <w:ind w:left="2700" w:hanging="360"/>
+      </w:pPr>
+      <w:rPr>
+        <w:rFonts w:ascii="Symbol" w:hAnsi="Symbol" w:hint="default"/>
+      </w:rPr>
+    </w:lvl>
+    <w:lvl w:ilvl="4" w:tplc="04140003" w:tentative="1">
+      <w:start w:val="1"/>
+      <w:numFmt w:val="bullet"/>
+      <w:lvlText w:val="o"/>
+      <w:lvlJc w:val="left"/>
+      <w:pPr>
+        <w:ind w:left="3420" w:hanging="360"/>
+      </w:pPr>
+      <w:rPr>
+        <w:rFonts w:ascii="Courier New" w:hAnsi="Courier New" w:cs="Courier New" w:hint="default"/>
+      </w:rPr>
+    </w:lvl>
+    <w:lvl w:ilvl="5" w:tplc="04140005" w:tentative="1">
+      <w:start w:val="1"/>
+      <w:numFmt w:val="bullet"/>
+      <w:lvlText w:val=""/>
+      <w:lvlJc w:val="left"/>
+      <w:pPr>
+        <w:ind w:left="4140" w:hanging="360"/>
+      </w:pPr>
+      <w:rPr>
+        <w:rFonts w:ascii="Wingdings" w:hAnsi="Wingdings" w:hint="default"/>
+      </w:rPr>
+    </w:lvl>
+    <w:lvl w:ilvl="6" w:tplc="04140001" w:tentative="1">
+      <w:start w:val="1"/>
+      <w:numFmt w:val="bullet"/>
+      <w:lvlText w:val=""/>
+      <w:lvlJc w:val="left"/>
+      <w:pPr>
+        <w:ind w:left="4860" w:hanging="360"/>
+      </w:pPr>
+      <w:rPr>
+        <w:rFonts w:ascii="Symbol" w:hAnsi="Symbol" w:hint="default"/>
+      </w:rPr>
+    </w:lvl>
+    <w:lvl w:ilvl="7" w:tplc="04140003" w:tentative="1">
+      <w:start w:val="1"/>
+      <w:numFmt w:val="bullet"/>
+      <w:lvlText w:val="o"/>
+      <w:lvlJc w:val="left"/>
+      <w:pPr>
+        <w:ind w:left="5580" w:hanging="360"/>
+      </w:pPr>
+      <w:rPr>
+        <w:rFonts w:ascii="Courier New" w:hAnsi="Courier New" w:cs="Courier New" w:hint="default"/>
+      </w:rPr>
+    </w:lvl>
+    <w:lvl w:ilvl="8" w:tplc="04140005" w:tentative="1">
+      <w:start w:val="1"/>
+      <w:numFmt w:val="bullet"/>
+      <w:lvlText w:val=""/>
+      <w:lvlJc w:val="left"/>
+      <w:pPr>
+        <w:ind w:left="6300" w:hanging="360"/>
+      </w:pPr>
+      <w:rPr>
+        <w:rFonts w:ascii="Wingdings" w:hAnsi="Wingdings" w:hint="default"/>
+      </w:rPr>
+    </w:lvl>
+  </w:abstractNum>
   <w:num w:numId="1">
+    <w:abstractNumId w:val="6"/>
+  </w:num>
+  <w:num w:numId="2">
+    <w:abstractNumId w:val="3"/>
+  </w:num>
+  <w:num w:numId="3">
+    <w:abstractNumId w:val="2"/>
+  </w:num>
+  <w:num w:numId="4">
     <w:abstractNumId w:val="5"/>
   </w:num>
-  <w:num w:numId="2">
-    <w:abstractNumId w:val="2"/>
+  <w:num w:numId="5">
+    <w:abstractNumId w:val="4"/>
   </w:num>
-  <w:num w:numId="3">
+  <w:num w:numId="6">
     <w:abstractNumId w:val="1"/>
   </w:num>
-  <w:num w:numId="4">
-    <w:abstractNumId w:val="4"/>
+  <w:num w:numId="7">
+    <w:abstractNumId w:val="8"/>
   </w:num>
-  <w:num w:numId="5">
-    <w:abstractNumId w:val="3"/>
+  <w:num w:numId="8">
+    <w:abstractNumId w:val="0"/>
   </w:num>
-  <w:num w:numId="6">
-    <w:abstractNumId w:val="0"/>
+  <w:num w:numId="9">
+    <w:abstractNumId w:val="7"/>
   </w:num>
 </w:numbering>
 </file>

--- a/Functional Spec & Project plan.docx
+++ b/Functional Spec & Project plan.docx
@@ -383,7 +383,23 @@
           <w:bCs/>
           <w:color w:val="808080" w:themeColor="background1" w:themeShade="80"/>
         </w:rPr>
-        <w:t xml:space="preserve"> links to more information.</w:t>
+        <w:t xml:space="preserve"> links to </w:t>
+      </w:r>
+      <w:r>
+        <w:rPr>
+          <w:rFonts w:ascii="Century Gothic" w:hAnsi="Century Gothic" w:cs="Arial"/>
+          <w:bCs/>
+          <w:color w:val="808080" w:themeColor="background1" w:themeShade="80"/>
+        </w:rPr>
+        <w:t xml:space="preserve">view </w:t>
+      </w:r>
+      <w:r>
+        <w:rPr>
+          <w:rFonts w:ascii="Century Gothic" w:hAnsi="Century Gothic" w:cs="Arial"/>
+          <w:bCs/>
+          <w:color w:val="808080" w:themeColor="background1" w:themeShade="80"/>
+        </w:rPr>
+        <w:t>more information.</w:t>
       </w:r>
       <w:r>
         <w:rPr>
@@ -908,7 +924,7 @@
           <w:bCs/>
           <w:color w:val="808080" w:themeColor="background1" w:themeShade="80"/>
         </w:rPr>
-        <w:t xml:space="preserve"> (this is because it will be </w:t>
+        <w:t xml:space="preserve"> (</w:t>
       </w:r>
       <w:r>
         <w:rPr>
@@ -1431,15 +1447,31 @@
           <w:bCs/>
           <w:color w:val="808080" w:themeColor="background1" w:themeShade="80"/>
         </w:rPr>
-        <w:t xml:space="preserve"> and a submit button for the user to </w:t>
-      </w:r>
-      <w:r>
-        <w:rPr>
-          <w:rFonts w:ascii="Century Gothic" w:hAnsi="Century Gothic" w:cs="Arial"/>
-          <w:bCs/>
-          <w:color w:val="808080" w:themeColor="background1" w:themeShade="80"/>
-        </w:rPr>
-        <w:t>fill out</w:t>
+        <w:t xml:space="preserve"> and a submit button</w:t>
+      </w:r>
+      <w:r>
+        <w:rPr>
+          <w:rFonts w:ascii="Century Gothic" w:hAnsi="Century Gothic" w:cs="Arial"/>
+          <w:bCs/>
+          <w:color w:val="808080" w:themeColor="background1" w:themeShade="80"/>
+        </w:rPr>
+        <w:t>.</w:t>
+      </w:r>
+      <w:r>
+        <w:rPr>
+          <w:rFonts w:ascii="Century Gothic" w:hAnsi="Century Gothic" w:cs="Arial"/>
+          <w:bCs/>
+          <w:color w:val="808080" w:themeColor="background1" w:themeShade="80"/>
+        </w:rPr>
+        <w:t xml:space="preserve"> </w:t>
+      </w:r>
+      <w:r>
+        <w:rPr>
+          <w:rFonts w:ascii="Century Gothic" w:hAnsi="Century Gothic" w:cs="Arial"/>
+          <w:bCs/>
+          <w:color w:val="808080" w:themeColor="background1" w:themeShade="80"/>
+        </w:rPr>
+        <w:t>Must allow the user to input text</w:t>
       </w:r>
       <w:r>
         <w:rPr>
